--- a/CRM/Word_template/DV/SMS_01_DANG_KY.docx
+++ b/CRM/Word_template/DV/SMS_01_DANG_KY.docx
@@ -239,6 +239,73 @@
         <w:t>&lt;HOTEN&gt;</w:t>
       </w:r>
     </w:p>
+    <w:tbl>
+      <w:tblPr>
+        <w:tblStyle w:val="TableGrid"/>
+        <w:tblW w:w="0" w:type="auto"/>
+        <w:tblInd w:w="558" w:type="dxa"/>
+        <w:tblBorders>
+          <w:top w:val="none" w:sz="0" w:space="0" w:color="auto"/>
+          <w:left w:val="none" w:sz="0" w:space="0" w:color="auto"/>
+          <w:bottom w:val="none" w:sz="0" w:space="0" w:color="auto"/>
+          <w:right w:val="none" w:sz="0" w:space="0" w:color="auto"/>
+          <w:insideH w:val="none" w:sz="0" w:space="0" w:color="auto"/>
+          <w:insideV w:val="none" w:sz="0" w:space="0" w:color="auto"/>
+        </w:tblBorders>
+        <w:tblLook w:val="04A0" w:firstRow="1" w:lastRow="0" w:firstColumn="1" w:lastColumn="0" w:noHBand="0" w:noVBand="1"/>
+      </w:tblPr>
+      <w:tblGrid>
+        <w:gridCol w:w="4680"/>
+        <w:gridCol w:w="4698"/>
+      </w:tblGrid>
+      <w:tr>
+        <w:tc>
+          <w:tcPr>
+            <w:tcW w:w="4680" w:type="dxa"/>
+          </w:tcPr>
+          <w:p>
+            <w:pPr>
+              <w:tabs>
+                <w:tab w:val="left" w:leader="dot" w:pos="4395"/>
+                <w:tab w:val="left" w:leader="dot" w:pos="7088"/>
+                <w:tab w:val="left" w:leader="dot" w:pos="9180"/>
+              </w:tabs>
+              <w:spacing w:line="288" w:lineRule="auto"/>
+            </w:pPr>
+            <w:r>
+              <w:t xml:space="preserve">Người đại diện: </w:t>
+            </w:r>
+            <w:r>
+              <w:t>&lt;NGUOIDAIDIEN_SMS_1&gt;</w:t>
+            </w:r>
+          </w:p>
+        </w:tc>
+        <w:tc>
+          <w:tcPr>
+            <w:tcW w:w="4698" w:type="dxa"/>
+          </w:tcPr>
+          <w:p>
+            <w:pPr>
+              <w:tabs>
+                <w:tab w:val="left" w:leader="dot" w:pos="4253"/>
+                <w:tab w:val="left" w:leader="dot" w:pos="6946"/>
+                <w:tab w:val="left" w:leader="dot" w:pos="9180"/>
+              </w:tabs>
+              <w:spacing w:line="288" w:lineRule="auto"/>
+            </w:pPr>
+            <w:r>
+              <w:t>Chức vụ:</w:t>
+            </w:r>
+            <w:r>
+              <w:t xml:space="preserve"> &lt;CHUCVU_SMS_1&gt;</w:t>
+            </w:r>
+            <w:r>
+              <w:t xml:space="preserve"> </w:t>
+            </w:r>
+          </w:p>
+        </w:tc>
+      </w:tr>
+    </w:tbl>
     <w:p>
       <w:pPr>
         <w:tabs>
@@ -251,68 +318,78 @@
         <w:jc w:val="both"/>
       </w:pPr>
       <w:r>
-        <w:t xml:space="preserve">Người đại diện: </w:t>
-      </w:r>
-      <w:r>
-        <w:t>&lt;NGUOIDAIDIEN</w:t>
-      </w:r>
-      <w:r>
-        <w:t>_SMS_1</w:t>
+        <w:t xml:space="preserve">Điện thoại: </w:t>
+      </w:r>
+      <w:r>
+        <w:t>&lt;DIENTHOAI</w:t>
       </w:r>
       <w:r>
         <w:t>&gt;</w:t>
       </w:r>
-      <w:r>
-        <w:t xml:space="preserve"> Chức vụ:</w:t>
-      </w:r>
-      <w:r>
-        <w:t xml:space="preserve"> &lt;CHUCVU</w:t>
-      </w:r>
-      <w:r>
-        <w:t>_SMS_1</w:t>
-      </w:r>
-      <w:r>
-        <w:t>&gt;</w:t>
-      </w:r>
-      <w:r>
-        <w:t xml:space="preserve"> Điện thoại: </w:t>
-      </w:r>
-      <w:r>
-        <w:t>&lt;DIENTHOAI</w:t>
-      </w:r>
-      <w:r>
-        <w:t>&gt;</w:t>
-      </w:r>
-    </w:p>
-    <w:p>
-      <w:pPr>
-        <w:tabs>
-          <w:tab w:val="left" w:leader="dot" w:pos="5245"/>
-          <w:tab w:val="left" w:leader="dot" w:pos="9180"/>
-        </w:tabs>
-        <w:spacing w:line="288" w:lineRule="auto"/>
-        <w:ind w:firstLine="547"/>
-        <w:jc w:val="both"/>
-      </w:pPr>
-      <w:r>
-        <w:t>N</w:t>
-      </w:r>
-      <w:r>
-        <w:t>gày thành lập/Ngày sinh:</w:t>
-      </w:r>
-      <w:r>
-        <w:t xml:space="preserve"> &lt;NGAYSINH&gt;</w:t>
-      </w:r>
-      <w:r>
-        <w:t xml:space="preserve"> </w:t>
-      </w:r>
-      <w:r>
-        <w:t xml:space="preserve">Giới tính: </w:t>
-      </w:r>
-      <w:r>
-        <w:t>&lt;GIOITINH&gt;</w:t>
-      </w:r>
-    </w:p>
+    </w:p>
+    <w:tbl>
+      <w:tblPr>
+        <w:tblStyle w:val="TableGrid"/>
+        <w:tblW w:w="0" w:type="auto"/>
+        <w:tblInd w:w="558" w:type="dxa"/>
+        <w:tblBorders>
+          <w:top w:val="none" w:sz="0" w:space="0" w:color="auto"/>
+          <w:left w:val="none" w:sz="0" w:space="0" w:color="auto"/>
+          <w:bottom w:val="none" w:sz="0" w:space="0" w:color="auto"/>
+          <w:right w:val="none" w:sz="0" w:space="0" w:color="auto"/>
+          <w:insideH w:val="none" w:sz="0" w:space="0" w:color="auto"/>
+          <w:insideV w:val="none" w:sz="0" w:space="0" w:color="auto"/>
+        </w:tblBorders>
+        <w:tblLook w:val="04A0" w:firstRow="1" w:lastRow="0" w:firstColumn="1" w:lastColumn="0" w:noHBand="0" w:noVBand="1"/>
+      </w:tblPr>
+      <w:tblGrid>
+        <w:gridCol w:w="4680"/>
+        <w:gridCol w:w="4698"/>
+      </w:tblGrid>
+      <w:tr>
+        <w:tc>
+          <w:tcPr>
+            <w:tcW w:w="4680" w:type="dxa"/>
+          </w:tcPr>
+          <w:p>
+            <w:pPr>
+              <w:tabs>
+                <w:tab w:val="left" w:leader="dot" w:pos="4395"/>
+                <w:tab w:val="left" w:leader="dot" w:pos="7088"/>
+                <w:tab w:val="left" w:leader="dot" w:pos="9180"/>
+              </w:tabs>
+              <w:spacing w:line="288" w:lineRule="auto"/>
+              <w:jc w:val="both"/>
+            </w:pPr>
+            <w:r>
+              <w:t>N</w:t>
+            </w:r>
+            <w:r>
+              <w:t>gày thành lập/Ngày sinh: &lt;NGAYSINH&gt;</w:t>
+            </w:r>
+          </w:p>
+        </w:tc>
+        <w:tc>
+          <w:tcPr>
+            <w:tcW w:w="4698" w:type="dxa"/>
+          </w:tcPr>
+          <w:p>
+            <w:pPr>
+              <w:tabs>
+                <w:tab w:val="left" w:leader="dot" w:pos="4395"/>
+                <w:tab w:val="left" w:leader="dot" w:pos="7088"/>
+                <w:tab w:val="left" w:leader="dot" w:pos="9180"/>
+              </w:tabs>
+              <w:spacing w:line="288" w:lineRule="auto"/>
+              <w:jc w:val="both"/>
+            </w:pPr>
+            <w:r>
+              <w:t>Giới tính: &lt;GIOITINH&gt;</w:t>
+            </w:r>
+          </w:p>
+        </w:tc>
+      </w:tr>
+    </w:tbl>
     <w:p>
       <w:pPr>
         <w:tabs>
@@ -330,19 +407,76 @@
       <w:r>
         <w:t xml:space="preserve"> &lt;CMND&gt; </w:t>
       </w:r>
-      <w:r>
-        <w:t xml:space="preserve">Ngày </w:t>
-      </w:r>
-      <w:r>
-        <w:t>cấp:</w:t>
-      </w:r>
-      <w:r>
-        <w:tab/>
-      </w:r>
-      <w:r>
-        <w:t>&lt;NGAYCAP&gt;</w:t>
-      </w:r>
-    </w:p>
+    </w:p>
+    <w:tbl>
+      <w:tblPr>
+        <w:tblStyle w:val="TableGrid"/>
+        <w:tblW w:w="0" w:type="auto"/>
+        <w:tblInd w:w="558" w:type="dxa"/>
+        <w:tblBorders>
+          <w:top w:val="none" w:sz="0" w:space="0" w:color="auto"/>
+          <w:left w:val="none" w:sz="0" w:space="0" w:color="auto"/>
+          <w:bottom w:val="none" w:sz="0" w:space="0" w:color="auto"/>
+          <w:right w:val="none" w:sz="0" w:space="0" w:color="auto"/>
+          <w:insideH w:val="none" w:sz="0" w:space="0" w:color="auto"/>
+          <w:insideV w:val="none" w:sz="0" w:space="0" w:color="auto"/>
+        </w:tblBorders>
+        <w:tblLook w:val="04A0" w:firstRow="1" w:lastRow="0" w:firstColumn="1" w:lastColumn="0" w:noHBand="0" w:noVBand="1"/>
+      </w:tblPr>
+      <w:tblGrid>
+        <w:gridCol w:w="4680"/>
+        <w:gridCol w:w="4698"/>
+      </w:tblGrid>
+      <w:tr>
+        <w:tc>
+          <w:tcPr>
+            <w:tcW w:w="4680" w:type="dxa"/>
+          </w:tcPr>
+          <w:p>
+            <w:pPr>
+              <w:tabs>
+                <w:tab w:val="left" w:leader="dot" w:pos="4395"/>
+                <w:tab w:val="left" w:leader="dot" w:pos="7088"/>
+                <w:tab w:val="left" w:leader="dot" w:pos="9180"/>
+              </w:tabs>
+              <w:spacing w:line="288" w:lineRule="auto"/>
+              <w:jc w:val="both"/>
+            </w:pPr>
+            <w:r>
+              <w:t>Ngày cấp:</w:t>
+            </w:r>
+            <w:r>
+              <w:t xml:space="preserve"> &lt;NGAYCAP&gt;</w:t>
+            </w:r>
+          </w:p>
+        </w:tc>
+        <w:tc>
+          <w:tcPr>
+            <w:tcW w:w="4698" w:type="dxa"/>
+          </w:tcPr>
+          <w:p>
+            <w:pPr>
+              <w:tabs>
+                <w:tab w:val="left" w:leader="dot" w:pos="4395"/>
+                <w:tab w:val="left" w:leader="dot" w:pos="7088"/>
+                <w:tab w:val="left" w:leader="dot" w:pos="9180"/>
+              </w:tabs>
+              <w:spacing w:line="288" w:lineRule="auto"/>
+              <w:jc w:val="both"/>
+            </w:pPr>
+            <w:r>
+              <w:t>Nơi</w:t>
+            </w:r>
+            <w:r>
+              <w:t xml:space="preserve"> cấp:</w:t>
+            </w:r>
+            <w:r>
+              <w:t xml:space="preserve"> &lt;NOICAP&gt;</w:t>
+            </w:r>
+          </w:p>
+        </w:tc>
+      </w:tr>
+    </w:tbl>
     <w:p>
       <w:pPr>
         <w:tabs>
@@ -355,69 +489,79 @@
         <w:jc w:val="both"/>
       </w:pPr>
       <w:r>
-        <w:t>Nơi</w:t>
-      </w:r>
-      <w:r>
-        <w:t xml:space="preserve"> cấp:</w:t>
-      </w:r>
-      <w:r>
-        <w:t xml:space="preserve"> &lt;NOICAP&gt;</w:t>
-      </w:r>
-    </w:p>
-    <w:p>
-      <w:pPr>
-        <w:tabs>
-          <w:tab w:val="left" w:leader="dot" w:pos="4395"/>
-          <w:tab w:val="left" w:leader="dot" w:pos="7088"/>
-          <w:tab w:val="left" w:leader="dot" w:pos="9180"/>
-        </w:tabs>
-        <w:spacing w:line="288" w:lineRule="auto"/>
-        <w:ind w:firstLine="547"/>
-        <w:jc w:val="both"/>
-      </w:pPr>
-      <w:r>
         <w:t xml:space="preserve">Số GPKD: </w:t>
       </w:r>
       <w:r>
         <w:t>&lt;GPKD&gt;</w:t>
       </w:r>
       <w:r>
-        <w:t xml:space="preserve"> Nơi cấp: </w:t>
-      </w:r>
-      <w:r>
-        <w:t>&lt;NOICAP</w:t>
-      </w:r>
-      <w:r>
-        <w:t>_</w:t>
-      </w:r>
-      <w:r>
-        <w:t>GPKD</w:t>
-      </w:r>
-      <w:r>
-        <w:t>_SMS_1</w:t>
-      </w:r>
-      <w:r>
-        <w:t xml:space="preserve">&gt; </w:t>
-      </w:r>
-      <w:r>
-        <w:t>Ngày cấp:</w:t>
-      </w:r>
-      <w:r>
-        <w:t xml:space="preserve"> &lt;NGAYCAP</w:t>
-      </w:r>
-      <w:r>
-        <w:t>_</w:t>
-      </w:r>
-      <w:r>
-        <w:t>GPKD</w:t>
-      </w:r>
-      <w:r>
-        <w:t>_SMS_1</w:t>
-      </w:r>
-      <w:r>
-        <w:t>&gt;</w:t>
-      </w:r>
-    </w:p>
+        <w:t xml:space="preserve"> </w:t>
+      </w:r>
+    </w:p>
+    <w:tbl>
+      <w:tblPr>
+        <w:tblStyle w:val="TableGrid"/>
+        <w:tblW w:w="0" w:type="auto"/>
+        <w:tblInd w:w="558" w:type="dxa"/>
+        <w:tblBorders>
+          <w:top w:val="none" w:sz="0" w:space="0" w:color="auto"/>
+          <w:left w:val="none" w:sz="0" w:space="0" w:color="auto"/>
+          <w:bottom w:val="none" w:sz="0" w:space="0" w:color="auto"/>
+          <w:right w:val="none" w:sz="0" w:space="0" w:color="auto"/>
+          <w:insideH w:val="none" w:sz="0" w:space="0" w:color="auto"/>
+          <w:insideV w:val="none" w:sz="0" w:space="0" w:color="auto"/>
+        </w:tblBorders>
+        <w:tblLook w:val="04A0" w:firstRow="1" w:lastRow="0" w:firstColumn="1" w:lastColumn="0" w:noHBand="0" w:noVBand="1"/>
+      </w:tblPr>
+      <w:tblGrid>
+        <w:gridCol w:w="4680"/>
+        <w:gridCol w:w="4698"/>
+      </w:tblGrid>
+      <w:tr>
+        <w:tc>
+          <w:tcPr>
+            <w:tcW w:w="4680" w:type="dxa"/>
+          </w:tcPr>
+          <w:p>
+            <w:pPr>
+              <w:tabs>
+                <w:tab w:val="left" w:leader="dot" w:pos="4395"/>
+                <w:tab w:val="left" w:leader="dot" w:pos="7088"/>
+                <w:tab w:val="left" w:leader="dot" w:pos="9180"/>
+              </w:tabs>
+              <w:spacing w:line="288" w:lineRule="auto"/>
+            </w:pPr>
+            <w:r>
+              <w:t xml:space="preserve">Nơi cấp: </w:t>
+            </w:r>
+            <w:r>
+              <w:t>&lt;NOICAP_GPKD_SMS_1&gt;</w:t>
+            </w:r>
+          </w:p>
+        </w:tc>
+        <w:tc>
+          <w:tcPr>
+            <w:tcW w:w="4698" w:type="dxa"/>
+          </w:tcPr>
+          <w:p>
+            <w:pPr>
+              <w:tabs>
+                <w:tab w:val="left" w:leader="dot" w:pos="4395"/>
+                <w:tab w:val="left" w:leader="dot" w:pos="7088"/>
+                <w:tab w:val="left" w:leader="dot" w:pos="9180"/>
+              </w:tabs>
+              <w:spacing w:line="288" w:lineRule="auto"/>
+            </w:pPr>
+            <w:r>
+              <w:t>Ngày cấp:</w:t>
+            </w:r>
+            <w:r>
+              <w:t xml:space="preserve"> &lt;NGAYCAP_GPKD_SMS_1&gt;</w:t>
+            </w:r>
+          </w:p>
+        </w:tc>
+      </w:tr>
+    </w:tbl>
     <w:p>
       <w:pPr>
         <w:tabs>
@@ -511,6 +655,15 @@
       <w:tblPr>
         <w:tblStyle w:val="TableGrid"/>
         <w:tblW w:w="0" w:type="auto"/>
+        <w:tblBorders>
+          <w:top w:val="none" w:sz="0" w:space="0" w:color="auto"/>
+          <w:left w:val="none" w:sz="0" w:space="0" w:color="auto"/>
+          <w:bottom w:val="none" w:sz="0" w:space="0" w:color="auto"/>
+          <w:right w:val="none" w:sz="0" w:space="0" w:color="auto"/>
+          <w:insideH w:val="none" w:sz="0" w:space="0" w:color="auto"/>
+          <w:insideV w:val="none" w:sz="0" w:space="0" w:color="auto"/>
+        </w:tblBorders>
+        <w:tblLayout w:type="fixed"/>
         <w:tblLook w:val="04A0" w:firstRow="1" w:lastRow="0" w:firstColumn="1" w:lastColumn="0" w:noHBand="0" w:noVBand="1"/>
       </w:tblPr>
       <w:tblGrid>
@@ -523,7 +676,7 @@
       <w:tr>
         <w:tc>
           <w:tcPr>
-            <w:tcW w:w="1656" w:type="dxa"/>
+            <w:tcW w:w="1988" w:type="dxa"/>
           </w:tcPr>
           <w:p>
             <w:pPr>
@@ -548,7 +701,7 @@
         </w:tc>
         <w:tc>
           <w:tcPr>
-            <w:tcW w:w="1656" w:type="dxa"/>
+            <w:tcW w:w="1987" w:type="dxa"/>
           </w:tcPr>
           <w:p>
             <w:pPr>
@@ -573,7 +726,7 @@
         </w:tc>
         <w:tc>
           <w:tcPr>
-            <w:tcW w:w="1656" w:type="dxa"/>
+            <w:tcW w:w="1987" w:type="dxa"/>
           </w:tcPr>
           <w:p>
             <w:pPr>
@@ -598,7 +751,7 @@
         </w:tc>
         <w:tc>
           <w:tcPr>
-            <w:tcW w:w="1656" w:type="dxa"/>
+            <w:tcW w:w="1987" w:type="dxa"/>
           </w:tcPr>
           <w:p>
             <w:pPr>
@@ -623,7 +776,7 @@
         </w:tc>
         <w:tc>
           <w:tcPr>
-            <w:tcW w:w="1656" w:type="dxa"/>
+            <w:tcW w:w="1987" w:type="dxa"/>
           </w:tcPr>
           <w:p>
             <w:pPr>
@@ -668,18 +821,14 @@
       </w:pPr>
       <w:r>
         <w:rPr>
-          <w:rFonts w:ascii="Arial Unicode MS" w:eastAsia="Arial Unicode MS" w:hAnsi="Arial Unicode MS" w:cs="Arial Unicode MS"/>
-          <w:sz w:val="36"/>
-          <w:szCs w:val="36"/>
+          <w:rFonts w:ascii="MS Gothic" w:eastAsia="MS Gothic" w:hAnsi="MS Gothic" w:cs="Arial Unicode MS"/>
           <w:lang w:val="fr-FR"/>
         </w:rPr>
         <w:t>&lt;KHCN</w:t>
       </w:r>
       <w:r>
         <w:rPr>
-          <w:rFonts w:ascii="Arial Unicode MS" w:eastAsia="Arial Unicode MS" w:hAnsi="Arial Unicode MS" w:cs="Arial Unicode MS"/>
-          <w:sz w:val="36"/>
-          <w:szCs w:val="36"/>
+          <w:rFonts w:ascii="MS Gothic" w:eastAsia="MS Gothic" w:hAnsi="MS Gothic" w:cs="Arial Unicode MS"/>
           <w:lang w:val="fr-FR"/>
         </w:rPr>
         <w:t>&gt;</w:t>
@@ -727,36 +876,35 @@
       </w:pPr>
       <w:r>
         <w:rPr>
-          <w:rFonts w:ascii="Arial Unicode MS" w:eastAsia="Arial Unicode MS" w:hAnsi="Arial Unicode MS" w:cs="Arial Unicode MS"/>
+          <w:rFonts w:ascii="MS Gothic" w:eastAsia="MS Gothic" w:hAnsi="MS Gothic" w:cs="Arial Unicode MS"/>
+          <w:lang w:val="fr-FR"/>
+        </w:rPr>
+        <w:t>&lt;KHDN</w:t>
+      </w:r>
+      <w:r>
+        <w:rPr>
+          <w:rFonts w:ascii="MS Gothic" w:eastAsia="MS Gothic" w:hAnsi="MS Gothic" w:cs="Arial Unicode MS"/>
+          <w:lang w:val="fr-FR"/>
+        </w:rPr>
+        <w:t>&gt;</w:t>
+      </w:r>
+      <w:r>
+        <w:rPr>
           <w:sz w:val="36"/>
           <w:szCs w:val="36"/>
           <w:lang w:val="fr-FR"/>
         </w:rPr>
-        <w:t>&lt;KHDN</w:t>
-      </w:r>
-      <w:r>
-        <w:rPr>
-          <w:rFonts w:ascii="Arial Unicode MS" w:eastAsia="Arial Unicode MS" w:hAnsi="Arial Unicode MS" w:cs="Arial Unicode MS"/>
-          <w:sz w:val="36"/>
-          <w:szCs w:val="36"/>
-          <w:lang w:val="fr-FR"/>
-        </w:rPr>
-        <w:t>&gt;</w:t>
-      </w:r>
-      <w:r>
-        <w:rPr>
-          <w:sz w:val="36"/>
-          <w:szCs w:val="36"/>
-          <w:lang w:val="fr-FR"/>
-        </w:rPr>
         <w:t xml:space="preserve"> </w:t>
       </w:r>
       <w:r>
         <w:rPr>
+          <w:spacing w:val="-6"/>
           <w:lang w:val="fr-FR"/>
         </w:rPr>
         <w:t>Khách hàng doanh nghiệp/ tổ chức: Chúng tôi đồng ý đăng ký sử dụng tất cả các dịch vụ SMS Banking do Agribank cung cấp cho khách hàng doanh nghiệp. Gồm: dịch vụ Tự động thông báo số dư tài khoản khi có biến động; dịch vụ vấn tin số dư tài khoản; dịch vụ Sao kê 05 giao dịch gần nhất.</w:t>
       </w:r>
+      <w:bookmarkStart w:id="0" w:name="_GoBack"/>
+      <w:bookmarkEnd w:id="0"/>
     </w:p>
     <w:p>
       <w:pPr>
@@ -891,7 +1039,6 @@
         <w:rPr>
           <w:lang w:val="fr-FR"/>
         </w:rPr>
-        <w:lastRenderedPageBreak/>
         <w:t xml:space="preserve">Tôi xác nhận những thông tin đăng ký trên hoàn toàn chính xác và đã tìm hiểu những quy định của Ngân hàng về dịch vụ </w:t>
       </w:r>
       <w:r>
@@ -964,8 +1111,6 @@
               </w:rPr>
               <w:t xml:space="preserve"> &lt;NGAY</w:t>
             </w:r>
-            <w:bookmarkStart w:id="0" w:name="_GoBack"/>
-            <w:bookmarkEnd w:id="0"/>
             <w:r>
               <w:rPr>
                 <w:b/>
@@ -990,6 +1135,7 @@
                 <w:sz w:val="26"/>
                 <w:lang w:val="fr-FR"/>
               </w:rPr>
+              <w:lastRenderedPageBreak/>
               <w:t>Chủ tài khoản</w:t>
             </w:r>
           </w:p>
@@ -1047,6 +1193,7 @@
                 <w:sz w:val="26"/>
                 <w:lang w:val="fr-FR"/>
               </w:rPr>
+              <w:lastRenderedPageBreak/>
               <w:t>Giao dịch viên</w:t>
             </w:r>
           </w:p>
@@ -1097,6 +1244,7 @@
                 <w:sz w:val="26"/>
                 <w:lang w:val="fr-FR"/>
               </w:rPr>
+              <w:lastRenderedPageBreak/>
               <w:t>Kiểm soát</w:t>
             </w:r>
           </w:p>
@@ -1136,6 +1284,7 @@
                 <w:sz w:val="26"/>
                 <w:lang w:val="fr-FR"/>
               </w:rPr>
+              <w:lastRenderedPageBreak/>
               <w:t>Giám Đốc</w:t>
             </w:r>
           </w:p>
@@ -1261,7 +1410,7 @@
         <w:rStyle w:val="PageNumber"/>
         <w:noProof/>
       </w:rPr>
-      <w:t>2</w:t>
+      <w:t>1</w:t>
     </w:r>
     <w:r>
       <w:rPr>

--- a/CRM/Word_template/DV/SMS_01_DANG_KY.docx
+++ b/CRM/Word_template/DV/SMS_01_DANG_KY.docx
@@ -5,24 +5,38 @@
     <w:p>
       <w:pPr>
         <w:ind w:left="600" w:hanging="600"/>
-        <w:jc w:val="center"/>
+        <w:jc w:val="right"/>
       </w:pPr>
       <w:r>
         <w:t xml:space="preserve">  </w:t>
       </w:r>
-    </w:p>
-    <w:p>
-      <w:pPr>
-        <w:jc w:val="right"/>
+      <w:proofErr w:type="spellStart"/>
+      <w:r>
         <w:rPr>
           <w:sz w:val="26"/>
         </w:rPr>
-      </w:pPr>
+        <w:t>Mẫu</w:t>
+      </w:r>
+      <w:proofErr w:type="spellEnd"/>
       <w:r>
         <w:rPr>
           <w:sz w:val="26"/>
         </w:rPr>
-        <w:t>Mẫu số 01/SMS</w:t>
+        <w:t xml:space="preserve"> </w:t>
+      </w:r>
+      <w:proofErr w:type="spellStart"/>
+      <w:r>
+        <w:rPr>
+          <w:sz w:val="26"/>
+        </w:rPr>
+        <w:t>số</w:t>
+      </w:r>
+      <w:proofErr w:type="spellEnd"/>
+      <w:r>
+        <w:rPr>
+          <w:sz w:val="26"/>
+        </w:rPr>
+        <w:t xml:space="preserve"> 01/SMS</w:t>
       </w:r>
     </w:p>
     <w:p>
@@ -112,28 +126,92 @@
           <w:szCs w:val="26"/>
         </w:rPr>
       </w:pPr>
+      <w:proofErr w:type="spellStart"/>
       <w:r>
         <w:rPr>
           <w:b/>
           <w:sz w:val="26"/>
           <w:szCs w:val="26"/>
         </w:rPr>
-        <w:t>Độc lập - Tự do - Hạnh phúc</w:t>
-      </w:r>
+        <w:t>Độc</w:t>
+      </w:r>
+      <w:proofErr w:type="spellEnd"/>
+      <w:r>
+        <w:rPr>
+          <w:b/>
+          <w:sz w:val="26"/>
+          <w:szCs w:val="26"/>
+        </w:rPr>
+        <w:t xml:space="preserve"> </w:t>
+      </w:r>
+      <w:proofErr w:type="spellStart"/>
+      <w:r>
+        <w:rPr>
+          <w:b/>
+          <w:sz w:val="26"/>
+          <w:szCs w:val="26"/>
+        </w:rPr>
+        <w:t>lập</w:t>
+      </w:r>
+      <w:proofErr w:type="spellEnd"/>
+      <w:r>
+        <w:rPr>
+          <w:b/>
+          <w:sz w:val="26"/>
+          <w:szCs w:val="26"/>
+        </w:rPr>
+        <w:t xml:space="preserve"> - </w:t>
+      </w:r>
+      <w:proofErr w:type="spellStart"/>
+      <w:r>
+        <w:rPr>
+          <w:b/>
+          <w:sz w:val="26"/>
+          <w:szCs w:val="26"/>
+        </w:rPr>
+        <w:t>Tự</w:t>
+      </w:r>
+      <w:proofErr w:type="spellEnd"/>
+      <w:r>
+        <w:rPr>
+          <w:b/>
+          <w:sz w:val="26"/>
+          <w:szCs w:val="26"/>
+        </w:rPr>
+        <w:t xml:space="preserve"> do - </w:t>
+      </w:r>
+      <w:proofErr w:type="spellStart"/>
+      <w:r>
+        <w:rPr>
+          <w:b/>
+          <w:sz w:val="26"/>
+          <w:szCs w:val="26"/>
+        </w:rPr>
+        <w:t>Hạnh</w:t>
+      </w:r>
+      <w:proofErr w:type="spellEnd"/>
+      <w:r>
+        <w:rPr>
+          <w:b/>
+          <w:sz w:val="26"/>
+          <w:szCs w:val="26"/>
+        </w:rPr>
+        <w:t xml:space="preserve"> </w:t>
+      </w:r>
+      <w:proofErr w:type="spellStart"/>
+      <w:r>
+        <w:rPr>
+          <w:b/>
+          <w:sz w:val="26"/>
+          <w:szCs w:val="26"/>
+        </w:rPr>
+        <w:t>phúc</w:t>
+      </w:r>
+      <w:proofErr w:type="spellEnd"/>
     </w:p>
     <w:p>
       <w:pPr>
         <w:rPr>
-          <w:sz w:val="26"/>
-        </w:rPr>
-      </w:pPr>
-    </w:p>
-    <w:p>
-      <w:pPr>
-        <w:jc w:val="center"/>
-        <w:rPr>
-          <w:b/>
-          <w:bCs/>
           <w:sz w:val="26"/>
         </w:rPr>
       </w:pPr>
@@ -178,6 +256,7 @@
           <w:lang w:val="fr-FR"/>
         </w:rPr>
       </w:pPr>
+      <w:proofErr w:type="spellStart"/>
       <w:r>
         <w:rPr>
           <w:b/>
@@ -185,7 +264,37 @@
           <w:sz w:val="26"/>
           <w:lang w:val="fr-FR"/>
         </w:rPr>
-        <w:t xml:space="preserve">Kính gửi : </w:t>
+        <w:t>Kính</w:t>
+      </w:r>
+      <w:proofErr w:type="spellEnd"/>
+      <w:r>
+        <w:rPr>
+          <w:b/>
+          <w:bCs/>
+          <w:sz w:val="26"/>
+          <w:lang w:val="fr-FR"/>
+        </w:rPr>
+        <w:t xml:space="preserve"> </w:t>
+      </w:r>
+      <w:proofErr w:type="spellStart"/>
+      <w:r>
+        <w:rPr>
+          <w:b/>
+          <w:bCs/>
+          <w:sz w:val="26"/>
+          <w:lang w:val="fr-FR"/>
+        </w:rPr>
+        <w:t>gửi</w:t>
+      </w:r>
+      <w:proofErr w:type="spellEnd"/>
+      <w:r>
+        <w:rPr>
+          <w:b/>
+          <w:bCs/>
+          <w:sz w:val="26"/>
+          <w:lang w:val="fr-FR"/>
+        </w:rPr>
+        <w:t xml:space="preserve"> : </w:t>
       </w:r>
       <w:r>
         <w:rPr>
@@ -223,12 +332,59 @@
         <w:ind w:firstLine="547"/>
         <w:jc w:val="both"/>
       </w:pPr>
-      <w:r>
-        <w:t xml:space="preserve">Tên </w:t>
-      </w:r>
-      <w:r>
-        <w:t>cơ quan/Tổ chức/Cá nhân</w:t>
-      </w:r>
+      <w:proofErr w:type="spellStart"/>
+      <w:r>
+        <w:t>Tên</w:t>
+      </w:r>
+      <w:proofErr w:type="spellEnd"/>
+      <w:r>
+        <w:t xml:space="preserve"> </w:t>
+      </w:r>
+      <w:proofErr w:type="spellStart"/>
+      <w:r>
+        <w:t>cơ</w:t>
+      </w:r>
+      <w:proofErr w:type="spellEnd"/>
+      <w:r>
+        <w:t xml:space="preserve"> </w:t>
+      </w:r>
+      <w:proofErr w:type="spellStart"/>
+      <w:r>
+        <w:t>quan</w:t>
+      </w:r>
+      <w:proofErr w:type="spellEnd"/>
+      <w:r>
+        <w:t>/</w:t>
+      </w:r>
+      <w:proofErr w:type="spellStart"/>
+      <w:r>
+        <w:t>Tổ</w:t>
+      </w:r>
+      <w:proofErr w:type="spellEnd"/>
+      <w:r>
+        <w:t xml:space="preserve"> </w:t>
+      </w:r>
+      <w:proofErr w:type="spellStart"/>
+      <w:r>
+        <w:t>chức</w:t>
+      </w:r>
+      <w:proofErr w:type="spellEnd"/>
+      <w:r>
+        <w:t>/</w:t>
+      </w:r>
+      <w:proofErr w:type="spellStart"/>
+      <w:r>
+        <w:t>Cá</w:t>
+      </w:r>
+      <w:proofErr w:type="spellEnd"/>
+      <w:r>
+        <w:t xml:space="preserve"> </w:t>
+      </w:r>
+      <w:proofErr w:type="spellStart"/>
+      <w:r>
+        <w:t>nhân</w:t>
+      </w:r>
+      <w:proofErr w:type="spellEnd"/>
       <w:r>
         <w:t>:</w:t>
       </w:r>
@@ -272,8 +428,29 @@
               </w:tabs>
               <w:spacing w:line="288" w:lineRule="auto"/>
             </w:pPr>
-            <w:r>
-              <w:t xml:space="preserve">Người đại diện: </w:t>
+            <w:proofErr w:type="spellStart"/>
+            <w:r>
+              <w:t>Người</w:t>
+            </w:r>
+            <w:proofErr w:type="spellEnd"/>
+            <w:r>
+              <w:t xml:space="preserve"> </w:t>
+            </w:r>
+            <w:proofErr w:type="spellStart"/>
+            <w:r>
+              <w:t>đại</w:t>
+            </w:r>
+            <w:proofErr w:type="spellEnd"/>
+            <w:r>
+              <w:t xml:space="preserve"> </w:t>
+            </w:r>
+            <w:proofErr w:type="spellStart"/>
+            <w:r>
+              <w:t>diện</w:t>
+            </w:r>
+            <w:proofErr w:type="spellEnd"/>
+            <w:r>
+              <w:t xml:space="preserve">: </w:t>
             </w:r>
             <w:r>
               <w:t>&lt;NGUOIDAIDIEN_SMS_1&gt;</w:t>
@@ -293,8 +470,21 @@
               </w:tabs>
               <w:spacing w:line="288" w:lineRule="auto"/>
             </w:pPr>
-            <w:r>
-              <w:t>Chức vụ:</w:t>
+            <w:proofErr w:type="spellStart"/>
+            <w:r>
+              <w:t>Chức</w:t>
+            </w:r>
+            <w:proofErr w:type="spellEnd"/>
+            <w:r>
+              <w:t xml:space="preserve"> </w:t>
+            </w:r>
+            <w:proofErr w:type="spellStart"/>
+            <w:r>
+              <w:t>vụ</w:t>
+            </w:r>
+            <w:proofErr w:type="spellEnd"/>
+            <w:r>
+              <w:t>:</w:t>
             </w:r>
             <w:r>
               <w:t xml:space="preserve"> &lt;CHUCVU_SMS_1&gt;</w:t>
@@ -317,8 +507,21 @@
         <w:ind w:firstLine="547"/>
         <w:jc w:val="both"/>
       </w:pPr>
-      <w:r>
-        <w:t xml:space="preserve">Điện thoại: </w:t>
+      <w:proofErr w:type="spellStart"/>
+      <w:r>
+        <w:t>Điện</w:t>
+      </w:r>
+      <w:proofErr w:type="spellEnd"/>
+      <w:r>
+        <w:t xml:space="preserve"> </w:t>
+      </w:r>
+      <w:proofErr w:type="spellStart"/>
+      <w:r>
+        <w:t>thoại</w:t>
+      </w:r>
+      <w:proofErr w:type="spellEnd"/>
+      <w:r>
+        <w:t xml:space="preserve">: </w:t>
       </w:r>
       <w:r>
         <w:t>&lt;DIENTHOAI</w:t>
@@ -361,11 +564,48 @@
               <w:spacing w:line="288" w:lineRule="auto"/>
               <w:jc w:val="both"/>
             </w:pPr>
+            <w:proofErr w:type="spellStart"/>
             <w:r>
               <w:t>N</w:t>
             </w:r>
             <w:r>
-              <w:t>gày thành lập/Ngày sinh: &lt;NGAYSINH&gt;</w:t>
+              <w:t>gày</w:t>
+            </w:r>
+            <w:proofErr w:type="spellEnd"/>
+            <w:r>
+              <w:t xml:space="preserve"> </w:t>
+            </w:r>
+            <w:proofErr w:type="spellStart"/>
+            <w:r>
+              <w:t>thành</w:t>
+            </w:r>
+            <w:proofErr w:type="spellEnd"/>
+            <w:r>
+              <w:t xml:space="preserve"> </w:t>
+            </w:r>
+            <w:proofErr w:type="spellStart"/>
+            <w:r>
+              <w:t>lập</w:t>
+            </w:r>
+            <w:proofErr w:type="spellEnd"/>
+            <w:r>
+              <w:t>/</w:t>
+            </w:r>
+            <w:proofErr w:type="spellStart"/>
+            <w:r>
+              <w:t>Ngày</w:t>
+            </w:r>
+            <w:proofErr w:type="spellEnd"/>
+            <w:r>
+              <w:t xml:space="preserve"> </w:t>
+            </w:r>
+            <w:proofErr w:type="spellStart"/>
+            <w:r>
+              <w:t>sinh</w:t>
+            </w:r>
+            <w:proofErr w:type="spellEnd"/>
+            <w:r>
+              <w:t>: &lt;NGAYSINH&gt;</w:t>
             </w:r>
           </w:p>
         </w:tc>
@@ -383,8 +623,21 @@
               <w:spacing w:line="288" w:lineRule="auto"/>
               <w:jc w:val="both"/>
             </w:pPr>
-            <w:r>
-              <w:t>Giới tính: &lt;GIOITINH&gt;</w:t>
+            <w:proofErr w:type="spellStart"/>
+            <w:r>
+              <w:t>Giới</w:t>
+            </w:r>
+            <w:proofErr w:type="spellEnd"/>
+            <w:r>
+              <w:t xml:space="preserve"> </w:t>
+            </w:r>
+            <w:proofErr w:type="spellStart"/>
+            <w:r>
+              <w:t>tính</w:t>
+            </w:r>
+            <w:proofErr w:type="spellEnd"/>
+            <w:r>
+              <w:t>: &lt;GIOITINH&gt;</w:t>
             </w:r>
           </w:p>
         </w:tc>
@@ -401,8 +654,69 @@
         <w:ind w:firstLine="547"/>
         <w:jc w:val="both"/>
       </w:pPr>
-      <w:r>
-        <w:t>Số CMND/Hộ chiếu/ Thẻ căn cước công dân:</w:t>
+      <w:proofErr w:type="spellStart"/>
+      <w:r>
+        <w:t>Số</w:t>
+      </w:r>
+      <w:proofErr w:type="spellEnd"/>
+      <w:r>
+        <w:t xml:space="preserve"> CMND/</w:t>
+      </w:r>
+      <w:proofErr w:type="spellStart"/>
+      <w:r>
+        <w:t>Hộ</w:t>
+      </w:r>
+      <w:proofErr w:type="spellEnd"/>
+      <w:r>
+        <w:t xml:space="preserve"> </w:t>
+      </w:r>
+      <w:proofErr w:type="spellStart"/>
+      <w:r>
+        <w:t>chiếu</w:t>
+      </w:r>
+      <w:proofErr w:type="spellEnd"/>
+      <w:r>
+        <w:t xml:space="preserve">/ </w:t>
+      </w:r>
+      <w:proofErr w:type="spellStart"/>
+      <w:r>
+        <w:t>Thẻ</w:t>
+      </w:r>
+      <w:proofErr w:type="spellEnd"/>
+      <w:r>
+        <w:t xml:space="preserve"> </w:t>
+      </w:r>
+      <w:proofErr w:type="spellStart"/>
+      <w:r>
+        <w:t>căn</w:t>
+      </w:r>
+      <w:proofErr w:type="spellEnd"/>
+      <w:r>
+        <w:t xml:space="preserve"> </w:t>
+      </w:r>
+      <w:proofErr w:type="spellStart"/>
+      <w:r>
+        <w:t>cước</w:t>
+      </w:r>
+      <w:proofErr w:type="spellEnd"/>
+      <w:r>
+        <w:t xml:space="preserve"> </w:t>
+      </w:r>
+      <w:proofErr w:type="spellStart"/>
+      <w:r>
+        <w:t>công</w:t>
+      </w:r>
+      <w:proofErr w:type="spellEnd"/>
+      <w:r>
+        <w:t xml:space="preserve"> </w:t>
+      </w:r>
+      <w:proofErr w:type="spellStart"/>
+      <w:r>
+        <w:t>dân</w:t>
+      </w:r>
+      <w:proofErr w:type="spellEnd"/>
+      <w:r>
+        <w:t>:</w:t>
       </w:r>
       <w:r>
         <w:t xml:space="preserve"> &lt;CMND&gt; </w:t>
@@ -442,8 +756,21 @@
               <w:spacing w:line="288" w:lineRule="auto"/>
               <w:jc w:val="both"/>
             </w:pPr>
-            <w:r>
-              <w:t>Ngày cấp:</w:t>
+            <w:proofErr w:type="spellStart"/>
+            <w:r>
+              <w:t>Ngày</w:t>
+            </w:r>
+            <w:proofErr w:type="spellEnd"/>
+            <w:r>
+              <w:t xml:space="preserve"> </w:t>
+            </w:r>
+            <w:proofErr w:type="spellStart"/>
+            <w:r>
+              <w:t>cấp</w:t>
+            </w:r>
+            <w:proofErr w:type="spellEnd"/>
+            <w:r>
+              <w:t>:</w:t>
             </w:r>
             <w:r>
               <w:t xml:space="preserve"> &lt;NGAYCAP&gt;</w:t>
@@ -464,11 +791,21 @@
               <w:spacing w:line="288" w:lineRule="auto"/>
               <w:jc w:val="both"/>
             </w:pPr>
+            <w:proofErr w:type="spellStart"/>
             <w:r>
               <w:t>Nơi</w:t>
             </w:r>
-            <w:r>
-              <w:t xml:space="preserve"> cấp:</w:t>
+            <w:proofErr w:type="spellEnd"/>
+            <w:r>
+              <w:t xml:space="preserve"> </w:t>
+            </w:r>
+            <w:proofErr w:type="spellStart"/>
+            <w:r>
+              <w:t>cấp</w:t>
+            </w:r>
+            <w:proofErr w:type="spellEnd"/>
+            <w:r>
+              <w:t>:</w:t>
             </w:r>
             <w:r>
               <w:t xml:space="preserve"> &lt;NOICAP&gt;</w:t>
@@ -488,8 +825,13 @@
         <w:ind w:firstLine="547"/>
         <w:jc w:val="both"/>
       </w:pPr>
-      <w:r>
-        <w:t xml:space="preserve">Số GPKD: </w:t>
+      <w:proofErr w:type="spellStart"/>
+      <w:r>
+        <w:t>Số</w:t>
+      </w:r>
+      <w:proofErr w:type="spellEnd"/>
+      <w:r>
+        <w:t xml:space="preserve"> GPKD: </w:t>
       </w:r>
       <w:r>
         <w:t>&lt;GPKD&gt;</w:t>
@@ -531,8 +873,21 @@
               </w:tabs>
               <w:spacing w:line="288" w:lineRule="auto"/>
             </w:pPr>
-            <w:r>
-              <w:t xml:space="preserve">Nơi cấp: </w:t>
+            <w:proofErr w:type="spellStart"/>
+            <w:r>
+              <w:t>Nơi</w:t>
+            </w:r>
+            <w:proofErr w:type="spellEnd"/>
+            <w:r>
+              <w:t xml:space="preserve"> </w:t>
+            </w:r>
+            <w:proofErr w:type="spellStart"/>
+            <w:r>
+              <w:t>cấp</w:t>
+            </w:r>
+            <w:proofErr w:type="spellEnd"/>
+            <w:r>
+              <w:t xml:space="preserve">: </w:t>
             </w:r>
             <w:r>
               <w:t>&lt;NOICAP_GPKD_SMS_1&gt;</w:t>
@@ -552,8 +907,21 @@
               </w:tabs>
               <w:spacing w:line="288" w:lineRule="auto"/>
             </w:pPr>
-            <w:r>
-              <w:t>Ngày cấp:</w:t>
+            <w:proofErr w:type="spellStart"/>
+            <w:r>
+              <w:t>Ngày</w:t>
+            </w:r>
+            <w:proofErr w:type="spellEnd"/>
+            <w:r>
+              <w:t xml:space="preserve"> </w:t>
+            </w:r>
+            <w:proofErr w:type="spellStart"/>
+            <w:r>
+              <w:t>cấp</w:t>
+            </w:r>
+            <w:proofErr w:type="spellEnd"/>
+            <w:r>
+              <w:t>:</w:t>
             </w:r>
             <w:r>
               <w:t xml:space="preserve"> &lt;NGAYCAP_GPKD_SMS_1&gt;</w:t>
@@ -578,7 +946,189 @@
         <w:rPr>
           <w:lang w:val="fr-FR"/>
         </w:rPr>
-        <w:t xml:space="preserve">Là chủ tài khoản/hoặc là đại diện cho chủ tài khoản mở tại </w:t>
+        <w:t xml:space="preserve">Là </w:t>
+      </w:r>
+      <w:proofErr w:type="spellStart"/>
+      <w:r>
+        <w:rPr>
+          <w:lang w:val="fr-FR"/>
+        </w:rPr>
+        <w:t>chủ</w:t>
+      </w:r>
+      <w:proofErr w:type="spellEnd"/>
+      <w:r>
+        <w:rPr>
+          <w:lang w:val="fr-FR"/>
+        </w:rPr>
+        <w:t xml:space="preserve"> </w:t>
+      </w:r>
+      <w:proofErr w:type="spellStart"/>
+      <w:r>
+        <w:rPr>
+          <w:lang w:val="fr-FR"/>
+        </w:rPr>
+        <w:t>tài</w:t>
+      </w:r>
+      <w:proofErr w:type="spellEnd"/>
+      <w:r>
+        <w:rPr>
+          <w:lang w:val="fr-FR"/>
+        </w:rPr>
+        <w:t xml:space="preserve"> </w:t>
+      </w:r>
+      <w:proofErr w:type="spellStart"/>
+      <w:r>
+        <w:rPr>
+          <w:lang w:val="fr-FR"/>
+        </w:rPr>
+        <w:t>khoản</w:t>
+      </w:r>
+      <w:proofErr w:type="spellEnd"/>
+      <w:r>
+        <w:rPr>
+          <w:lang w:val="fr-FR"/>
+        </w:rPr>
+        <w:t>/</w:t>
+      </w:r>
+      <w:proofErr w:type="spellStart"/>
+      <w:r>
+        <w:rPr>
+          <w:lang w:val="fr-FR"/>
+        </w:rPr>
+        <w:t>hoặc</w:t>
+      </w:r>
+      <w:proofErr w:type="spellEnd"/>
+      <w:r>
+        <w:rPr>
+          <w:lang w:val="fr-FR"/>
+        </w:rPr>
+        <w:t xml:space="preserve"> </w:t>
+      </w:r>
+      <w:proofErr w:type="spellStart"/>
+      <w:r>
+        <w:rPr>
+          <w:lang w:val="fr-FR"/>
+        </w:rPr>
+        <w:t>là</w:t>
+      </w:r>
+      <w:proofErr w:type="spellEnd"/>
+      <w:r>
+        <w:rPr>
+          <w:lang w:val="fr-FR"/>
+        </w:rPr>
+        <w:t xml:space="preserve"> </w:t>
+      </w:r>
+      <w:proofErr w:type="spellStart"/>
+      <w:r>
+        <w:rPr>
+          <w:lang w:val="fr-FR"/>
+        </w:rPr>
+        <w:t>đại</w:t>
+      </w:r>
+      <w:proofErr w:type="spellEnd"/>
+      <w:r>
+        <w:rPr>
+          <w:lang w:val="fr-FR"/>
+        </w:rPr>
+        <w:t xml:space="preserve"> </w:t>
+      </w:r>
+      <w:proofErr w:type="spellStart"/>
+      <w:r>
+        <w:rPr>
+          <w:lang w:val="fr-FR"/>
+        </w:rPr>
+        <w:t>diện</w:t>
+      </w:r>
+      <w:proofErr w:type="spellEnd"/>
+      <w:r>
+        <w:rPr>
+          <w:lang w:val="fr-FR"/>
+        </w:rPr>
+        <w:t xml:space="preserve"> </w:t>
+      </w:r>
+      <w:proofErr w:type="spellStart"/>
+      <w:r>
+        <w:rPr>
+          <w:lang w:val="fr-FR"/>
+        </w:rPr>
+        <w:t>cho</w:t>
+      </w:r>
+      <w:proofErr w:type="spellEnd"/>
+      <w:r>
+        <w:rPr>
+          <w:lang w:val="fr-FR"/>
+        </w:rPr>
+        <w:t xml:space="preserve"> </w:t>
+      </w:r>
+      <w:proofErr w:type="spellStart"/>
+      <w:r>
+        <w:rPr>
+          <w:lang w:val="fr-FR"/>
+        </w:rPr>
+        <w:t>chủ</w:t>
+      </w:r>
+      <w:proofErr w:type="spellEnd"/>
+      <w:r>
+        <w:rPr>
+          <w:lang w:val="fr-FR"/>
+        </w:rPr>
+        <w:t xml:space="preserve"> </w:t>
+      </w:r>
+      <w:proofErr w:type="spellStart"/>
+      <w:r>
+        <w:rPr>
+          <w:lang w:val="fr-FR"/>
+        </w:rPr>
+        <w:t>tài</w:t>
+      </w:r>
+      <w:proofErr w:type="spellEnd"/>
+      <w:r>
+        <w:rPr>
+          <w:lang w:val="fr-FR"/>
+        </w:rPr>
+        <w:t xml:space="preserve"> </w:t>
+      </w:r>
+      <w:proofErr w:type="spellStart"/>
+      <w:r>
+        <w:rPr>
+          <w:lang w:val="fr-FR"/>
+        </w:rPr>
+        <w:t>khoản</w:t>
+      </w:r>
+      <w:proofErr w:type="spellEnd"/>
+      <w:r>
+        <w:rPr>
+          <w:lang w:val="fr-FR"/>
+        </w:rPr>
+        <w:t xml:space="preserve"> </w:t>
+      </w:r>
+      <w:proofErr w:type="spellStart"/>
+      <w:r>
+        <w:rPr>
+          <w:lang w:val="fr-FR"/>
+        </w:rPr>
+        <w:t>mở</w:t>
+      </w:r>
+      <w:proofErr w:type="spellEnd"/>
+      <w:r>
+        <w:rPr>
+          <w:lang w:val="fr-FR"/>
+        </w:rPr>
+        <w:t xml:space="preserve"> </w:t>
+      </w:r>
+      <w:proofErr w:type="spellStart"/>
+      <w:r>
+        <w:rPr>
+          <w:lang w:val="fr-FR"/>
+        </w:rPr>
+        <w:t>tại</w:t>
+      </w:r>
+      <w:proofErr w:type="spellEnd"/>
+      <w:r>
+        <w:rPr>
+          <w:lang w:val="fr-FR"/>
+        </w:rPr>
+        <w:t xml:space="preserve"> </w:t>
       </w:r>
       <w:r>
         <w:rPr>
@@ -599,11 +1149,103 @@
           <w:lang w:val="fr-FR"/>
         </w:rPr>
       </w:pPr>
-      <w:r>
-        <w:rPr>
-          <w:lang w:val="fr-FR"/>
-        </w:rPr>
-        <w:t xml:space="preserve">Số tài khoản đăng ký sử dụng : </w:t>
+      <w:proofErr w:type="spellStart"/>
+      <w:r>
+        <w:rPr>
+          <w:lang w:val="fr-FR"/>
+        </w:rPr>
+        <w:t>Số</w:t>
+      </w:r>
+      <w:proofErr w:type="spellEnd"/>
+      <w:r>
+        <w:rPr>
+          <w:lang w:val="fr-FR"/>
+        </w:rPr>
+        <w:t xml:space="preserve"> </w:t>
+      </w:r>
+      <w:proofErr w:type="spellStart"/>
+      <w:r>
+        <w:rPr>
+          <w:lang w:val="fr-FR"/>
+        </w:rPr>
+        <w:t>tài</w:t>
+      </w:r>
+      <w:proofErr w:type="spellEnd"/>
+      <w:r>
+        <w:rPr>
+          <w:lang w:val="fr-FR"/>
+        </w:rPr>
+        <w:t xml:space="preserve"> </w:t>
+      </w:r>
+      <w:proofErr w:type="spellStart"/>
+      <w:r>
+        <w:rPr>
+          <w:lang w:val="fr-FR"/>
+        </w:rPr>
+        <w:t>khoản</w:t>
+      </w:r>
+      <w:proofErr w:type="spellEnd"/>
+      <w:r>
+        <w:rPr>
+          <w:lang w:val="fr-FR"/>
+        </w:rPr>
+        <w:t xml:space="preserve"> </w:t>
+      </w:r>
+      <w:proofErr w:type="spellStart"/>
+      <w:r>
+        <w:rPr>
+          <w:lang w:val="fr-FR"/>
+        </w:rPr>
+        <w:t>đăng</w:t>
+      </w:r>
+      <w:proofErr w:type="spellEnd"/>
+      <w:r>
+        <w:rPr>
+          <w:lang w:val="fr-FR"/>
+        </w:rPr>
+        <w:t xml:space="preserve"> </w:t>
+      </w:r>
+      <w:proofErr w:type="spellStart"/>
+      <w:r>
+        <w:rPr>
+          <w:lang w:val="fr-FR"/>
+        </w:rPr>
+        <w:t>ký</w:t>
+      </w:r>
+      <w:proofErr w:type="spellEnd"/>
+      <w:r>
+        <w:rPr>
+          <w:lang w:val="fr-FR"/>
+        </w:rPr>
+        <w:t xml:space="preserve"> </w:t>
+      </w:r>
+      <w:proofErr w:type="spellStart"/>
+      <w:r>
+        <w:rPr>
+          <w:lang w:val="fr-FR"/>
+        </w:rPr>
+        <w:t>sử</w:t>
+      </w:r>
+      <w:proofErr w:type="spellEnd"/>
+      <w:r>
+        <w:rPr>
+          <w:lang w:val="fr-FR"/>
+        </w:rPr>
+        <w:t xml:space="preserve"> </w:t>
+      </w:r>
+      <w:proofErr w:type="spellStart"/>
+      <w:r>
+        <w:rPr>
+          <w:lang w:val="fr-FR"/>
+        </w:rPr>
+        <w:t>dụng</w:t>
+      </w:r>
+      <w:proofErr w:type="spellEnd"/>
+      <w:r>
+        <w:rPr>
+          <w:lang w:val="fr-FR"/>
+        </w:rPr>
+        <w:t xml:space="preserve"> : </w:t>
       </w:r>
       <w:r>
         <w:rPr>
@@ -632,17 +1274,145 @@
           <w:lang w:val="fr-FR"/>
         </w:rPr>
       </w:pPr>
-      <w:r>
-        <w:rPr>
-          <w:lang w:val="fr-FR"/>
-        </w:rPr>
-        <w:t>Số điện thoại</w:t>
-      </w:r>
-      <w:r>
-        <w:rPr>
-          <w:lang w:val="fr-FR"/>
-        </w:rPr>
-        <w:t xml:space="preserve"> sử dụng dịch vụ (tối đa 05 số)</w:t>
+      <w:proofErr w:type="spellStart"/>
+      <w:r>
+        <w:rPr>
+          <w:lang w:val="fr-FR"/>
+        </w:rPr>
+        <w:t>Số</w:t>
+      </w:r>
+      <w:proofErr w:type="spellEnd"/>
+      <w:r>
+        <w:rPr>
+          <w:lang w:val="fr-FR"/>
+        </w:rPr>
+        <w:t xml:space="preserve"> </w:t>
+      </w:r>
+      <w:proofErr w:type="spellStart"/>
+      <w:r>
+        <w:rPr>
+          <w:lang w:val="fr-FR"/>
+        </w:rPr>
+        <w:t>điện</w:t>
+      </w:r>
+      <w:proofErr w:type="spellEnd"/>
+      <w:r>
+        <w:rPr>
+          <w:lang w:val="fr-FR"/>
+        </w:rPr>
+        <w:t xml:space="preserve"> </w:t>
+      </w:r>
+      <w:proofErr w:type="spellStart"/>
+      <w:r>
+        <w:rPr>
+          <w:lang w:val="fr-FR"/>
+        </w:rPr>
+        <w:t>thoại</w:t>
+      </w:r>
+      <w:proofErr w:type="spellEnd"/>
+      <w:r>
+        <w:rPr>
+          <w:lang w:val="fr-FR"/>
+        </w:rPr>
+        <w:t xml:space="preserve"> </w:t>
+      </w:r>
+      <w:proofErr w:type="spellStart"/>
+      <w:r>
+        <w:rPr>
+          <w:lang w:val="fr-FR"/>
+        </w:rPr>
+        <w:t>sử</w:t>
+      </w:r>
+      <w:proofErr w:type="spellEnd"/>
+      <w:r>
+        <w:rPr>
+          <w:lang w:val="fr-FR"/>
+        </w:rPr>
+        <w:t xml:space="preserve"> </w:t>
+      </w:r>
+      <w:proofErr w:type="spellStart"/>
+      <w:r>
+        <w:rPr>
+          <w:lang w:val="fr-FR"/>
+        </w:rPr>
+        <w:t>dụng</w:t>
+      </w:r>
+      <w:proofErr w:type="spellEnd"/>
+      <w:r>
+        <w:rPr>
+          <w:lang w:val="fr-FR"/>
+        </w:rPr>
+        <w:t xml:space="preserve"> </w:t>
+      </w:r>
+      <w:proofErr w:type="spellStart"/>
+      <w:r>
+        <w:rPr>
+          <w:lang w:val="fr-FR"/>
+        </w:rPr>
+        <w:t>dịch</w:t>
+      </w:r>
+      <w:proofErr w:type="spellEnd"/>
+      <w:r>
+        <w:rPr>
+          <w:lang w:val="fr-FR"/>
+        </w:rPr>
+        <w:t xml:space="preserve"> </w:t>
+      </w:r>
+      <w:proofErr w:type="spellStart"/>
+      <w:r>
+        <w:rPr>
+          <w:lang w:val="fr-FR"/>
+        </w:rPr>
+        <w:t>vụ</w:t>
+      </w:r>
+      <w:proofErr w:type="spellEnd"/>
+      <w:r>
+        <w:rPr>
+          <w:lang w:val="fr-FR"/>
+        </w:rPr>
+        <w:t xml:space="preserve"> (</w:t>
+      </w:r>
+      <w:proofErr w:type="spellStart"/>
+      <w:r>
+        <w:rPr>
+          <w:lang w:val="fr-FR"/>
+        </w:rPr>
+        <w:t>tối</w:t>
+      </w:r>
+      <w:proofErr w:type="spellEnd"/>
+      <w:r>
+        <w:rPr>
+          <w:lang w:val="fr-FR"/>
+        </w:rPr>
+        <w:t xml:space="preserve"> </w:t>
+      </w:r>
+      <w:proofErr w:type="spellStart"/>
+      <w:r>
+        <w:rPr>
+          <w:lang w:val="fr-FR"/>
+        </w:rPr>
+        <w:t>đa</w:t>
+      </w:r>
+      <w:proofErr w:type="spellEnd"/>
+      <w:r>
+        <w:rPr>
+          <w:lang w:val="fr-FR"/>
+        </w:rPr>
+        <w:t xml:space="preserve"> 05 </w:t>
+      </w:r>
+      <w:proofErr w:type="spellStart"/>
+      <w:r>
+        <w:rPr>
+          <w:lang w:val="fr-FR"/>
+        </w:rPr>
+        <w:t>số</w:t>
+      </w:r>
+      <w:proofErr w:type="spellEnd"/>
+      <w:r>
+        <w:rPr>
+          <w:lang w:val="fr-FR"/>
+        </w:rPr>
+        <w:t>)</w:t>
       </w:r>
       <w:r>
         <w:rPr>
@@ -841,11 +1611,1153 @@
         </w:rPr>
         <w:t xml:space="preserve"> </w:t>
       </w:r>
-      <w:r>
-        <w:rPr>
-          <w:lang w:val="fr-FR"/>
-        </w:rPr>
-        <w:t>Khách hàng cá nhân : Tôi đồng ý đăng ký sử dụng tất cả các dịch vụ Mobile Banking do Agribank cung cấp. Gồm các dịch vụ: dịch vụ Tự động thông báo số dư tài khoản khi có biến động; dịch vụ vấn tin số dư tài khoản; dịch vụ Sao kê 05 giao dịch gần nhất ; dịch vụ nạp tiền cho thuê bao di động (VNTOPUP); dịch vụ chuyển khoản qua tin nhắn SMS; dịch vụ thanh toán hóa đơn qua tin nhắn SMS; Các dịch vụ khác theo thông báo của Agribank từng thời kỳ.</w:t>
+      <w:proofErr w:type="spellStart"/>
+      <w:r>
+        <w:rPr>
+          <w:lang w:val="fr-FR"/>
+        </w:rPr>
+        <w:t>Khách</w:t>
+      </w:r>
+      <w:proofErr w:type="spellEnd"/>
+      <w:r>
+        <w:rPr>
+          <w:lang w:val="fr-FR"/>
+        </w:rPr>
+        <w:t xml:space="preserve"> </w:t>
+      </w:r>
+      <w:proofErr w:type="spellStart"/>
+      <w:r>
+        <w:rPr>
+          <w:lang w:val="fr-FR"/>
+        </w:rPr>
+        <w:t>hàng</w:t>
+      </w:r>
+      <w:proofErr w:type="spellEnd"/>
+      <w:r>
+        <w:rPr>
+          <w:lang w:val="fr-FR"/>
+        </w:rPr>
+        <w:t xml:space="preserve"> </w:t>
+      </w:r>
+      <w:proofErr w:type="spellStart"/>
+      <w:r>
+        <w:rPr>
+          <w:lang w:val="fr-FR"/>
+        </w:rPr>
+        <w:t>cá</w:t>
+      </w:r>
+      <w:proofErr w:type="spellEnd"/>
+      <w:r>
+        <w:rPr>
+          <w:lang w:val="fr-FR"/>
+        </w:rPr>
+        <w:t xml:space="preserve"> </w:t>
+      </w:r>
+      <w:proofErr w:type="spellStart"/>
+      <w:r>
+        <w:rPr>
+          <w:lang w:val="fr-FR"/>
+        </w:rPr>
+        <w:t>nhân</w:t>
+      </w:r>
+      <w:proofErr w:type="spellEnd"/>
+      <w:r>
+        <w:rPr>
+          <w:lang w:val="fr-FR"/>
+        </w:rPr>
+        <w:t xml:space="preserve"> : </w:t>
+      </w:r>
+      <w:proofErr w:type="spellStart"/>
+      <w:r>
+        <w:rPr>
+          <w:lang w:val="fr-FR"/>
+        </w:rPr>
+        <w:t>Tôi</w:t>
+      </w:r>
+      <w:proofErr w:type="spellEnd"/>
+      <w:r>
+        <w:rPr>
+          <w:lang w:val="fr-FR"/>
+        </w:rPr>
+        <w:t xml:space="preserve"> </w:t>
+      </w:r>
+      <w:proofErr w:type="spellStart"/>
+      <w:r>
+        <w:rPr>
+          <w:lang w:val="fr-FR"/>
+        </w:rPr>
+        <w:t>đồng</w:t>
+      </w:r>
+      <w:proofErr w:type="spellEnd"/>
+      <w:r>
+        <w:rPr>
+          <w:lang w:val="fr-FR"/>
+        </w:rPr>
+        <w:t xml:space="preserve"> ý </w:t>
+      </w:r>
+      <w:proofErr w:type="spellStart"/>
+      <w:r>
+        <w:rPr>
+          <w:lang w:val="fr-FR"/>
+        </w:rPr>
+        <w:t>đăng</w:t>
+      </w:r>
+      <w:proofErr w:type="spellEnd"/>
+      <w:r>
+        <w:rPr>
+          <w:lang w:val="fr-FR"/>
+        </w:rPr>
+        <w:t xml:space="preserve"> </w:t>
+      </w:r>
+      <w:proofErr w:type="spellStart"/>
+      <w:r>
+        <w:rPr>
+          <w:lang w:val="fr-FR"/>
+        </w:rPr>
+        <w:t>ký</w:t>
+      </w:r>
+      <w:proofErr w:type="spellEnd"/>
+      <w:r>
+        <w:rPr>
+          <w:lang w:val="fr-FR"/>
+        </w:rPr>
+        <w:t xml:space="preserve"> </w:t>
+      </w:r>
+      <w:proofErr w:type="spellStart"/>
+      <w:r>
+        <w:rPr>
+          <w:lang w:val="fr-FR"/>
+        </w:rPr>
+        <w:t>sử</w:t>
+      </w:r>
+      <w:proofErr w:type="spellEnd"/>
+      <w:r>
+        <w:rPr>
+          <w:lang w:val="fr-FR"/>
+        </w:rPr>
+        <w:t xml:space="preserve"> </w:t>
+      </w:r>
+      <w:proofErr w:type="spellStart"/>
+      <w:r>
+        <w:rPr>
+          <w:lang w:val="fr-FR"/>
+        </w:rPr>
+        <w:t>dụng</w:t>
+      </w:r>
+      <w:proofErr w:type="spellEnd"/>
+      <w:r>
+        <w:rPr>
+          <w:lang w:val="fr-FR"/>
+        </w:rPr>
+        <w:t xml:space="preserve"> </w:t>
+      </w:r>
+      <w:proofErr w:type="spellStart"/>
+      <w:r>
+        <w:rPr>
+          <w:lang w:val="fr-FR"/>
+        </w:rPr>
+        <w:t>tất</w:t>
+      </w:r>
+      <w:proofErr w:type="spellEnd"/>
+      <w:r>
+        <w:rPr>
+          <w:lang w:val="fr-FR"/>
+        </w:rPr>
+        <w:t xml:space="preserve"> </w:t>
+      </w:r>
+      <w:proofErr w:type="spellStart"/>
+      <w:r>
+        <w:rPr>
+          <w:lang w:val="fr-FR"/>
+        </w:rPr>
+        <w:t>cả</w:t>
+      </w:r>
+      <w:proofErr w:type="spellEnd"/>
+      <w:r>
+        <w:rPr>
+          <w:lang w:val="fr-FR"/>
+        </w:rPr>
+        <w:t xml:space="preserve"> </w:t>
+      </w:r>
+      <w:proofErr w:type="spellStart"/>
+      <w:r>
+        <w:rPr>
+          <w:lang w:val="fr-FR"/>
+        </w:rPr>
+        <w:t>các</w:t>
+      </w:r>
+      <w:proofErr w:type="spellEnd"/>
+      <w:r>
+        <w:rPr>
+          <w:lang w:val="fr-FR"/>
+        </w:rPr>
+        <w:t xml:space="preserve"> </w:t>
+      </w:r>
+      <w:proofErr w:type="spellStart"/>
+      <w:r>
+        <w:rPr>
+          <w:lang w:val="fr-FR"/>
+        </w:rPr>
+        <w:t>dịch</w:t>
+      </w:r>
+      <w:proofErr w:type="spellEnd"/>
+      <w:r>
+        <w:rPr>
+          <w:lang w:val="fr-FR"/>
+        </w:rPr>
+        <w:t xml:space="preserve"> </w:t>
+      </w:r>
+      <w:proofErr w:type="spellStart"/>
+      <w:r>
+        <w:rPr>
+          <w:lang w:val="fr-FR"/>
+        </w:rPr>
+        <w:t>vụ</w:t>
+      </w:r>
+      <w:proofErr w:type="spellEnd"/>
+      <w:r>
+        <w:rPr>
+          <w:lang w:val="fr-FR"/>
+        </w:rPr>
+        <w:t xml:space="preserve"> Mobile </w:t>
+      </w:r>
+      <w:proofErr w:type="spellStart"/>
+      <w:r>
+        <w:rPr>
+          <w:lang w:val="fr-FR"/>
+        </w:rPr>
+        <w:t>Banking</w:t>
+      </w:r>
+      <w:proofErr w:type="spellEnd"/>
+      <w:r>
+        <w:rPr>
+          <w:lang w:val="fr-FR"/>
+        </w:rPr>
+        <w:t xml:space="preserve"> do </w:t>
+      </w:r>
+      <w:proofErr w:type="spellStart"/>
+      <w:r>
+        <w:rPr>
+          <w:lang w:val="fr-FR"/>
+        </w:rPr>
+        <w:t>Agribank</w:t>
+      </w:r>
+      <w:proofErr w:type="spellEnd"/>
+      <w:r>
+        <w:rPr>
+          <w:lang w:val="fr-FR"/>
+        </w:rPr>
+        <w:t xml:space="preserve"> </w:t>
+      </w:r>
+      <w:proofErr w:type="spellStart"/>
+      <w:r>
+        <w:rPr>
+          <w:lang w:val="fr-FR"/>
+        </w:rPr>
+        <w:t>cung</w:t>
+      </w:r>
+      <w:proofErr w:type="spellEnd"/>
+      <w:r>
+        <w:rPr>
+          <w:lang w:val="fr-FR"/>
+        </w:rPr>
+        <w:t xml:space="preserve"> </w:t>
+      </w:r>
+      <w:proofErr w:type="spellStart"/>
+      <w:r>
+        <w:rPr>
+          <w:lang w:val="fr-FR"/>
+        </w:rPr>
+        <w:t>cấp</w:t>
+      </w:r>
+      <w:proofErr w:type="spellEnd"/>
+      <w:r>
+        <w:rPr>
+          <w:lang w:val="fr-FR"/>
+        </w:rPr>
+        <w:t xml:space="preserve">. </w:t>
+      </w:r>
+      <w:proofErr w:type="spellStart"/>
+      <w:r>
+        <w:rPr>
+          <w:lang w:val="fr-FR"/>
+        </w:rPr>
+        <w:t>Gồm</w:t>
+      </w:r>
+      <w:proofErr w:type="spellEnd"/>
+      <w:r>
+        <w:rPr>
+          <w:lang w:val="fr-FR"/>
+        </w:rPr>
+        <w:t xml:space="preserve"> </w:t>
+      </w:r>
+      <w:proofErr w:type="spellStart"/>
+      <w:r>
+        <w:rPr>
+          <w:lang w:val="fr-FR"/>
+        </w:rPr>
+        <w:t>các</w:t>
+      </w:r>
+      <w:proofErr w:type="spellEnd"/>
+      <w:r>
+        <w:rPr>
+          <w:lang w:val="fr-FR"/>
+        </w:rPr>
+        <w:t xml:space="preserve"> </w:t>
+      </w:r>
+      <w:proofErr w:type="spellStart"/>
+      <w:r>
+        <w:rPr>
+          <w:lang w:val="fr-FR"/>
+        </w:rPr>
+        <w:t>dịch</w:t>
+      </w:r>
+      <w:proofErr w:type="spellEnd"/>
+      <w:r>
+        <w:rPr>
+          <w:lang w:val="fr-FR"/>
+        </w:rPr>
+        <w:t xml:space="preserve"> </w:t>
+      </w:r>
+      <w:proofErr w:type="spellStart"/>
+      <w:r>
+        <w:rPr>
+          <w:lang w:val="fr-FR"/>
+        </w:rPr>
+        <w:t>vụ</w:t>
+      </w:r>
+      <w:proofErr w:type="spellEnd"/>
+      <w:r>
+        <w:rPr>
+          <w:lang w:val="fr-FR"/>
+        </w:rPr>
+        <w:t xml:space="preserve">: </w:t>
+      </w:r>
+      <w:proofErr w:type="spellStart"/>
+      <w:r>
+        <w:rPr>
+          <w:lang w:val="fr-FR"/>
+        </w:rPr>
+        <w:t>dịch</w:t>
+      </w:r>
+      <w:proofErr w:type="spellEnd"/>
+      <w:r>
+        <w:rPr>
+          <w:lang w:val="fr-FR"/>
+        </w:rPr>
+        <w:t xml:space="preserve"> </w:t>
+      </w:r>
+      <w:proofErr w:type="spellStart"/>
+      <w:r>
+        <w:rPr>
+          <w:lang w:val="fr-FR"/>
+        </w:rPr>
+        <w:t>vụ</w:t>
+      </w:r>
+      <w:proofErr w:type="spellEnd"/>
+      <w:r>
+        <w:rPr>
+          <w:lang w:val="fr-FR"/>
+        </w:rPr>
+        <w:t xml:space="preserve"> </w:t>
+      </w:r>
+      <w:proofErr w:type="spellStart"/>
+      <w:r>
+        <w:rPr>
+          <w:lang w:val="fr-FR"/>
+        </w:rPr>
+        <w:t>Tự</w:t>
+      </w:r>
+      <w:proofErr w:type="spellEnd"/>
+      <w:r>
+        <w:rPr>
+          <w:lang w:val="fr-FR"/>
+        </w:rPr>
+        <w:t xml:space="preserve"> </w:t>
+      </w:r>
+      <w:proofErr w:type="spellStart"/>
+      <w:r>
+        <w:rPr>
+          <w:lang w:val="fr-FR"/>
+        </w:rPr>
+        <w:t>động</w:t>
+      </w:r>
+      <w:proofErr w:type="spellEnd"/>
+      <w:r>
+        <w:rPr>
+          <w:lang w:val="fr-FR"/>
+        </w:rPr>
+        <w:t xml:space="preserve"> </w:t>
+      </w:r>
+      <w:proofErr w:type="spellStart"/>
+      <w:r>
+        <w:rPr>
+          <w:lang w:val="fr-FR"/>
+        </w:rPr>
+        <w:t>thông</w:t>
+      </w:r>
+      <w:proofErr w:type="spellEnd"/>
+      <w:r>
+        <w:rPr>
+          <w:lang w:val="fr-FR"/>
+        </w:rPr>
+        <w:t xml:space="preserve"> </w:t>
+      </w:r>
+      <w:proofErr w:type="spellStart"/>
+      <w:r>
+        <w:rPr>
+          <w:lang w:val="fr-FR"/>
+        </w:rPr>
+        <w:t>báo</w:t>
+      </w:r>
+      <w:proofErr w:type="spellEnd"/>
+      <w:r>
+        <w:rPr>
+          <w:lang w:val="fr-FR"/>
+        </w:rPr>
+        <w:t xml:space="preserve"> </w:t>
+      </w:r>
+      <w:proofErr w:type="spellStart"/>
+      <w:r>
+        <w:rPr>
+          <w:lang w:val="fr-FR"/>
+        </w:rPr>
+        <w:t>số</w:t>
+      </w:r>
+      <w:proofErr w:type="spellEnd"/>
+      <w:r>
+        <w:rPr>
+          <w:lang w:val="fr-FR"/>
+        </w:rPr>
+        <w:t xml:space="preserve"> </w:t>
+      </w:r>
+      <w:proofErr w:type="spellStart"/>
+      <w:r>
+        <w:rPr>
+          <w:lang w:val="fr-FR"/>
+        </w:rPr>
+        <w:t>dư</w:t>
+      </w:r>
+      <w:proofErr w:type="spellEnd"/>
+      <w:r>
+        <w:rPr>
+          <w:lang w:val="fr-FR"/>
+        </w:rPr>
+        <w:t xml:space="preserve"> </w:t>
+      </w:r>
+      <w:proofErr w:type="spellStart"/>
+      <w:r>
+        <w:rPr>
+          <w:lang w:val="fr-FR"/>
+        </w:rPr>
+        <w:t>tài</w:t>
+      </w:r>
+      <w:proofErr w:type="spellEnd"/>
+      <w:r>
+        <w:rPr>
+          <w:lang w:val="fr-FR"/>
+        </w:rPr>
+        <w:t xml:space="preserve"> </w:t>
+      </w:r>
+      <w:proofErr w:type="spellStart"/>
+      <w:r>
+        <w:rPr>
+          <w:lang w:val="fr-FR"/>
+        </w:rPr>
+        <w:t>khoản</w:t>
+      </w:r>
+      <w:proofErr w:type="spellEnd"/>
+      <w:r>
+        <w:rPr>
+          <w:lang w:val="fr-FR"/>
+        </w:rPr>
+        <w:t xml:space="preserve"> khi </w:t>
+      </w:r>
+      <w:proofErr w:type="spellStart"/>
+      <w:r>
+        <w:rPr>
+          <w:lang w:val="fr-FR"/>
+        </w:rPr>
+        <w:t>có</w:t>
+      </w:r>
+      <w:proofErr w:type="spellEnd"/>
+      <w:r>
+        <w:rPr>
+          <w:lang w:val="fr-FR"/>
+        </w:rPr>
+        <w:t xml:space="preserve"> </w:t>
+      </w:r>
+      <w:proofErr w:type="spellStart"/>
+      <w:r>
+        <w:rPr>
+          <w:lang w:val="fr-FR"/>
+        </w:rPr>
+        <w:t>biến</w:t>
+      </w:r>
+      <w:proofErr w:type="spellEnd"/>
+      <w:r>
+        <w:rPr>
+          <w:lang w:val="fr-FR"/>
+        </w:rPr>
+        <w:t xml:space="preserve"> </w:t>
+      </w:r>
+      <w:proofErr w:type="spellStart"/>
+      <w:r>
+        <w:rPr>
+          <w:lang w:val="fr-FR"/>
+        </w:rPr>
+        <w:t>động</w:t>
+      </w:r>
+      <w:proofErr w:type="spellEnd"/>
+      <w:r>
+        <w:rPr>
+          <w:lang w:val="fr-FR"/>
+        </w:rPr>
+        <w:t xml:space="preserve">; </w:t>
+      </w:r>
+      <w:proofErr w:type="spellStart"/>
+      <w:r>
+        <w:rPr>
+          <w:lang w:val="fr-FR"/>
+        </w:rPr>
+        <w:t>dịch</w:t>
+      </w:r>
+      <w:proofErr w:type="spellEnd"/>
+      <w:r>
+        <w:rPr>
+          <w:lang w:val="fr-FR"/>
+        </w:rPr>
+        <w:t xml:space="preserve"> </w:t>
+      </w:r>
+      <w:proofErr w:type="spellStart"/>
+      <w:r>
+        <w:rPr>
+          <w:lang w:val="fr-FR"/>
+        </w:rPr>
+        <w:t>vụ</w:t>
+      </w:r>
+      <w:proofErr w:type="spellEnd"/>
+      <w:r>
+        <w:rPr>
+          <w:lang w:val="fr-FR"/>
+        </w:rPr>
+        <w:t xml:space="preserve"> </w:t>
+      </w:r>
+      <w:proofErr w:type="spellStart"/>
+      <w:r>
+        <w:rPr>
+          <w:lang w:val="fr-FR"/>
+        </w:rPr>
+        <w:t>vấn</w:t>
+      </w:r>
+      <w:proofErr w:type="spellEnd"/>
+      <w:r>
+        <w:rPr>
+          <w:lang w:val="fr-FR"/>
+        </w:rPr>
+        <w:t xml:space="preserve"> tin </w:t>
+      </w:r>
+      <w:proofErr w:type="spellStart"/>
+      <w:r>
+        <w:rPr>
+          <w:lang w:val="fr-FR"/>
+        </w:rPr>
+        <w:t>số</w:t>
+      </w:r>
+      <w:proofErr w:type="spellEnd"/>
+      <w:r>
+        <w:rPr>
+          <w:lang w:val="fr-FR"/>
+        </w:rPr>
+        <w:t xml:space="preserve"> </w:t>
+      </w:r>
+      <w:proofErr w:type="spellStart"/>
+      <w:r>
+        <w:rPr>
+          <w:lang w:val="fr-FR"/>
+        </w:rPr>
+        <w:t>dư</w:t>
+      </w:r>
+      <w:proofErr w:type="spellEnd"/>
+      <w:r>
+        <w:rPr>
+          <w:lang w:val="fr-FR"/>
+        </w:rPr>
+        <w:t xml:space="preserve"> </w:t>
+      </w:r>
+      <w:proofErr w:type="spellStart"/>
+      <w:r>
+        <w:rPr>
+          <w:lang w:val="fr-FR"/>
+        </w:rPr>
+        <w:t>tài</w:t>
+      </w:r>
+      <w:proofErr w:type="spellEnd"/>
+      <w:r>
+        <w:rPr>
+          <w:lang w:val="fr-FR"/>
+        </w:rPr>
+        <w:t xml:space="preserve"> </w:t>
+      </w:r>
+      <w:proofErr w:type="spellStart"/>
+      <w:r>
+        <w:rPr>
+          <w:lang w:val="fr-FR"/>
+        </w:rPr>
+        <w:t>khoản</w:t>
+      </w:r>
+      <w:proofErr w:type="spellEnd"/>
+      <w:r>
+        <w:rPr>
+          <w:lang w:val="fr-FR"/>
+        </w:rPr>
+        <w:t xml:space="preserve">; </w:t>
+      </w:r>
+      <w:proofErr w:type="spellStart"/>
+      <w:r>
+        <w:rPr>
+          <w:lang w:val="fr-FR"/>
+        </w:rPr>
+        <w:t>dịch</w:t>
+      </w:r>
+      <w:proofErr w:type="spellEnd"/>
+      <w:r>
+        <w:rPr>
+          <w:lang w:val="fr-FR"/>
+        </w:rPr>
+        <w:t xml:space="preserve"> </w:t>
+      </w:r>
+      <w:proofErr w:type="spellStart"/>
+      <w:r>
+        <w:rPr>
+          <w:lang w:val="fr-FR"/>
+        </w:rPr>
+        <w:t>vụ</w:t>
+      </w:r>
+      <w:proofErr w:type="spellEnd"/>
+      <w:r>
+        <w:rPr>
+          <w:lang w:val="fr-FR"/>
+        </w:rPr>
+        <w:t xml:space="preserve"> Sao </w:t>
+      </w:r>
+      <w:proofErr w:type="spellStart"/>
+      <w:r>
+        <w:rPr>
+          <w:lang w:val="fr-FR"/>
+        </w:rPr>
+        <w:t>kê</w:t>
+      </w:r>
+      <w:proofErr w:type="spellEnd"/>
+      <w:r>
+        <w:rPr>
+          <w:lang w:val="fr-FR"/>
+        </w:rPr>
+        <w:t xml:space="preserve"> 05 </w:t>
+      </w:r>
+      <w:proofErr w:type="spellStart"/>
+      <w:r>
+        <w:rPr>
+          <w:lang w:val="fr-FR"/>
+        </w:rPr>
+        <w:t>giao</w:t>
+      </w:r>
+      <w:proofErr w:type="spellEnd"/>
+      <w:r>
+        <w:rPr>
+          <w:lang w:val="fr-FR"/>
+        </w:rPr>
+        <w:t xml:space="preserve"> </w:t>
+      </w:r>
+      <w:proofErr w:type="spellStart"/>
+      <w:r>
+        <w:rPr>
+          <w:lang w:val="fr-FR"/>
+        </w:rPr>
+        <w:t>dịch</w:t>
+      </w:r>
+      <w:proofErr w:type="spellEnd"/>
+      <w:r>
+        <w:rPr>
+          <w:lang w:val="fr-FR"/>
+        </w:rPr>
+        <w:t xml:space="preserve"> </w:t>
+      </w:r>
+      <w:proofErr w:type="spellStart"/>
+      <w:r>
+        <w:rPr>
+          <w:lang w:val="fr-FR"/>
+        </w:rPr>
+        <w:t>gần</w:t>
+      </w:r>
+      <w:proofErr w:type="spellEnd"/>
+      <w:r>
+        <w:rPr>
+          <w:lang w:val="fr-FR"/>
+        </w:rPr>
+        <w:t xml:space="preserve"> </w:t>
+      </w:r>
+      <w:proofErr w:type="spellStart"/>
+      <w:r>
+        <w:rPr>
+          <w:lang w:val="fr-FR"/>
+        </w:rPr>
+        <w:t>nhất</w:t>
+      </w:r>
+      <w:proofErr w:type="spellEnd"/>
+      <w:r>
+        <w:rPr>
+          <w:lang w:val="fr-FR"/>
+        </w:rPr>
+        <w:t xml:space="preserve"> ; </w:t>
+      </w:r>
+      <w:proofErr w:type="spellStart"/>
+      <w:r>
+        <w:rPr>
+          <w:lang w:val="fr-FR"/>
+        </w:rPr>
+        <w:t>dịch</w:t>
+      </w:r>
+      <w:proofErr w:type="spellEnd"/>
+      <w:r>
+        <w:rPr>
+          <w:lang w:val="fr-FR"/>
+        </w:rPr>
+        <w:t xml:space="preserve"> </w:t>
+      </w:r>
+      <w:proofErr w:type="spellStart"/>
+      <w:r>
+        <w:rPr>
+          <w:lang w:val="fr-FR"/>
+        </w:rPr>
+        <w:t>vụ</w:t>
+      </w:r>
+      <w:proofErr w:type="spellEnd"/>
+      <w:r>
+        <w:rPr>
+          <w:lang w:val="fr-FR"/>
+        </w:rPr>
+        <w:t xml:space="preserve"> </w:t>
+      </w:r>
+      <w:proofErr w:type="spellStart"/>
+      <w:r>
+        <w:rPr>
+          <w:lang w:val="fr-FR"/>
+        </w:rPr>
+        <w:t>nạp</w:t>
+      </w:r>
+      <w:proofErr w:type="spellEnd"/>
+      <w:r>
+        <w:rPr>
+          <w:lang w:val="fr-FR"/>
+        </w:rPr>
+        <w:t xml:space="preserve"> </w:t>
+      </w:r>
+      <w:proofErr w:type="spellStart"/>
+      <w:r>
+        <w:rPr>
+          <w:lang w:val="fr-FR"/>
+        </w:rPr>
+        <w:t>tiền</w:t>
+      </w:r>
+      <w:proofErr w:type="spellEnd"/>
+      <w:r>
+        <w:rPr>
+          <w:lang w:val="fr-FR"/>
+        </w:rPr>
+        <w:t xml:space="preserve"> </w:t>
+      </w:r>
+      <w:proofErr w:type="spellStart"/>
+      <w:r>
+        <w:rPr>
+          <w:lang w:val="fr-FR"/>
+        </w:rPr>
+        <w:t>cho</w:t>
+      </w:r>
+      <w:proofErr w:type="spellEnd"/>
+      <w:r>
+        <w:rPr>
+          <w:lang w:val="fr-FR"/>
+        </w:rPr>
+        <w:t xml:space="preserve"> </w:t>
+      </w:r>
+      <w:proofErr w:type="spellStart"/>
+      <w:r>
+        <w:rPr>
+          <w:lang w:val="fr-FR"/>
+        </w:rPr>
+        <w:t>thuê</w:t>
+      </w:r>
+      <w:proofErr w:type="spellEnd"/>
+      <w:r>
+        <w:rPr>
+          <w:lang w:val="fr-FR"/>
+        </w:rPr>
+        <w:t xml:space="preserve"> </w:t>
+      </w:r>
+      <w:proofErr w:type="spellStart"/>
+      <w:r>
+        <w:rPr>
+          <w:lang w:val="fr-FR"/>
+        </w:rPr>
+        <w:t>bao</w:t>
+      </w:r>
+      <w:proofErr w:type="spellEnd"/>
+      <w:r>
+        <w:rPr>
+          <w:lang w:val="fr-FR"/>
+        </w:rPr>
+        <w:t xml:space="preserve"> di </w:t>
+      </w:r>
+      <w:proofErr w:type="spellStart"/>
+      <w:r>
+        <w:rPr>
+          <w:lang w:val="fr-FR"/>
+        </w:rPr>
+        <w:t>động</w:t>
+      </w:r>
+      <w:proofErr w:type="spellEnd"/>
+      <w:r>
+        <w:rPr>
+          <w:lang w:val="fr-FR"/>
+        </w:rPr>
+        <w:t xml:space="preserve"> (VNTOPUP); </w:t>
+      </w:r>
+      <w:proofErr w:type="spellStart"/>
+      <w:r>
+        <w:rPr>
+          <w:lang w:val="fr-FR"/>
+        </w:rPr>
+        <w:t>dịch</w:t>
+      </w:r>
+      <w:proofErr w:type="spellEnd"/>
+      <w:r>
+        <w:rPr>
+          <w:lang w:val="fr-FR"/>
+        </w:rPr>
+        <w:t xml:space="preserve"> </w:t>
+      </w:r>
+      <w:proofErr w:type="spellStart"/>
+      <w:r>
+        <w:rPr>
+          <w:lang w:val="fr-FR"/>
+        </w:rPr>
+        <w:t>vụ</w:t>
+      </w:r>
+      <w:proofErr w:type="spellEnd"/>
+      <w:r>
+        <w:rPr>
+          <w:lang w:val="fr-FR"/>
+        </w:rPr>
+        <w:t xml:space="preserve"> </w:t>
+      </w:r>
+      <w:proofErr w:type="spellStart"/>
+      <w:r>
+        <w:rPr>
+          <w:lang w:val="fr-FR"/>
+        </w:rPr>
+        <w:t>chuyển</w:t>
+      </w:r>
+      <w:proofErr w:type="spellEnd"/>
+      <w:r>
+        <w:rPr>
+          <w:lang w:val="fr-FR"/>
+        </w:rPr>
+        <w:t xml:space="preserve"> </w:t>
+      </w:r>
+      <w:proofErr w:type="spellStart"/>
+      <w:r>
+        <w:rPr>
+          <w:lang w:val="fr-FR"/>
+        </w:rPr>
+        <w:t>khoản</w:t>
+      </w:r>
+      <w:proofErr w:type="spellEnd"/>
+      <w:r>
+        <w:rPr>
+          <w:lang w:val="fr-FR"/>
+        </w:rPr>
+        <w:t xml:space="preserve"> qua tin </w:t>
+      </w:r>
+      <w:proofErr w:type="spellStart"/>
+      <w:r>
+        <w:rPr>
+          <w:lang w:val="fr-FR"/>
+        </w:rPr>
+        <w:t>nhắn</w:t>
+      </w:r>
+      <w:proofErr w:type="spellEnd"/>
+      <w:r>
+        <w:rPr>
+          <w:lang w:val="fr-FR"/>
+        </w:rPr>
+        <w:t xml:space="preserve"> SMS; </w:t>
+      </w:r>
+      <w:proofErr w:type="spellStart"/>
+      <w:r>
+        <w:rPr>
+          <w:lang w:val="fr-FR"/>
+        </w:rPr>
+        <w:t>dịch</w:t>
+      </w:r>
+      <w:proofErr w:type="spellEnd"/>
+      <w:r>
+        <w:rPr>
+          <w:lang w:val="fr-FR"/>
+        </w:rPr>
+        <w:t xml:space="preserve"> </w:t>
+      </w:r>
+      <w:proofErr w:type="spellStart"/>
+      <w:r>
+        <w:rPr>
+          <w:lang w:val="fr-FR"/>
+        </w:rPr>
+        <w:t>vụ</w:t>
+      </w:r>
+      <w:proofErr w:type="spellEnd"/>
+      <w:r>
+        <w:rPr>
+          <w:lang w:val="fr-FR"/>
+        </w:rPr>
+        <w:t xml:space="preserve"> </w:t>
+      </w:r>
+      <w:proofErr w:type="spellStart"/>
+      <w:r>
+        <w:rPr>
+          <w:lang w:val="fr-FR"/>
+        </w:rPr>
+        <w:t>thanh</w:t>
+      </w:r>
+      <w:proofErr w:type="spellEnd"/>
+      <w:r>
+        <w:rPr>
+          <w:lang w:val="fr-FR"/>
+        </w:rPr>
+        <w:t xml:space="preserve"> </w:t>
+      </w:r>
+      <w:proofErr w:type="spellStart"/>
+      <w:r>
+        <w:rPr>
+          <w:lang w:val="fr-FR"/>
+        </w:rPr>
+        <w:t>toán</w:t>
+      </w:r>
+      <w:proofErr w:type="spellEnd"/>
+      <w:r>
+        <w:rPr>
+          <w:lang w:val="fr-FR"/>
+        </w:rPr>
+        <w:t xml:space="preserve"> </w:t>
+      </w:r>
+      <w:proofErr w:type="spellStart"/>
+      <w:r>
+        <w:rPr>
+          <w:lang w:val="fr-FR"/>
+        </w:rPr>
+        <w:t>hóa</w:t>
+      </w:r>
+      <w:proofErr w:type="spellEnd"/>
+      <w:r>
+        <w:rPr>
+          <w:lang w:val="fr-FR"/>
+        </w:rPr>
+        <w:t xml:space="preserve"> </w:t>
+      </w:r>
+      <w:proofErr w:type="spellStart"/>
+      <w:r>
+        <w:rPr>
+          <w:lang w:val="fr-FR"/>
+        </w:rPr>
+        <w:t>đơn</w:t>
+      </w:r>
+      <w:proofErr w:type="spellEnd"/>
+      <w:r>
+        <w:rPr>
+          <w:lang w:val="fr-FR"/>
+        </w:rPr>
+        <w:t xml:space="preserve"> qua tin </w:t>
+      </w:r>
+      <w:proofErr w:type="spellStart"/>
+      <w:r>
+        <w:rPr>
+          <w:lang w:val="fr-FR"/>
+        </w:rPr>
+        <w:t>nhắn</w:t>
+      </w:r>
+      <w:proofErr w:type="spellEnd"/>
+      <w:r>
+        <w:rPr>
+          <w:lang w:val="fr-FR"/>
+        </w:rPr>
+        <w:t xml:space="preserve"> SMS; </w:t>
+      </w:r>
+      <w:proofErr w:type="spellStart"/>
+      <w:r>
+        <w:rPr>
+          <w:lang w:val="fr-FR"/>
+        </w:rPr>
+        <w:t>Các</w:t>
+      </w:r>
+      <w:proofErr w:type="spellEnd"/>
+      <w:r>
+        <w:rPr>
+          <w:lang w:val="fr-FR"/>
+        </w:rPr>
+        <w:t xml:space="preserve"> </w:t>
+      </w:r>
+      <w:proofErr w:type="spellStart"/>
+      <w:r>
+        <w:rPr>
+          <w:lang w:val="fr-FR"/>
+        </w:rPr>
+        <w:t>dịch</w:t>
+      </w:r>
+      <w:proofErr w:type="spellEnd"/>
+      <w:r>
+        <w:rPr>
+          <w:lang w:val="fr-FR"/>
+        </w:rPr>
+        <w:t xml:space="preserve"> </w:t>
+      </w:r>
+      <w:proofErr w:type="spellStart"/>
+      <w:r>
+        <w:rPr>
+          <w:lang w:val="fr-FR"/>
+        </w:rPr>
+        <w:t>vụ</w:t>
+      </w:r>
+      <w:proofErr w:type="spellEnd"/>
+      <w:r>
+        <w:rPr>
+          <w:lang w:val="fr-FR"/>
+        </w:rPr>
+        <w:t xml:space="preserve"> </w:t>
+      </w:r>
+      <w:proofErr w:type="spellStart"/>
+      <w:r>
+        <w:rPr>
+          <w:lang w:val="fr-FR"/>
+        </w:rPr>
+        <w:t>khác</w:t>
+      </w:r>
+      <w:proofErr w:type="spellEnd"/>
+      <w:r>
+        <w:rPr>
+          <w:lang w:val="fr-FR"/>
+        </w:rPr>
+        <w:t xml:space="preserve"> </w:t>
+      </w:r>
+      <w:proofErr w:type="spellStart"/>
+      <w:r>
+        <w:rPr>
+          <w:lang w:val="fr-FR"/>
+        </w:rPr>
+        <w:t>theo</w:t>
+      </w:r>
+      <w:proofErr w:type="spellEnd"/>
+      <w:r>
+        <w:rPr>
+          <w:lang w:val="fr-FR"/>
+        </w:rPr>
+        <w:t xml:space="preserve"> </w:t>
+      </w:r>
+      <w:proofErr w:type="spellStart"/>
+      <w:r>
+        <w:rPr>
+          <w:lang w:val="fr-FR"/>
+        </w:rPr>
+        <w:t>thông</w:t>
+      </w:r>
+      <w:proofErr w:type="spellEnd"/>
+      <w:r>
+        <w:rPr>
+          <w:lang w:val="fr-FR"/>
+        </w:rPr>
+        <w:t xml:space="preserve"> </w:t>
+      </w:r>
+      <w:proofErr w:type="spellStart"/>
+      <w:r>
+        <w:rPr>
+          <w:lang w:val="fr-FR"/>
+        </w:rPr>
+        <w:t>báo</w:t>
+      </w:r>
+      <w:proofErr w:type="spellEnd"/>
+      <w:r>
+        <w:rPr>
+          <w:lang w:val="fr-FR"/>
+        </w:rPr>
+        <w:t xml:space="preserve"> </w:t>
+      </w:r>
+      <w:proofErr w:type="spellStart"/>
+      <w:r>
+        <w:rPr>
+          <w:lang w:val="fr-FR"/>
+        </w:rPr>
+        <w:t>của</w:t>
+      </w:r>
+      <w:proofErr w:type="spellEnd"/>
+      <w:r>
+        <w:rPr>
+          <w:lang w:val="fr-FR"/>
+        </w:rPr>
+        <w:t xml:space="preserve"> </w:t>
+      </w:r>
+      <w:proofErr w:type="spellStart"/>
+      <w:r>
+        <w:rPr>
+          <w:lang w:val="fr-FR"/>
+        </w:rPr>
+        <w:t>Agribank</w:t>
+      </w:r>
+      <w:proofErr w:type="spellEnd"/>
+      <w:r>
+        <w:rPr>
+          <w:lang w:val="fr-FR"/>
+        </w:rPr>
+        <w:t xml:space="preserve"> </w:t>
+      </w:r>
+      <w:proofErr w:type="spellStart"/>
+      <w:r>
+        <w:rPr>
+          <w:lang w:val="fr-FR"/>
+        </w:rPr>
+        <w:t>từng</w:t>
+      </w:r>
+      <w:proofErr w:type="spellEnd"/>
+      <w:r>
+        <w:rPr>
+          <w:lang w:val="fr-FR"/>
+        </w:rPr>
+        <w:t xml:space="preserve"> </w:t>
+      </w:r>
+      <w:proofErr w:type="spellStart"/>
+      <w:r>
+        <w:rPr>
+          <w:lang w:val="fr-FR"/>
+        </w:rPr>
+        <w:t>thời</w:t>
+      </w:r>
+      <w:proofErr w:type="spellEnd"/>
+      <w:r>
+        <w:rPr>
+          <w:lang w:val="fr-FR"/>
+        </w:rPr>
+        <w:t xml:space="preserve"> </w:t>
+      </w:r>
+      <w:proofErr w:type="spellStart"/>
+      <w:r>
+        <w:rPr>
+          <w:lang w:val="fr-FR"/>
+        </w:rPr>
+        <w:t>kỳ</w:t>
+      </w:r>
+      <w:proofErr w:type="spellEnd"/>
+      <w:r>
+        <w:rPr>
+          <w:lang w:val="fr-FR"/>
+        </w:rPr>
+        <w:t>.</w:t>
       </w:r>
       <w:r>
         <w:rPr>
@@ -896,15 +2808,886 @@
         </w:rPr>
         <w:t xml:space="preserve"> </w:t>
       </w:r>
-      <w:r>
-        <w:rPr>
-          <w:spacing w:val="-6"/>
-          <w:lang w:val="fr-FR"/>
-        </w:rPr>
-        <w:t>Khách hàng doanh nghiệp/ tổ chức: Chúng tôi đồng ý đăng ký sử dụng tất cả các dịch vụ SMS Banking do Agribank cung cấp cho khách hàng doanh nghiệp. Gồm: dịch vụ Tự động thông báo số dư tài khoản khi có biến động; dịch vụ vấn tin số dư tài khoản; dịch vụ Sao kê 05 giao dịch gần nhất.</w:t>
-      </w:r>
-      <w:bookmarkStart w:id="0" w:name="_GoBack"/>
-      <w:bookmarkEnd w:id="0"/>
+      <w:proofErr w:type="spellStart"/>
+      <w:r>
+        <w:rPr>
+          <w:spacing w:val="-6"/>
+          <w:lang w:val="fr-FR"/>
+        </w:rPr>
+        <w:t>Khách</w:t>
+      </w:r>
+      <w:proofErr w:type="spellEnd"/>
+      <w:r>
+        <w:rPr>
+          <w:spacing w:val="-6"/>
+          <w:lang w:val="fr-FR"/>
+        </w:rPr>
+        <w:t xml:space="preserve"> </w:t>
+      </w:r>
+      <w:proofErr w:type="spellStart"/>
+      <w:r>
+        <w:rPr>
+          <w:spacing w:val="-6"/>
+          <w:lang w:val="fr-FR"/>
+        </w:rPr>
+        <w:t>hàng</w:t>
+      </w:r>
+      <w:proofErr w:type="spellEnd"/>
+      <w:r>
+        <w:rPr>
+          <w:spacing w:val="-6"/>
+          <w:lang w:val="fr-FR"/>
+        </w:rPr>
+        <w:t xml:space="preserve"> </w:t>
+      </w:r>
+      <w:proofErr w:type="spellStart"/>
+      <w:r>
+        <w:rPr>
+          <w:spacing w:val="-6"/>
+          <w:lang w:val="fr-FR"/>
+        </w:rPr>
+        <w:t>doanh</w:t>
+      </w:r>
+      <w:proofErr w:type="spellEnd"/>
+      <w:r>
+        <w:rPr>
+          <w:spacing w:val="-6"/>
+          <w:lang w:val="fr-FR"/>
+        </w:rPr>
+        <w:t xml:space="preserve"> </w:t>
+      </w:r>
+      <w:proofErr w:type="spellStart"/>
+      <w:r>
+        <w:rPr>
+          <w:spacing w:val="-6"/>
+          <w:lang w:val="fr-FR"/>
+        </w:rPr>
+        <w:t>nghiệp</w:t>
+      </w:r>
+      <w:proofErr w:type="spellEnd"/>
+      <w:r>
+        <w:rPr>
+          <w:spacing w:val="-6"/>
+          <w:lang w:val="fr-FR"/>
+        </w:rPr>
+        <w:t xml:space="preserve">/ </w:t>
+      </w:r>
+      <w:proofErr w:type="spellStart"/>
+      <w:r>
+        <w:rPr>
+          <w:spacing w:val="-6"/>
+          <w:lang w:val="fr-FR"/>
+        </w:rPr>
+        <w:t>tổ</w:t>
+      </w:r>
+      <w:proofErr w:type="spellEnd"/>
+      <w:r>
+        <w:rPr>
+          <w:spacing w:val="-6"/>
+          <w:lang w:val="fr-FR"/>
+        </w:rPr>
+        <w:t xml:space="preserve"> </w:t>
+      </w:r>
+      <w:proofErr w:type="spellStart"/>
+      <w:r>
+        <w:rPr>
+          <w:spacing w:val="-6"/>
+          <w:lang w:val="fr-FR"/>
+        </w:rPr>
+        <w:t>chức</w:t>
+      </w:r>
+      <w:proofErr w:type="spellEnd"/>
+      <w:r>
+        <w:rPr>
+          <w:spacing w:val="-6"/>
+          <w:lang w:val="fr-FR"/>
+        </w:rPr>
+        <w:t xml:space="preserve">: </w:t>
+      </w:r>
+      <w:proofErr w:type="spellStart"/>
+      <w:r>
+        <w:rPr>
+          <w:spacing w:val="-6"/>
+          <w:lang w:val="fr-FR"/>
+        </w:rPr>
+        <w:t>Chúng</w:t>
+      </w:r>
+      <w:proofErr w:type="spellEnd"/>
+      <w:r>
+        <w:rPr>
+          <w:spacing w:val="-6"/>
+          <w:lang w:val="fr-FR"/>
+        </w:rPr>
+        <w:t xml:space="preserve"> </w:t>
+      </w:r>
+      <w:proofErr w:type="spellStart"/>
+      <w:r>
+        <w:rPr>
+          <w:spacing w:val="-6"/>
+          <w:lang w:val="fr-FR"/>
+        </w:rPr>
+        <w:t>tôi</w:t>
+      </w:r>
+      <w:proofErr w:type="spellEnd"/>
+      <w:r>
+        <w:rPr>
+          <w:spacing w:val="-6"/>
+          <w:lang w:val="fr-FR"/>
+        </w:rPr>
+        <w:t xml:space="preserve"> </w:t>
+      </w:r>
+      <w:proofErr w:type="spellStart"/>
+      <w:r>
+        <w:rPr>
+          <w:spacing w:val="-6"/>
+          <w:lang w:val="fr-FR"/>
+        </w:rPr>
+        <w:t>đồng</w:t>
+      </w:r>
+      <w:proofErr w:type="spellEnd"/>
+      <w:r>
+        <w:rPr>
+          <w:spacing w:val="-6"/>
+          <w:lang w:val="fr-FR"/>
+        </w:rPr>
+        <w:t xml:space="preserve"> ý </w:t>
+      </w:r>
+      <w:proofErr w:type="spellStart"/>
+      <w:r>
+        <w:rPr>
+          <w:spacing w:val="-6"/>
+          <w:lang w:val="fr-FR"/>
+        </w:rPr>
+        <w:t>đăng</w:t>
+      </w:r>
+      <w:proofErr w:type="spellEnd"/>
+      <w:r>
+        <w:rPr>
+          <w:spacing w:val="-6"/>
+          <w:lang w:val="fr-FR"/>
+        </w:rPr>
+        <w:t xml:space="preserve"> </w:t>
+      </w:r>
+      <w:proofErr w:type="spellStart"/>
+      <w:r>
+        <w:rPr>
+          <w:spacing w:val="-6"/>
+          <w:lang w:val="fr-FR"/>
+        </w:rPr>
+        <w:t>ký</w:t>
+      </w:r>
+      <w:proofErr w:type="spellEnd"/>
+      <w:r>
+        <w:rPr>
+          <w:spacing w:val="-6"/>
+          <w:lang w:val="fr-FR"/>
+        </w:rPr>
+        <w:t xml:space="preserve"> </w:t>
+      </w:r>
+      <w:proofErr w:type="spellStart"/>
+      <w:r>
+        <w:rPr>
+          <w:spacing w:val="-6"/>
+          <w:lang w:val="fr-FR"/>
+        </w:rPr>
+        <w:t>sử</w:t>
+      </w:r>
+      <w:proofErr w:type="spellEnd"/>
+      <w:r>
+        <w:rPr>
+          <w:spacing w:val="-6"/>
+          <w:lang w:val="fr-FR"/>
+        </w:rPr>
+        <w:t xml:space="preserve"> </w:t>
+      </w:r>
+      <w:proofErr w:type="spellStart"/>
+      <w:r>
+        <w:rPr>
+          <w:spacing w:val="-6"/>
+          <w:lang w:val="fr-FR"/>
+        </w:rPr>
+        <w:t>dụng</w:t>
+      </w:r>
+      <w:proofErr w:type="spellEnd"/>
+      <w:r>
+        <w:rPr>
+          <w:spacing w:val="-6"/>
+          <w:lang w:val="fr-FR"/>
+        </w:rPr>
+        <w:t xml:space="preserve"> </w:t>
+      </w:r>
+      <w:proofErr w:type="spellStart"/>
+      <w:r>
+        <w:rPr>
+          <w:spacing w:val="-6"/>
+          <w:lang w:val="fr-FR"/>
+        </w:rPr>
+        <w:t>tất</w:t>
+      </w:r>
+      <w:proofErr w:type="spellEnd"/>
+      <w:r>
+        <w:rPr>
+          <w:spacing w:val="-6"/>
+          <w:lang w:val="fr-FR"/>
+        </w:rPr>
+        <w:t xml:space="preserve"> </w:t>
+      </w:r>
+      <w:proofErr w:type="spellStart"/>
+      <w:r>
+        <w:rPr>
+          <w:spacing w:val="-6"/>
+          <w:lang w:val="fr-FR"/>
+        </w:rPr>
+        <w:t>cả</w:t>
+      </w:r>
+      <w:proofErr w:type="spellEnd"/>
+      <w:r>
+        <w:rPr>
+          <w:spacing w:val="-6"/>
+          <w:lang w:val="fr-FR"/>
+        </w:rPr>
+        <w:t xml:space="preserve"> </w:t>
+      </w:r>
+      <w:proofErr w:type="spellStart"/>
+      <w:r>
+        <w:rPr>
+          <w:spacing w:val="-6"/>
+          <w:lang w:val="fr-FR"/>
+        </w:rPr>
+        <w:t>các</w:t>
+      </w:r>
+      <w:proofErr w:type="spellEnd"/>
+      <w:r>
+        <w:rPr>
+          <w:spacing w:val="-6"/>
+          <w:lang w:val="fr-FR"/>
+        </w:rPr>
+        <w:t xml:space="preserve"> </w:t>
+      </w:r>
+      <w:proofErr w:type="spellStart"/>
+      <w:r>
+        <w:rPr>
+          <w:spacing w:val="-6"/>
+          <w:lang w:val="fr-FR"/>
+        </w:rPr>
+        <w:t>dịch</w:t>
+      </w:r>
+      <w:proofErr w:type="spellEnd"/>
+      <w:r>
+        <w:rPr>
+          <w:spacing w:val="-6"/>
+          <w:lang w:val="fr-FR"/>
+        </w:rPr>
+        <w:t xml:space="preserve"> </w:t>
+      </w:r>
+      <w:proofErr w:type="spellStart"/>
+      <w:r>
+        <w:rPr>
+          <w:spacing w:val="-6"/>
+          <w:lang w:val="fr-FR"/>
+        </w:rPr>
+        <w:t>vụ</w:t>
+      </w:r>
+      <w:proofErr w:type="spellEnd"/>
+      <w:r>
+        <w:rPr>
+          <w:spacing w:val="-6"/>
+          <w:lang w:val="fr-FR"/>
+        </w:rPr>
+        <w:t xml:space="preserve"> SMS </w:t>
+      </w:r>
+      <w:proofErr w:type="spellStart"/>
+      <w:r>
+        <w:rPr>
+          <w:spacing w:val="-6"/>
+          <w:lang w:val="fr-FR"/>
+        </w:rPr>
+        <w:t>Banking</w:t>
+      </w:r>
+      <w:proofErr w:type="spellEnd"/>
+      <w:r>
+        <w:rPr>
+          <w:spacing w:val="-6"/>
+          <w:lang w:val="fr-FR"/>
+        </w:rPr>
+        <w:t xml:space="preserve"> do </w:t>
+      </w:r>
+      <w:proofErr w:type="spellStart"/>
+      <w:r>
+        <w:rPr>
+          <w:spacing w:val="-6"/>
+          <w:lang w:val="fr-FR"/>
+        </w:rPr>
+        <w:t>Agribank</w:t>
+      </w:r>
+      <w:proofErr w:type="spellEnd"/>
+      <w:r>
+        <w:rPr>
+          <w:spacing w:val="-6"/>
+          <w:lang w:val="fr-FR"/>
+        </w:rPr>
+        <w:t xml:space="preserve"> </w:t>
+      </w:r>
+      <w:proofErr w:type="spellStart"/>
+      <w:r>
+        <w:rPr>
+          <w:spacing w:val="-6"/>
+          <w:lang w:val="fr-FR"/>
+        </w:rPr>
+        <w:t>cung</w:t>
+      </w:r>
+      <w:proofErr w:type="spellEnd"/>
+      <w:r>
+        <w:rPr>
+          <w:spacing w:val="-6"/>
+          <w:lang w:val="fr-FR"/>
+        </w:rPr>
+        <w:t xml:space="preserve"> </w:t>
+      </w:r>
+      <w:proofErr w:type="spellStart"/>
+      <w:r>
+        <w:rPr>
+          <w:spacing w:val="-6"/>
+          <w:lang w:val="fr-FR"/>
+        </w:rPr>
+        <w:t>cấp</w:t>
+      </w:r>
+      <w:proofErr w:type="spellEnd"/>
+      <w:r>
+        <w:rPr>
+          <w:spacing w:val="-6"/>
+          <w:lang w:val="fr-FR"/>
+        </w:rPr>
+        <w:t xml:space="preserve"> </w:t>
+      </w:r>
+      <w:proofErr w:type="spellStart"/>
+      <w:r>
+        <w:rPr>
+          <w:spacing w:val="-6"/>
+          <w:lang w:val="fr-FR"/>
+        </w:rPr>
+        <w:t>cho</w:t>
+      </w:r>
+      <w:proofErr w:type="spellEnd"/>
+      <w:r>
+        <w:rPr>
+          <w:spacing w:val="-6"/>
+          <w:lang w:val="fr-FR"/>
+        </w:rPr>
+        <w:t xml:space="preserve"> </w:t>
+      </w:r>
+      <w:proofErr w:type="spellStart"/>
+      <w:r>
+        <w:rPr>
+          <w:spacing w:val="-6"/>
+          <w:lang w:val="fr-FR"/>
+        </w:rPr>
+        <w:t>khách</w:t>
+      </w:r>
+      <w:proofErr w:type="spellEnd"/>
+      <w:r>
+        <w:rPr>
+          <w:spacing w:val="-6"/>
+          <w:lang w:val="fr-FR"/>
+        </w:rPr>
+        <w:t xml:space="preserve"> </w:t>
+      </w:r>
+      <w:proofErr w:type="spellStart"/>
+      <w:r>
+        <w:rPr>
+          <w:spacing w:val="-6"/>
+          <w:lang w:val="fr-FR"/>
+        </w:rPr>
+        <w:t>hàng</w:t>
+      </w:r>
+      <w:proofErr w:type="spellEnd"/>
+      <w:r>
+        <w:rPr>
+          <w:spacing w:val="-6"/>
+          <w:lang w:val="fr-FR"/>
+        </w:rPr>
+        <w:t xml:space="preserve"> </w:t>
+      </w:r>
+      <w:proofErr w:type="spellStart"/>
+      <w:r>
+        <w:rPr>
+          <w:spacing w:val="-6"/>
+          <w:lang w:val="fr-FR"/>
+        </w:rPr>
+        <w:t>doanh</w:t>
+      </w:r>
+      <w:proofErr w:type="spellEnd"/>
+      <w:r>
+        <w:rPr>
+          <w:spacing w:val="-6"/>
+          <w:lang w:val="fr-FR"/>
+        </w:rPr>
+        <w:t xml:space="preserve"> </w:t>
+      </w:r>
+      <w:proofErr w:type="spellStart"/>
+      <w:r>
+        <w:rPr>
+          <w:spacing w:val="-6"/>
+          <w:lang w:val="fr-FR"/>
+        </w:rPr>
+        <w:t>nghiệp</w:t>
+      </w:r>
+      <w:proofErr w:type="spellEnd"/>
+      <w:r>
+        <w:rPr>
+          <w:spacing w:val="-6"/>
+          <w:lang w:val="fr-FR"/>
+        </w:rPr>
+        <w:t xml:space="preserve">. </w:t>
+      </w:r>
+      <w:proofErr w:type="spellStart"/>
+      <w:r>
+        <w:rPr>
+          <w:spacing w:val="-6"/>
+          <w:lang w:val="fr-FR"/>
+        </w:rPr>
+        <w:t>Gồm</w:t>
+      </w:r>
+      <w:proofErr w:type="spellEnd"/>
+      <w:r>
+        <w:rPr>
+          <w:spacing w:val="-6"/>
+          <w:lang w:val="fr-FR"/>
+        </w:rPr>
+        <w:t xml:space="preserve">: </w:t>
+      </w:r>
+      <w:proofErr w:type="spellStart"/>
+      <w:r>
+        <w:rPr>
+          <w:spacing w:val="-6"/>
+          <w:lang w:val="fr-FR"/>
+        </w:rPr>
+        <w:t>dịch</w:t>
+      </w:r>
+      <w:proofErr w:type="spellEnd"/>
+      <w:r>
+        <w:rPr>
+          <w:spacing w:val="-6"/>
+          <w:lang w:val="fr-FR"/>
+        </w:rPr>
+        <w:t xml:space="preserve"> </w:t>
+      </w:r>
+      <w:proofErr w:type="spellStart"/>
+      <w:r>
+        <w:rPr>
+          <w:spacing w:val="-6"/>
+          <w:lang w:val="fr-FR"/>
+        </w:rPr>
+        <w:t>vụ</w:t>
+      </w:r>
+      <w:proofErr w:type="spellEnd"/>
+      <w:r>
+        <w:rPr>
+          <w:spacing w:val="-6"/>
+          <w:lang w:val="fr-FR"/>
+        </w:rPr>
+        <w:t xml:space="preserve"> </w:t>
+      </w:r>
+      <w:proofErr w:type="spellStart"/>
+      <w:r>
+        <w:rPr>
+          <w:spacing w:val="-6"/>
+          <w:lang w:val="fr-FR"/>
+        </w:rPr>
+        <w:t>Tự</w:t>
+      </w:r>
+      <w:proofErr w:type="spellEnd"/>
+      <w:r>
+        <w:rPr>
+          <w:spacing w:val="-6"/>
+          <w:lang w:val="fr-FR"/>
+        </w:rPr>
+        <w:t xml:space="preserve"> </w:t>
+      </w:r>
+      <w:proofErr w:type="spellStart"/>
+      <w:r>
+        <w:rPr>
+          <w:spacing w:val="-6"/>
+          <w:lang w:val="fr-FR"/>
+        </w:rPr>
+        <w:t>động</w:t>
+      </w:r>
+      <w:proofErr w:type="spellEnd"/>
+      <w:r>
+        <w:rPr>
+          <w:spacing w:val="-6"/>
+          <w:lang w:val="fr-FR"/>
+        </w:rPr>
+        <w:t xml:space="preserve"> </w:t>
+      </w:r>
+      <w:proofErr w:type="spellStart"/>
+      <w:r>
+        <w:rPr>
+          <w:spacing w:val="-6"/>
+          <w:lang w:val="fr-FR"/>
+        </w:rPr>
+        <w:t>thông</w:t>
+      </w:r>
+      <w:proofErr w:type="spellEnd"/>
+      <w:r>
+        <w:rPr>
+          <w:spacing w:val="-6"/>
+          <w:lang w:val="fr-FR"/>
+        </w:rPr>
+        <w:t xml:space="preserve"> </w:t>
+      </w:r>
+      <w:proofErr w:type="spellStart"/>
+      <w:r>
+        <w:rPr>
+          <w:spacing w:val="-6"/>
+          <w:lang w:val="fr-FR"/>
+        </w:rPr>
+        <w:t>báo</w:t>
+      </w:r>
+      <w:proofErr w:type="spellEnd"/>
+      <w:r>
+        <w:rPr>
+          <w:spacing w:val="-6"/>
+          <w:lang w:val="fr-FR"/>
+        </w:rPr>
+        <w:t xml:space="preserve"> </w:t>
+      </w:r>
+      <w:proofErr w:type="spellStart"/>
+      <w:r>
+        <w:rPr>
+          <w:spacing w:val="-6"/>
+          <w:lang w:val="fr-FR"/>
+        </w:rPr>
+        <w:t>số</w:t>
+      </w:r>
+      <w:proofErr w:type="spellEnd"/>
+      <w:r>
+        <w:rPr>
+          <w:spacing w:val="-6"/>
+          <w:lang w:val="fr-FR"/>
+        </w:rPr>
+        <w:t xml:space="preserve"> </w:t>
+      </w:r>
+      <w:proofErr w:type="spellStart"/>
+      <w:r>
+        <w:rPr>
+          <w:spacing w:val="-6"/>
+          <w:lang w:val="fr-FR"/>
+        </w:rPr>
+        <w:t>dư</w:t>
+      </w:r>
+      <w:proofErr w:type="spellEnd"/>
+      <w:r>
+        <w:rPr>
+          <w:spacing w:val="-6"/>
+          <w:lang w:val="fr-FR"/>
+        </w:rPr>
+        <w:t xml:space="preserve"> </w:t>
+      </w:r>
+      <w:proofErr w:type="spellStart"/>
+      <w:r>
+        <w:rPr>
+          <w:spacing w:val="-6"/>
+          <w:lang w:val="fr-FR"/>
+        </w:rPr>
+        <w:t>tài</w:t>
+      </w:r>
+      <w:proofErr w:type="spellEnd"/>
+      <w:r>
+        <w:rPr>
+          <w:spacing w:val="-6"/>
+          <w:lang w:val="fr-FR"/>
+        </w:rPr>
+        <w:t xml:space="preserve"> </w:t>
+      </w:r>
+      <w:proofErr w:type="spellStart"/>
+      <w:r>
+        <w:rPr>
+          <w:spacing w:val="-6"/>
+          <w:lang w:val="fr-FR"/>
+        </w:rPr>
+        <w:t>khoản</w:t>
+      </w:r>
+      <w:proofErr w:type="spellEnd"/>
+      <w:r>
+        <w:rPr>
+          <w:spacing w:val="-6"/>
+          <w:lang w:val="fr-FR"/>
+        </w:rPr>
+        <w:t xml:space="preserve"> khi </w:t>
+      </w:r>
+      <w:proofErr w:type="spellStart"/>
+      <w:r>
+        <w:rPr>
+          <w:spacing w:val="-6"/>
+          <w:lang w:val="fr-FR"/>
+        </w:rPr>
+        <w:t>có</w:t>
+      </w:r>
+      <w:proofErr w:type="spellEnd"/>
+      <w:r>
+        <w:rPr>
+          <w:spacing w:val="-6"/>
+          <w:lang w:val="fr-FR"/>
+        </w:rPr>
+        <w:t xml:space="preserve"> </w:t>
+      </w:r>
+      <w:proofErr w:type="spellStart"/>
+      <w:r>
+        <w:rPr>
+          <w:spacing w:val="-6"/>
+          <w:lang w:val="fr-FR"/>
+        </w:rPr>
+        <w:t>biến</w:t>
+      </w:r>
+      <w:proofErr w:type="spellEnd"/>
+      <w:r>
+        <w:rPr>
+          <w:spacing w:val="-6"/>
+          <w:lang w:val="fr-FR"/>
+        </w:rPr>
+        <w:t xml:space="preserve"> </w:t>
+      </w:r>
+      <w:proofErr w:type="spellStart"/>
+      <w:r>
+        <w:rPr>
+          <w:spacing w:val="-6"/>
+          <w:lang w:val="fr-FR"/>
+        </w:rPr>
+        <w:t>động</w:t>
+      </w:r>
+      <w:proofErr w:type="spellEnd"/>
+      <w:r>
+        <w:rPr>
+          <w:spacing w:val="-6"/>
+          <w:lang w:val="fr-FR"/>
+        </w:rPr>
+        <w:t xml:space="preserve">; </w:t>
+      </w:r>
+      <w:proofErr w:type="spellStart"/>
+      <w:r>
+        <w:rPr>
+          <w:spacing w:val="-6"/>
+          <w:lang w:val="fr-FR"/>
+        </w:rPr>
+        <w:t>dịch</w:t>
+      </w:r>
+      <w:proofErr w:type="spellEnd"/>
+      <w:r>
+        <w:rPr>
+          <w:spacing w:val="-6"/>
+          <w:lang w:val="fr-FR"/>
+        </w:rPr>
+        <w:t xml:space="preserve"> </w:t>
+      </w:r>
+      <w:proofErr w:type="spellStart"/>
+      <w:r>
+        <w:rPr>
+          <w:spacing w:val="-6"/>
+          <w:lang w:val="fr-FR"/>
+        </w:rPr>
+        <w:t>vụ</w:t>
+      </w:r>
+      <w:proofErr w:type="spellEnd"/>
+      <w:r>
+        <w:rPr>
+          <w:spacing w:val="-6"/>
+          <w:lang w:val="fr-FR"/>
+        </w:rPr>
+        <w:t xml:space="preserve"> </w:t>
+      </w:r>
+      <w:proofErr w:type="spellStart"/>
+      <w:r>
+        <w:rPr>
+          <w:spacing w:val="-6"/>
+          <w:lang w:val="fr-FR"/>
+        </w:rPr>
+        <w:t>vấn</w:t>
+      </w:r>
+      <w:proofErr w:type="spellEnd"/>
+      <w:r>
+        <w:rPr>
+          <w:spacing w:val="-6"/>
+          <w:lang w:val="fr-FR"/>
+        </w:rPr>
+        <w:t xml:space="preserve"> tin </w:t>
+      </w:r>
+      <w:proofErr w:type="spellStart"/>
+      <w:r>
+        <w:rPr>
+          <w:spacing w:val="-6"/>
+          <w:lang w:val="fr-FR"/>
+        </w:rPr>
+        <w:t>số</w:t>
+      </w:r>
+      <w:proofErr w:type="spellEnd"/>
+      <w:r>
+        <w:rPr>
+          <w:spacing w:val="-6"/>
+          <w:lang w:val="fr-FR"/>
+        </w:rPr>
+        <w:t xml:space="preserve"> </w:t>
+      </w:r>
+      <w:proofErr w:type="spellStart"/>
+      <w:r>
+        <w:rPr>
+          <w:spacing w:val="-6"/>
+          <w:lang w:val="fr-FR"/>
+        </w:rPr>
+        <w:t>dư</w:t>
+      </w:r>
+      <w:proofErr w:type="spellEnd"/>
+      <w:r>
+        <w:rPr>
+          <w:spacing w:val="-6"/>
+          <w:lang w:val="fr-FR"/>
+        </w:rPr>
+        <w:t xml:space="preserve"> </w:t>
+      </w:r>
+      <w:proofErr w:type="spellStart"/>
+      <w:r>
+        <w:rPr>
+          <w:spacing w:val="-6"/>
+          <w:lang w:val="fr-FR"/>
+        </w:rPr>
+        <w:t>tài</w:t>
+      </w:r>
+      <w:proofErr w:type="spellEnd"/>
+      <w:r>
+        <w:rPr>
+          <w:spacing w:val="-6"/>
+          <w:lang w:val="fr-FR"/>
+        </w:rPr>
+        <w:t xml:space="preserve"> </w:t>
+      </w:r>
+      <w:proofErr w:type="spellStart"/>
+      <w:r>
+        <w:rPr>
+          <w:spacing w:val="-6"/>
+          <w:lang w:val="fr-FR"/>
+        </w:rPr>
+        <w:t>khoản</w:t>
+      </w:r>
+      <w:proofErr w:type="spellEnd"/>
+      <w:r>
+        <w:rPr>
+          <w:spacing w:val="-6"/>
+          <w:lang w:val="fr-FR"/>
+        </w:rPr>
+        <w:t xml:space="preserve">; </w:t>
+      </w:r>
+      <w:proofErr w:type="spellStart"/>
+      <w:r>
+        <w:rPr>
+          <w:spacing w:val="-6"/>
+          <w:lang w:val="fr-FR"/>
+        </w:rPr>
+        <w:t>dịch</w:t>
+      </w:r>
+      <w:proofErr w:type="spellEnd"/>
+      <w:r>
+        <w:rPr>
+          <w:spacing w:val="-6"/>
+          <w:lang w:val="fr-FR"/>
+        </w:rPr>
+        <w:t xml:space="preserve"> </w:t>
+      </w:r>
+      <w:proofErr w:type="spellStart"/>
+      <w:r>
+        <w:rPr>
+          <w:spacing w:val="-6"/>
+          <w:lang w:val="fr-FR"/>
+        </w:rPr>
+        <w:t>vụ</w:t>
+      </w:r>
+      <w:proofErr w:type="spellEnd"/>
+      <w:r>
+        <w:rPr>
+          <w:spacing w:val="-6"/>
+          <w:lang w:val="fr-FR"/>
+        </w:rPr>
+        <w:t xml:space="preserve"> Sao </w:t>
+      </w:r>
+      <w:proofErr w:type="spellStart"/>
+      <w:r>
+        <w:rPr>
+          <w:spacing w:val="-6"/>
+          <w:lang w:val="fr-FR"/>
+        </w:rPr>
+        <w:t>kê</w:t>
+      </w:r>
+      <w:proofErr w:type="spellEnd"/>
+      <w:r>
+        <w:rPr>
+          <w:spacing w:val="-6"/>
+          <w:lang w:val="fr-FR"/>
+        </w:rPr>
+        <w:t xml:space="preserve"> 05 </w:t>
+      </w:r>
+      <w:proofErr w:type="spellStart"/>
+      <w:r>
+        <w:rPr>
+          <w:spacing w:val="-6"/>
+          <w:lang w:val="fr-FR"/>
+        </w:rPr>
+        <w:t>giao</w:t>
+      </w:r>
+      <w:proofErr w:type="spellEnd"/>
+      <w:r>
+        <w:rPr>
+          <w:spacing w:val="-6"/>
+          <w:lang w:val="fr-FR"/>
+        </w:rPr>
+        <w:t xml:space="preserve"> </w:t>
+      </w:r>
+      <w:proofErr w:type="spellStart"/>
+      <w:r>
+        <w:rPr>
+          <w:spacing w:val="-6"/>
+          <w:lang w:val="fr-FR"/>
+        </w:rPr>
+        <w:t>dịch</w:t>
+      </w:r>
+      <w:proofErr w:type="spellEnd"/>
+      <w:r>
+        <w:rPr>
+          <w:spacing w:val="-6"/>
+          <w:lang w:val="fr-FR"/>
+        </w:rPr>
+        <w:t xml:space="preserve"> </w:t>
+      </w:r>
+      <w:proofErr w:type="spellStart"/>
+      <w:r>
+        <w:rPr>
+          <w:spacing w:val="-6"/>
+          <w:lang w:val="fr-FR"/>
+        </w:rPr>
+        <w:t>gần</w:t>
+      </w:r>
+      <w:proofErr w:type="spellEnd"/>
+      <w:r>
+        <w:rPr>
+          <w:spacing w:val="-6"/>
+          <w:lang w:val="fr-FR"/>
+        </w:rPr>
+        <w:t xml:space="preserve"> </w:t>
+      </w:r>
+      <w:proofErr w:type="spellStart"/>
+      <w:r>
+        <w:rPr>
+          <w:spacing w:val="-6"/>
+          <w:lang w:val="fr-FR"/>
+        </w:rPr>
+        <w:t>nhất</w:t>
+      </w:r>
+      <w:proofErr w:type="spellEnd"/>
+      <w:r>
+        <w:rPr>
+          <w:spacing w:val="-6"/>
+          <w:lang w:val="fr-FR"/>
+        </w:rPr>
+        <w:t>.</w:t>
+      </w:r>
     </w:p>
     <w:p>
       <w:pPr>
@@ -936,42 +3719,636 @@
           <w:lang w:val="fr-FR"/>
         </w:rPr>
       </w:pPr>
-      <w:r>
-        <w:rPr>
-          <w:lang w:val="fr-FR"/>
-        </w:rPr>
-        <w:t>Đồng ý ủy quyền cho Ngân hàng</w:t>
-      </w:r>
-      <w:r>
-        <w:rPr>
-          <w:lang w:val="fr-FR"/>
-        </w:rPr>
-        <w:t xml:space="preserve"> Nông nghiệp tỉnh Hải Dương </w:t>
-      </w:r>
-      <w:r>
-        <w:rPr>
-          <w:lang w:val="fr-FR"/>
-        </w:rPr>
-        <w:t>tự động trích</w:t>
-      </w:r>
-      <w:r>
-        <w:rPr>
-          <w:lang w:val="fr-FR"/>
-        </w:rPr>
-        <w:t xml:space="preserve"> nợ</w:t>
-      </w:r>
-      <w:r>
-        <w:rPr>
-          <w:lang w:val="fr-FR"/>
-        </w:rPr>
-        <w:t xml:space="preserve"> tài khoản của tôi mở tại ngân hàng để thực hiện các giao dịch và thanh toán phí dịch vụ phát sinh trong quá trình sử dụng dịch vụ </w:t>
-      </w:r>
-      <w:r>
-        <w:rPr>
-          <w:lang w:val="fr-FR"/>
-        </w:rPr>
-        <w:t>Mobile Banking</w:t>
-      </w:r>
+      <w:proofErr w:type="spellStart"/>
+      <w:r>
+        <w:rPr>
+          <w:lang w:val="fr-FR"/>
+        </w:rPr>
+        <w:t>Đồng</w:t>
+      </w:r>
+      <w:proofErr w:type="spellEnd"/>
+      <w:r>
+        <w:rPr>
+          <w:lang w:val="fr-FR"/>
+        </w:rPr>
+        <w:t xml:space="preserve"> ý </w:t>
+      </w:r>
+      <w:proofErr w:type="spellStart"/>
+      <w:r>
+        <w:rPr>
+          <w:lang w:val="fr-FR"/>
+        </w:rPr>
+        <w:t>ủy</w:t>
+      </w:r>
+      <w:proofErr w:type="spellEnd"/>
+      <w:r>
+        <w:rPr>
+          <w:lang w:val="fr-FR"/>
+        </w:rPr>
+        <w:t xml:space="preserve"> </w:t>
+      </w:r>
+      <w:proofErr w:type="spellStart"/>
+      <w:r>
+        <w:rPr>
+          <w:lang w:val="fr-FR"/>
+        </w:rPr>
+        <w:t>quyền</w:t>
+      </w:r>
+      <w:proofErr w:type="spellEnd"/>
+      <w:r>
+        <w:rPr>
+          <w:lang w:val="fr-FR"/>
+        </w:rPr>
+        <w:t xml:space="preserve"> </w:t>
+      </w:r>
+      <w:proofErr w:type="spellStart"/>
+      <w:r>
+        <w:rPr>
+          <w:lang w:val="fr-FR"/>
+        </w:rPr>
+        <w:t>cho</w:t>
+      </w:r>
+      <w:proofErr w:type="spellEnd"/>
+      <w:r>
+        <w:rPr>
+          <w:lang w:val="fr-FR"/>
+        </w:rPr>
+        <w:t xml:space="preserve"> </w:t>
+      </w:r>
+      <w:proofErr w:type="spellStart"/>
+      <w:r>
+        <w:rPr>
+          <w:lang w:val="fr-FR"/>
+        </w:rPr>
+        <w:t>Ngân</w:t>
+      </w:r>
+      <w:proofErr w:type="spellEnd"/>
+      <w:r>
+        <w:rPr>
+          <w:lang w:val="fr-FR"/>
+        </w:rPr>
+        <w:t xml:space="preserve"> </w:t>
+      </w:r>
+      <w:proofErr w:type="spellStart"/>
+      <w:r>
+        <w:rPr>
+          <w:lang w:val="fr-FR"/>
+        </w:rPr>
+        <w:t>hàng</w:t>
+      </w:r>
+      <w:proofErr w:type="spellEnd"/>
+      <w:r>
+        <w:rPr>
+          <w:lang w:val="fr-FR"/>
+        </w:rPr>
+        <w:t xml:space="preserve"> </w:t>
+      </w:r>
+      <w:proofErr w:type="spellStart"/>
+      <w:r>
+        <w:rPr>
+          <w:lang w:val="fr-FR"/>
+        </w:rPr>
+        <w:t>Nông</w:t>
+      </w:r>
+      <w:proofErr w:type="spellEnd"/>
+      <w:r>
+        <w:rPr>
+          <w:lang w:val="fr-FR"/>
+        </w:rPr>
+        <w:t xml:space="preserve"> </w:t>
+      </w:r>
+      <w:proofErr w:type="spellStart"/>
+      <w:r>
+        <w:rPr>
+          <w:lang w:val="fr-FR"/>
+        </w:rPr>
+        <w:t>nghiệp</w:t>
+      </w:r>
+      <w:proofErr w:type="spellEnd"/>
+      <w:r>
+        <w:rPr>
+          <w:lang w:val="fr-FR"/>
+        </w:rPr>
+        <w:t xml:space="preserve"> </w:t>
+      </w:r>
+      <w:proofErr w:type="spellStart"/>
+      <w:r>
+        <w:rPr>
+          <w:lang w:val="fr-FR"/>
+        </w:rPr>
+        <w:t>tỉnh</w:t>
+      </w:r>
+      <w:proofErr w:type="spellEnd"/>
+      <w:r>
+        <w:rPr>
+          <w:lang w:val="fr-FR"/>
+        </w:rPr>
+        <w:t xml:space="preserve"> </w:t>
+      </w:r>
+      <w:proofErr w:type="spellStart"/>
+      <w:r>
+        <w:rPr>
+          <w:lang w:val="fr-FR"/>
+        </w:rPr>
+        <w:t>Hải</w:t>
+      </w:r>
+      <w:proofErr w:type="spellEnd"/>
+      <w:r>
+        <w:rPr>
+          <w:lang w:val="fr-FR"/>
+        </w:rPr>
+        <w:t xml:space="preserve"> </w:t>
+      </w:r>
+      <w:proofErr w:type="spellStart"/>
+      <w:r>
+        <w:rPr>
+          <w:lang w:val="fr-FR"/>
+        </w:rPr>
+        <w:t>Dương</w:t>
+      </w:r>
+      <w:proofErr w:type="spellEnd"/>
+      <w:r>
+        <w:rPr>
+          <w:lang w:val="fr-FR"/>
+        </w:rPr>
+        <w:t xml:space="preserve"> </w:t>
+      </w:r>
+      <w:proofErr w:type="spellStart"/>
+      <w:r>
+        <w:rPr>
+          <w:lang w:val="fr-FR"/>
+        </w:rPr>
+        <w:t>tự</w:t>
+      </w:r>
+      <w:proofErr w:type="spellEnd"/>
+      <w:r>
+        <w:rPr>
+          <w:lang w:val="fr-FR"/>
+        </w:rPr>
+        <w:t xml:space="preserve"> </w:t>
+      </w:r>
+      <w:proofErr w:type="spellStart"/>
+      <w:r>
+        <w:rPr>
+          <w:lang w:val="fr-FR"/>
+        </w:rPr>
+        <w:t>động</w:t>
+      </w:r>
+      <w:proofErr w:type="spellEnd"/>
+      <w:r>
+        <w:rPr>
+          <w:lang w:val="fr-FR"/>
+        </w:rPr>
+        <w:t xml:space="preserve"> </w:t>
+      </w:r>
+      <w:proofErr w:type="spellStart"/>
+      <w:r>
+        <w:rPr>
+          <w:lang w:val="fr-FR"/>
+        </w:rPr>
+        <w:t>trích</w:t>
+      </w:r>
+      <w:proofErr w:type="spellEnd"/>
+      <w:r>
+        <w:rPr>
+          <w:lang w:val="fr-FR"/>
+        </w:rPr>
+        <w:t xml:space="preserve"> </w:t>
+      </w:r>
+      <w:proofErr w:type="spellStart"/>
+      <w:r>
+        <w:rPr>
+          <w:lang w:val="fr-FR"/>
+        </w:rPr>
+        <w:t>nợ</w:t>
+      </w:r>
+      <w:proofErr w:type="spellEnd"/>
+      <w:r>
+        <w:rPr>
+          <w:lang w:val="fr-FR"/>
+        </w:rPr>
+        <w:t xml:space="preserve"> </w:t>
+      </w:r>
+      <w:proofErr w:type="spellStart"/>
+      <w:r>
+        <w:rPr>
+          <w:lang w:val="fr-FR"/>
+        </w:rPr>
+        <w:t>tài</w:t>
+      </w:r>
+      <w:proofErr w:type="spellEnd"/>
+      <w:r>
+        <w:rPr>
+          <w:lang w:val="fr-FR"/>
+        </w:rPr>
+        <w:t xml:space="preserve"> </w:t>
+      </w:r>
+      <w:proofErr w:type="spellStart"/>
+      <w:r>
+        <w:rPr>
+          <w:lang w:val="fr-FR"/>
+        </w:rPr>
+        <w:t>khoản</w:t>
+      </w:r>
+      <w:proofErr w:type="spellEnd"/>
+      <w:r>
+        <w:rPr>
+          <w:lang w:val="fr-FR"/>
+        </w:rPr>
+        <w:t xml:space="preserve"> </w:t>
+      </w:r>
+      <w:proofErr w:type="spellStart"/>
+      <w:r>
+        <w:rPr>
+          <w:lang w:val="fr-FR"/>
+        </w:rPr>
+        <w:t>của</w:t>
+      </w:r>
+      <w:proofErr w:type="spellEnd"/>
+      <w:r>
+        <w:rPr>
+          <w:lang w:val="fr-FR"/>
+        </w:rPr>
+        <w:t xml:space="preserve"> </w:t>
+      </w:r>
+      <w:proofErr w:type="spellStart"/>
+      <w:r>
+        <w:rPr>
+          <w:lang w:val="fr-FR"/>
+        </w:rPr>
+        <w:t>tôi</w:t>
+      </w:r>
+      <w:proofErr w:type="spellEnd"/>
+      <w:r>
+        <w:rPr>
+          <w:lang w:val="fr-FR"/>
+        </w:rPr>
+        <w:t xml:space="preserve"> </w:t>
+      </w:r>
+      <w:proofErr w:type="spellStart"/>
+      <w:r>
+        <w:rPr>
+          <w:lang w:val="fr-FR"/>
+        </w:rPr>
+        <w:t>mở</w:t>
+      </w:r>
+      <w:proofErr w:type="spellEnd"/>
+      <w:r>
+        <w:rPr>
+          <w:lang w:val="fr-FR"/>
+        </w:rPr>
+        <w:t xml:space="preserve"> </w:t>
+      </w:r>
+      <w:proofErr w:type="spellStart"/>
+      <w:r>
+        <w:rPr>
+          <w:lang w:val="fr-FR"/>
+        </w:rPr>
+        <w:t>tại</w:t>
+      </w:r>
+      <w:proofErr w:type="spellEnd"/>
+      <w:r>
+        <w:rPr>
+          <w:lang w:val="fr-FR"/>
+        </w:rPr>
+        <w:t xml:space="preserve"> </w:t>
+      </w:r>
+      <w:proofErr w:type="spellStart"/>
+      <w:r>
+        <w:rPr>
+          <w:lang w:val="fr-FR"/>
+        </w:rPr>
+        <w:t>ngân</w:t>
+      </w:r>
+      <w:proofErr w:type="spellEnd"/>
+      <w:r>
+        <w:rPr>
+          <w:lang w:val="fr-FR"/>
+        </w:rPr>
+        <w:t xml:space="preserve"> </w:t>
+      </w:r>
+      <w:proofErr w:type="spellStart"/>
+      <w:r>
+        <w:rPr>
+          <w:lang w:val="fr-FR"/>
+        </w:rPr>
+        <w:t>hàng</w:t>
+      </w:r>
+      <w:proofErr w:type="spellEnd"/>
+      <w:r>
+        <w:rPr>
+          <w:lang w:val="fr-FR"/>
+        </w:rPr>
+        <w:t xml:space="preserve"> </w:t>
+      </w:r>
+      <w:proofErr w:type="spellStart"/>
+      <w:r>
+        <w:rPr>
+          <w:lang w:val="fr-FR"/>
+        </w:rPr>
+        <w:t>để</w:t>
+      </w:r>
+      <w:proofErr w:type="spellEnd"/>
+      <w:r>
+        <w:rPr>
+          <w:lang w:val="fr-FR"/>
+        </w:rPr>
+        <w:t xml:space="preserve"> </w:t>
+      </w:r>
+      <w:proofErr w:type="spellStart"/>
+      <w:r>
+        <w:rPr>
+          <w:lang w:val="fr-FR"/>
+        </w:rPr>
+        <w:t>thực</w:t>
+      </w:r>
+      <w:proofErr w:type="spellEnd"/>
+      <w:r>
+        <w:rPr>
+          <w:lang w:val="fr-FR"/>
+        </w:rPr>
+        <w:t xml:space="preserve"> </w:t>
+      </w:r>
+      <w:proofErr w:type="spellStart"/>
+      <w:r>
+        <w:rPr>
+          <w:lang w:val="fr-FR"/>
+        </w:rPr>
+        <w:t>hiện</w:t>
+      </w:r>
+      <w:proofErr w:type="spellEnd"/>
+      <w:r>
+        <w:rPr>
+          <w:lang w:val="fr-FR"/>
+        </w:rPr>
+        <w:t xml:space="preserve"> </w:t>
+      </w:r>
+      <w:proofErr w:type="spellStart"/>
+      <w:r>
+        <w:rPr>
+          <w:lang w:val="fr-FR"/>
+        </w:rPr>
+        <w:t>các</w:t>
+      </w:r>
+      <w:proofErr w:type="spellEnd"/>
+      <w:r>
+        <w:rPr>
+          <w:lang w:val="fr-FR"/>
+        </w:rPr>
+        <w:t xml:space="preserve"> </w:t>
+      </w:r>
+      <w:proofErr w:type="spellStart"/>
+      <w:r>
+        <w:rPr>
+          <w:lang w:val="fr-FR"/>
+        </w:rPr>
+        <w:t>giao</w:t>
+      </w:r>
+      <w:proofErr w:type="spellEnd"/>
+      <w:r>
+        <w:rPr>
+          <w:lang w:val="fr-FR"/>
+        </w:rPr>
+        <w:t xml:space="preserve"> </w:t>
+      </w:r>
+      <w:proofErr w:type="spellStart"/>
+      <w:r>
+        <w:rPr>
+          <w:lang w:val="fr-FR"/>
+        </w:rPr>
+        <w:t>dịch</w:t>
+      </w:r>
+      <w:proofErr w:type="spellEnd"/>
+      <w:r>
+        <w:rPr>
+          <w:lang w:val="fr-FR"/>
+        </w:rPr>
+        <w:t xml:space="preserve"> </w:t>
+      </w:r>
+      <w:proofErr w:type="spellStart"/>
+      <w:r>
+        <w:rPr>
+          <w:lang w:val="fr-FR"/>
+        </w:rPr>
+        <w:t>và</w:t>
+      </w:r>
+      <w:proofErr w:type="spellEnd"/>
+      <w:r>
+        <w:rPr>
+          <w:lang w:val="fr-FR"/>
+        </w:rPr>
+        <w:t xml:space="preserve"> </w:t>
+      </w:r>
+      <w:proofErr w:type="spellStart"/>
+      <w:r>
+        <w:rPr>
+          <w:lang w:val="fr-FR"/>
+        </w:rPr>
+        <w:t>thanh</w:t>
+      </w:r>
+      <w:proofErr w:type="spellEnd"/>
+      <w:r>
+        <w:rPr>
+          <w:lang w:val="fr-FR"/>
+        </w:rPr>
+        <w:t xml:space="preserve"> </w:t>
+      </w:r>
+      <w:proofErr w:type="spellStart"/>
+      <w:r>
+        <w:rPr>
+          <w:lang w:val="fr-FR"/>
+        </w:rPr>
+        <w:t>toán</w:t>
+      </w:r>
+      <w:proofErr w:type="spellEnd"/>
+      <w:r>
+        <w:rPr>
+          <w:lang w:val="fr-FR"/>
+        </w:rPr>
+        <w:t xml:space="preserve"> </w:t>
+      </w:r>
+      <w:proofErr w:type="spellStart"/>
+      <w:r>
+        <w:rPr>
+          <w:lang w:val="fr-FR"/>
+        </w:rPr>
+        <w:t>phí</w:t>
+      </w:r>
+      <w:proofErr w:type="spellEnd"/>
+      <w:r>
+        <w:rPr>
+          <w:lang w:val="fr-FR"/>
+        </w:rPr>
+        <w:t xml:space="preserve"> </w:t>
+      </w:r>
+      <w:proofErr w:type="spellStart"/>
+      <w:r>
+        <w:rPr>
+          <w:lang w:val="fr-FR"/>
+        </w:rPr>
+        <w:t>dịch</w:t>
+      </w:r>
+      <w:proofErr w:type="spellEnd"/>
+      <w:r>
+        <w:rPr>
+          <w:lang w:val="fr-FR"/>
+        </w:rPr>
+        <w:t xml:space="preserve"> </w:t>
+      </w:r>
+      <w:proofErr w:type="spellStart"/>
+      <w:r>
+        <w:rPr>
+          <w:lang w:val="fr-FR"/>
+        </w:rPr>
+        <w:t>vụ</w:t>
+      </w:r>
+      <w:proofErr w:type="spellEnd"/>
+      <w:r>
+        <w:rPr>
+          <w:lang w:val="fr-FR"/>
+        </w:rPr>
+        <w:t xml:space="preserve"> </w:t>
+      </w:r>
+      <w:proofErr w:type="spellStart"/>
+      <w:r>
+        <w:rPr>
+          <w:lang w:val="fr-FR"/>
+        </w:rPr>
+        <w:t>phát</w:t>
+      </w:r>
+      <w:proofErr w:type="spellEnd"/>
+      <w:r>
+        <w:rPr>
+          <w:lang w:val="fr-FR"/>
+        </w:rPr>
+        <w:t xml:space="preserve"> </w:t>
+      </w:r>
+      <w:proofErr w:type="spellStart"/>
+      <w:r>
+        <w:rPr>
+          <w:lang w:val="fr-FR"/>
+        </w:rPr>
+        <w:t>sinh</w:t>
+      </w:r>
+      <w:proofErr w:type="spellEnd"/>
+      <w:r>
+        <w:rPr>
+          <w:lang w:val="fr-FR"/>
+        </w:rPr>
+        <w:t xml:space="preserve"> </w:t>
+      </w:r>
+      <w:proofErr w:type="spellStart"/>
+      <w:r>
+        <w:rPr>
+          <w:lang w:val="fr-FR"/>
+        </w:rPr>
+        <w:t>trong</w:t>
+      </w:r>
+      <w:proofErr w:type="spellEnd"/>
+      <w:r>
+        <w:rPr>
+          <w:lang w:val="fr-FR"/>
+        </w:rPr>
+        <w:t xml:space="preserve"> </w:t>
+      </w:r>
+      <w:proofErr w:type="spellStart"/>
+      <w:r>
+        <w:rPr>
+          <w:lang w:val="fr-FR"/>
+        </w:rPr>
+        <w:t>quá</w:t>
+      </w:r>
+      <w:proofErr w:type="spellEnd"/>
+      <w:r>
+        <w:rPr>
+          <w:lang w:val="fr-FR"/>
+        </w:rPr>
+        <w:t xml:space="preserve"> </w:t>
+      </w:r>
+      <w:proofErr w:type="spellStart"/>
+      <w:r>
+        <w:rPr>
+          <w:lang w:val="fr-FR"/>
+        </w:rPr>
+        <w:t>trình</w:t>
+      </w:r>
+      <w:proofErr w:type="spellEnd"/>
+      <w:r>
+        <w:rPr>
+          <w:lang w:val="fr-FR"/>
+        </w:rPr>
+        <w:t xml:space="preserve"> </w:t>
+      </w:r>
+      <w:proofErr w:type="spellStart"/>
+      <w:r>
+        <w:rPr>
+          <w:lang w:val="fr-FR"/>
+        </w:rPr>
+        <w:t>sử</w:t>
+      </w:r>
+      <w:proofErr w:type="spellEnd"/>
+      <w:r>
+        <w:rPr>
+          <w:lang w:val="fr-FR"/>
+        </w:rPr>
+        <w:t xml:space="preserve"> </w:t>
+      </w:r>
+      <w:proofErr w:type="spellStart"/>
+      <w:r>
+        <w:rPr>
+          <w:lang w:val="fr-FR"/>
+        </w:rPr>
+        <w:t>dụng</w:t>
+      </w:r>
+      <w:proofErr w:type="spellEnd"/>
+      <w:r>
+        <w:rPr>
+          <w:lang w:val="fr-FR"/>
+        </w:rPr>
+        <w:t xml:space="preserve"> </w:t>
+      </w:r>
+      <w:proofErr w:type="spellStart"/>
+      <w:r>
+        <w:rPr>
+          <w:lang w:val="fr-FR"/>
+        </w:rPr>
+        <w:t>dịch</w:t>
+      </w:r>
+      <w:proofErr w:type="spellEnd"/>
+      <w:r>
+        <w:rPr>
+          <w:lang w:val="fr-FR"/>
+        </w:rPr>
+        <w:t xml:space="preserve"> </w:t>
+      </w:r>
+      <w:proofErr w:type="spellStart"/>
+      <w:r>
+        <w:rPr>
+          <w:lang w:val="fr-FR"/>
+        </w:rPr>
+        <w:t>vụ</w:t>
+      </w:r>
+      <w:proofErr w:type="spellEnd"/>
+      <w:r>
+        <w:rPr>
+          <w:lang w:val="fr-FR"/>
+        </w:rPr>
+        <w:t xml:space="preserve"> </w:t>
+      </w:r>
+      <w:r>
+        <w:rPr>
+          <w:lang w:val="fr-FR"/>
+        </w:rPr>
+        <w:t xml:space="preserve">Mobile </w:t>
+      </w:r>
+      <w:proofErr w:type="spellStart"/>
+      <w:r>
+        <w:rPr>
+          <w:lang w:val="fr-FR"/>
+        </w:rPr>
+        <w:t>Banking</w:t>
+      </w:r>
+      <w:proofErr w:type="spellEnd"/>
       <w:r>
         <w:rPr>
           <w:lang w:val="fr-FR"/>
@@ -987,29 +4364,935 @@
           <w:lang w:val="fr-FR"/>
         </w:rPr>
       </w:pPr>
-      <w:r>
-        <w:rPr>
-          <w:lang w:val="fr-FR"/>
-        </w:rPr>
-        <w:t>Trong trường hợp kích hoạt hoặc hủy bỏ kích hoạt việc sử dụng một trong các dịch vụ trên, tôi sẽ thực hiện bằng tin nhắn SMS và hoàn toàn chịu trách nhiệm về tính chính xác của các tin nhắn SMS mà tôi thực hiện.</w:t>
-      </w:r>
-      <w:r>
-        <w:rPr>
-          <w:lang w:val="fr-FR"/>
-        </w:rPr>
-        <w:t xml:space="preserve"> Tôi hoàn toàn chịu trách nhiệm về các giao dịch Mobile Banking phát sinh</w:t>
-      </w:r>
-      <w:r>
-        <w:rPr>
-          <w:lang w:val="fr-FR"/>
-        </w:rPr>
-        <w:t xml:space="preserve"> </w:t>
-      </w:r>
-      <w:r>
-        <w:rPr>
-          <w:lang w:val="fr-FR"/>
-        </w:rPr>
-        <w:t>từ thuê bao di động đăng ký dịch vụ Mobile Banking tại Agribank.</w:t>
+      <w:proofErr w:type="spellStart"/>
+      <w:r>
+        <w:rPr>
+          <w:lang w:val="fr-FR"/>
+        </w:rPr>
+        <w:t>Trong</w:t>
+      </w:r>
+      <w:proofErr w:type="spellEnd"/>
+      <w:r>
+        <w:rPr>
+          <w:lang w:val="fr-FR"/>
+        </w:rPr>
+        <w:t xml:space="preserve"> </w:t>
+      </w:r>
+      <w:proofErr w:type="spellStart"/>
+      <w:r>
+        <w:rPr>
+          <w:lang w:val="fr-FR"/>
+        </w:rPr>
+        <w:t>trường</w:t>
+      </w:r>
+      <w:proofErr w:type="spellEnd"/>
+      <w:r>
+        <w:rPr>
+          <w:lang w:val="fr-FR"/>
+        </w:rPr>
+        <w:t xml:space="preserve"> </w:t>
+      </w:r>
+      <w:proofErr w:type="spellStart"/>
+      <w:r>
+        <w:rPr>
+          <w:lang w:val="fr-FR"/>
+        </w:rPr>
+        <w:t>hợp</w:t>
+      </w:r>
+      <w:proofErr w:type="spellEnd"/>
+      <w:r>
+        <w:rPr>
+          <w:lang w:val="fr-FR"/>
+        </w:rPr>
+        <w:t xml:space="preserve"> </w:t>
+      </w:r>
+      <w:proofErr w:type="spellStart"/>
+      <w:r>
+        <w:rPr>
+          <w:lang w:val="fr-FR"/>
+        </w:rPr>
+        <w:t>kích</w:t>
+      </w:r>
+      <w:proofErr w:type="spellEnd"/>
+      <w:r>
+        <w:rPr>
+          <w:lang w:val="fr-FR"/>
+        </w:rPr>
+        <w:t xml:space="preserve"> </w:t>
+      </w:r>
+      <w:proofErr w:type="spellStart"/>
+      <w:r>
+        <w:rPr>
+          <w:lang w:val="fr-FR"/>
+        </w:rPr>
+        <w:t>hoạt</w:t>
+      </w:r>
+      <w:proofErr w:type="spellEnd"/>
+      <w:r>
+        <w:rPr>
+          <w:lang w:val="fr-FR"/>
+        </w:rPr>
+        <w:t xml:space="preserve"> </w:t>
+      </w:r>
+      <w:proofErr w:type="spellStart"/>
+      <w:r>
+        <w:rPr>
+          <w:lang w:val="fr-FR"/>
+        </w:rPr>
+        <w:t>hoặc</w:t>
+      </w:r>
+      <w:proofErr w:type="spellEnd"/>
+      <w:r>
+        <w:rPr>
+          <w:lang w:val="fr-FR"/>
+        </w:rPr>
+        <w:t xml:space="preserve"> </w:t>
+      </w:r>
+      <w:proofErr w:type="spellStart"/>
+      <w:r>
+        <w:rPr>
+          <w:lang w:val="fr-FR"/>
+        </w:rPr>
+        <w:t>hủy</w:t>
+      </w:r>
+      <w:proofErr w:type="spellEnd"/>
+      <w:r>
+        <w:rPr>
+          <w:lang w:val="fr-FR"/>
+        </w:rPr>
+        <w:t xml:space="preserve"> </w:t>
+      </w:r>
+      <w:proofErr w:type="spellStart"/>
+      <w:r>
+        <w:rPr>
+          <w:lang w:val="fr-FR"/>
+        </w:rPr>
+        <w:t>bỏ</w:t>
+      </w:r>
+      <w:proofErr w:type="spellEnd"/>
+      <w:r>
+        <w:rPr>
+          <w:lang w:val="fr-FR"/>
+        </w:rPr>
+        <w:t xml:space="preserve"> </w:t>
+      </w:r>
+      <w:proofErr w:type="spellStart"/>
+      <w:r>
+        <w:rPr>
+          <w:lang w:val="fr-FR"/>
+        </w:rPr>
+        <w:t>kích</w:t>
+      </w:r>
+      <w:proofErr w:type="spellEnd"/>
+      <w:r>
+        <w:rPr>
+          <w:lang w:val="fr-FR"/>
+        </w:rPr>
+        <w:t xml:space="preserve"> </w:t>
+      </w:r>
+      <w:proofErr w:type="spellStart"/>
+      <w:r>
+        <w:rPr>
+          <w:lang w:val="fr-FR"/>
+        </w:rPr>
+        <w:t>hoạt</w:t>
+      </w:r>
+      <w:proofErr w:type="spellEnd"/>
+      <w:r>
+        <w:rPr>
+          <w:lang w:val="fr-FR"/>
+        </w:rPr>
+        <w:t xml:space="preserve"> </w:t>
+      </w:r>
+      <w:proofErr w:type="spellStart"/>
+      <w:r>
+        <w:rPr>
+          <w:lang w:val="fr-FR"/>
+        </w:rPr>
+        <w:t>việc</w:t>
+      </w:r>
+      <w:proofErr w:type="spellEnd"/>
+      <w:r>
+        <w:rPr>
+          <w:lang w:val="fr-FR"/>
+        </w:rPr>
+        <w:t xml:space="preserve"> </w:t>
+      </w:r>
+      <w:proofErr w:type="spellStart"/>
+      <w:r>
+        <w:rPr>
+          <w:lang w:val="fr-FR"/>
+        </w:rPr>
+        <w:t>sử</w:t>
+      </w:r>
+      <w:proofErr w:type="spellEnd"/>
+      <w:r>
+        <w:rPr>
+          <w:lang w:val="fr-FR"/>
+        </w:rPr>
+        <w:t xml:space="preserve"> </w:t>
+      </w:r>
+      <w:proofErr w:type="spellStart"/>
+      <w:r>
+        <w:rPr>
+          <w:lang w:val="fr-FR"/>
+        </w:rPr>
+        <w:t>dụng</w:t>
+      </w:r>
+      <w:proofErr w:type="spellEnd"/>
+      <w:r>
+        <w:rPr>
+          <w:lang w:val="fr-FR"/>
+        </w:rPr>
+        <w:t xml:space="preserve"> </w:t>
+      </w:r>
+      <w:proofErr w:type="spellStart"/>
+      <w:r>
+        <w:rPr>
+          <w:lang w:val="fr-FR"/>
+        </w:rPr>
+        <w:t>một</w:t>
+      </w:r>
+      <w:proofErr w:type="spellEnd"/>
+      <w:r>
+        <w:rPr>
+          <w:lang w:val="fr-FR"/>
+        </w:rPr>
+        <w:t xml:space="preserve"> </w:t>
+      </w:r>
+      <w:proofErr w:type="spellStart"/>
+      <w:r>
+        <w:rPr>
+          <w:lang w:val="fr-FR"/>
+        </w:rPr>
+        <w:t>trong</w:t>
+      </w:r>
+      <w:proofErr w:type="spellEnd"/>
+      <w:r>
+        <w:rPr>
+          <w:lang w:val="fr-FR"/>
+        </w:rPr>
+        <w:t xml:space="preserve"> </w:t>
+      </w:r>
+      <w:proofErr w:type="spellStart"/>
+      <w:r>
+        <w:rPr>
+          <w:lang w:val="fr-FR"/>
+        </w:rPr>
+        <w:t>các</w:t>
+      </w:r>
+      <w:proofErr w:type="spellEnd"/>
+      <w:r>
+        <w:rPr>
+          <w:lang w:val="fr-FR"/>
+        </w:rPr>
+        <w:t xml:space="preserve"> </w:t>
+      </w:r>
+      <w:proofErr w:type="spellStart"/>
+      <w:r>
+        <w:rPr>
+          <w:lang w:val="fr-FR"/>
+        </w:rPr>
+        <w:t>dịch</w:t>
+      </w:r>
+      <w:proofErr w:type="spellEnd"/>
+      <w:r>
+        <w:rPr>
+          <w:lang w:val="fr-FR"/>
+        </w:rPr>
+        <w:t xml:space="preserve"> </w:t>
+      </w:r>
+      <w:proofErr w:type="spellStart"/>
+      <w:r>
+        <w:rPr>
+          <w:lang w:val="fr-FR"/>
+        </w:rPr>
+        <w:t>vụ</w:t>
+      </w:r>
+      <w:proofErr w:type="spellEnd"/>
+      <w:r>
+        <w:rPr>
+          <w:lang w:val="fr-FR"/>
+        </w:rPr>
+        <w:t xml:space="preserve"> </w:t>
+      </w:r>
+      <w:proofErr w:type="spellStart"/>
+      <w:r>
+        <w:rPr>
+          <w:lang w:val="fr-FR"/>
+        </w:rPr>
+        <w:t>trên</w:t>
+      </w:r>
+      <w:proofErr w:type="spellEnd"/>
+      <w:r>
+        <w:rPr>
+          <w:lang w:val="fr-FR"/>
+        </w:rPr>
+        <w:t xml:space="preserve">, </w:t>
+      </w:r>
+      <w:proofErr w:type="spellStart"/>
+      <w:r>
+        <w:rPr>
+          <w:lang w:val="fr-FR"/>
+        </w:rPr>
+        <w:t>tôi</w:t>
+      </w:r>
+      <w:proofErr w:type="spellEnd"/>
+      <w:r>
+        <w:rPr>
+          <w:lang w:val="fr-FR"/>
+        </w:rPr>
+        <w:t xml:space="preserve"> </w:t>
+      </w:r>
+      <w:proofErr w:type="spellStart"/>
+      <w:r>
+        <w:rPr>
+          <w:lang w:val="fr-FR"/>
+        </w:rPr>
+        <w:t>sẽ</w:t>
+      </w:r>
+      <w:proofErr w:type="spellEnd"/>
+      <w:r>
+        <w:rPr>
+          <w:lang w:val="fr-FR"/>
+        </w:rPr>
+        <w:t xml:space="preserve"> </w:t>
+      </w:r>
+      <w:proofErr w:type="spellStart"/>
+      <w:r>
+        <w:rPr>
+          <w:lang w:val="fr-FR"/>
+        </w:rPr>
+        <w:t>thực</w:t>
+      </w:r>
+      <w:proofErr w:type="spellEnd"/>
+      <w:r>
+        <w:rPr>
+          <w:lang w:val="fr-FR"/>
+        </w:rPr>
+        <w:t xml:space="preserve"> </w:t>
+      </w:r>
+      <w:proofErr w:type="spellStart"/>
+      <w:r>
+        <w:rPr>
+          <w:lang w:val="fr-FR"/>
+        </w:rPr>
+        <w:t>hiện</w:t>
+      </w:r>
+      <w:proofErr w:type="spellEnd"/>
+      <w:r>
+        <w:rPr>
+          <w:lang w:val="fr-FR"/>
+        </w:rPr>
+        <w:t xml:space="preserve"> </w:t>
+      </w:r>
+      <w:proofErr w:type="spellStart"/>
+      <w:r>
+        <w:rPr>
+          <w:lang w:val="fr-FR"/>
+        </w:rPr>
+        <w:t>bằng</w:t>
+      </w:r>
+      <w:proofErr w:type="spellEnd"/>
+      <w:r>
+        <w:rPr>
+          <w:lang w:val="fr-FR"/>
+        </w:rPr>
+        <w:t xml:space="preserve"> tin </w:t>
+      </w:r>
+      <w:proofErr w:type="spellStart"/>
+      <w:r>
+        <w:rPr>
+          <w:lang w:val="fr-FR"/>
+        </w:rPr>
+        <w:t>nhắn</w:t>
+      </w:r>
+      <w:proofErr w:type="spellEnd"/>
+      <w:r>
+        <w:rPr>
+          <w:lang w:val="fr-FR"/>
+        </w:rPr>
+        <w:t xml:space="preserve"> SMS </w:t>
+      </w:r>
+      <w:proofErr w:type="spellStart"/>
+      <w:r>
+        <w:rPr>
+          <w:lang w:val="fr-FR"/>
+        </w:rPr>
+        <w:t>và</w:t>
+      </w:r>
+      <w:proofErr w:type="spellEnd"/>
+      <w:r>
+        <w:rPr>
+          <w:lang w:val="fr-FR"/>
+        </w:rPr>
+        <w:t xml:space="preserve"> </w:t>
+      </w:r>
+      <w:proofErr w:type="spellStart"/>
+      <w:r>
+        <w:rPr>
+          <w:lang w:val="fr-FR"/>
+        </w:rPr>
+        <w:t>hoàn</w:t>
+      </w:r>
+      <w:proofErr w:type="spellEnd"/>
+      <w:r>
+        <w:rPr>
+          <w:lang w:val="fr-FR"/>
+        </w:rPr>
+        <w:t xml:space="preserve"> </w:t>
+      </w:r>
+      <w:proofErr w:type="spellStart"/>
+      <w:r>
+        <w:rPr>
+          <w:lang w:val="fr-FR"/>
+        </w:rPr>
+        <w:t>toàn</w:t>
+      </w:r>
+      <w:proofErr w:type="spellEnd"/>
+      <w:r>
+        <w:rPr>
+          <w:lang w:val="fr-FR"/>
+        </w:rPr>
+        <w:t xml:space="preserve"> </w:t>
+      </w:r>
+      <w:proofErr w:type="spellStart"/>
+      <w:r>
+        <w:rPr>
+          <w:lang w:val="fr-FR"/>
+        </w:rPr>
+        <w:t>chịu</w:t>
+      </w:r>
+      <w:proofErr w:type="spellEnd"/>
+      <w:r>
+        <w:rPr>
+          <w:lang w:val="fr-FR"/>
+        </w:rPr>
+        <w:t xml:space="preserve"> </w:t>
+      </w:r>
+      <w:proofErr w:type="spellStart"/>
+      <w:r>
+        <w:rPr>
+          <w:lang w:val="fr-FR"/>
+        </w:rPr>
+        <w:t>trách</w:t>
+      </w:r>
+      <w:proofErr w:type="spellEnd"/>
+      <w:r>
+        <w:rPr>
+          <w:lang w:val="fr-FR"/>
+        </w:rPr>
+        <w:t xml:space="preserve"> </w:t>
+      </w:r>
+      <w:proofErr w:type="spellStart"/>
+      <w:r>
+        <w:rPr>
+          <w:lang w:val="fr-FR"/>
+        </w:rPr>
+        <w:t>nhiệm</w:t>
+      </w:r>
+      <w:proofErr w:type="spellEnd"/>
+      <w:r>
+        <w:rPr>
+          <w:lang w:val="fr-FR"/>
+        </w:rPr>
+        <w:t xml:space="preserve"> </w:t>
+      </w:r>
+      <w:proofErr w:type="spellStart"/>
+      <w:r>
+        <w:rPr>
+          <w:lang w:val="fr-FR"/>
+        </w:rPr>
+        <w:t>về</w:t>
+      </w:r>
+      <w:proofErr w:type="spellEnd"/>
+      <w:r>
+        <w:rPr>
+          <w:lang w:val="fr-FR"/>
+        </w:rPr>
+        <w:t xml:space="preserve"> </w:t>
+      </w:r>
+      <w:proofErr w:type="spellStart"/>
+      <w:r>
+        <w:rPr>
+          <w:lang w:val="fr-FR"/>
+        </w:rPr>
+        <w:t>tính</w:t>
+      </w:r>
+      <w:proofErr w:type="spellEnd"/>
+      <w:r>
+        <w:rPr>
+          <w:lang w:val="fr-FR"/>
+        </w:rPr>
+        <w:t xml:space="preserve"> </w:t>
+      </w:r>
+      <w:proofErr w:type="spellStart"/>
+      <w:r>
+        <w:rPr>
+          <w:lang w:val="fr-FR"/>
+        </w:rPr>
+        <w:t>chính</w:t>
+      </w:r>
+      <w:proofErr w:type="spellEnd"/>
+      <w:r>
+        <w:rPr>
+          <w:lang w:val="fr-FR"/>
+        </w:rPr>
+        <w:t xml:space="preserve"> </w:t>
+      </w:r>
+      <w:proofErr w:type="spellStart"/>
+      <w:r>
+        <w:rPr>
+          <w:lang w:val="fr-FR"/>
+        </w:rPr>
+        <w:t>xác</w:t>
+      </w:r>
+      <w:proofErr w:type="spellEnd"/>
+      <w:r>
+        <w:rPr>
+          <w:lang w:val="fr-FR"/>
+        </w:rPr>
+        <w:t xml:space="preserve"> </w:t>
+      </w:r>
+      <w:proofErr w:type="spellStart"/>
+      <w:r>
+        <w:rPr>
+          <w:lang w:val="fr-FR"/>
+        </w:rPr>
+        <w:t>của</w:t>
+      </w:r>
+      <w:proofErr w:type="spellEnd"/>
+      <w:r>
+        <w:rPr>
+          <w:lang w:val="fr-FR"/>
+        </w:rPr>
+        <w:t xml:space="preserve"> </w:t>
+      </w:r>
+      <w:proofErr w:type="spellStart"/>
+      <w:r>
+        <w:rPr>
+          <w:lang w:val="fr-FR"/>
+        </w:rPr>
+        <w:t>các</w:t>
+      </w:r>
+      <w:proofErr w:type="spellEnd"/>
+      <w:r>
+        <w:rPr>
+          <w:lang w:val="fr-FR"/>
+        </w:rPr>
+        <w:t xml:space="preserve"> tin </w:t>
+      </w:r>
+      <w:proofErr w:type="spellStart"/>
+      <w:r>
+        <w:rPr>
+          <w:lang w:val="fr-FR"/>
+        </w:rPr>
+        <w:t>nhắn</w:t>
+      </w:r>
+      <w:proofErr w:type="spellEnd"/>
+      <w:r>
+        <w:rPr>
+          <w:lang w:val="fr-FR"/>
+        </w:rPr>
+        <w:t xml:space="preserve"> SMS </w:t>
+      </w:r>
+      <w:proofErr w:type="spellStart"/>
+      <w:r>
+        <w:rPr>
+          <w:lang w:val="fr-FR"/>
+        </w:rPr>
+        <w:t>mà</w:t>
+      </w:r>
+      <w:proofErr w:type="spellEnd"/>
+      <w:r>
+        <w:rPr>
+          <w:lang w:val="fr-FR"/>
+        </w:rPr>
+        <w:t xml:space="preserve"> </w:t>
+      </w:r>
+      <w:proofErr w:type="spellStart"/>
+      <w:r>
+        <w:rPr>
+          <w:lang w:val="fr-FR"/>
+        </w:rPr>
+        <w:t>tôi</w:t>
+      </w:r>
+      <w:proofErr w:type="spellEnd"/>
+      <w:r>
+        <w:rPr>
+          <w:lang w:val="fr-FR"/>
+        </w:rPr>
+        <w:t xml:space="preserve"> </w:t>
+      </w:r>
+      <w:proofErr w:type="spellStart"/>
+      <w:r>
+        <w:rPr>
+          <w:lang w:val="fr-FR"/>
+        </w:rPr>
+        <w:t>thực</w:t>
+      </w:r>
+      <w:proofErr w:type="spellEnd"/>
+      <w:r>
+        <w:rPr>
+          <w:lang w:val="fr-FR"/>
+        </w:rPr>
+        <w:t xml:space="preserve"> </w:t>
+      </w:r>
+      <w:proofErr w:type="spellStart"/>
+      <w:r>
+        <w:rPr>
+          <w:lang w:val="fr-FR"/>
+        </w:rPr>
+        <w:t>hiện</w:t>
+      </w:r>
+      <w:proofErr w:type="spellEnd"/>
+      <w:r>
+        <w:rPr>
+          <w:lang w:val="fr-FR"/>
+        </w:rPr>
+        <w:t>.</w:t>
+      </w:r>
+      <w:r>
+        <w:rPr>
+          <w:lang w:val="fr-FR"/>
+        </w:rPr>
+        <w:t xml:space="preserve"> </w:t>
+      </w:r>
+      <w:proofErr w:type="spellStart"/>
+      <w:r>
+        <w:rPr>
+          <w:lang w:val="fr-FR"/>
+        </w:rPr>
+        <w:t>Tôi</w:t>
+      </w:r>
+      <w:proofErr w:type="spellEnd"/>
+      <w:r>
+        <w:rPr>
+          <w:lang w:val="fr-FR"/>
+        </w:rPr>
+        <w:t xml:space="preserve"> </w:t>
+      </w:r>
+      <w:proofErr w:type="spellStart"/>
+      <w:r>
+        <w:rPr>
+          <w:lang w:val="fr-FR"/>
+        </w:rPr>
+        <w:t>hoàn</w:t>
+      </w:r>
+      <w:proofErr w:type="spellEnd"/>
+      <w:r>
+        <w:rPr>
+          <w:lang w:val="fr-FR"/>
+        </w:rPr>
+        <w:t xml:space="preserve"> </w:t>
+      </w:r>
+      <w:proofErr w:type="spellStart"/>
+      <w:r>
+        <w:rPr>
+          <w:lang w:val="fr-FR"/>
+        </w:rPr>
+        <w:t>toàn</w:t>
+      </w:r>
+      <w:proofErr w:type="spellEnd"/>
+      <w:r>
+        <w:rPr>
+          <w:lang w:val="fr-FR"/>
+        </w:rPr>
+        <w:t xml:space="preserve"> </w:t>
+      </w:r>
+      <w:proofErr w:type="spellStart"/>
+      <w:r>
+        <w:rPr>
+          <w:lang w:val="fr-FR"/>
+        </w:rPr>
+        <w:t>chịu</w:t>
+      </w:r>
+      <w:proofErr w:type="spellEnd"/>
+      <w:r>
+        <w:rPr>
+          <w:lang w:val="fr-FR"/>
+        </w:rPr>
+        <w:t xml:space="preserve"> </w:t>
+      </w:r>
+      <w:proofErr w:type="spellStart"/>
+      <w:r>
+        <w:rPr>
+          <w:lang w:val="fr-FR"/>
+        </w:rPr>
+        <w:t>trách</w:t>
+      </w:r>
+      <w:proofErr w:type="spellEnd"/>
+      <w:r>
+        <w:rPr>
+          <w:lang w:val="fr-FR"/>
+        </w:rPr>
+        <w:t xml:space="preserve"> </w:t>
+      </w:r>
+      <w:proofErr w:type="spellStart"/>
+      <w:r>
+        <w:rPr>
+          <w:lang w:val="fr-FR"/>
+        </w:rPr>
+        <w:t>nhiệm</w:t>
+      </w:r>
+      <w:proofErr w:type="spellEnd"/>
+      <w:r>
+        <w:rPr>
+          <w:lang w:val="fr-FR"/>
+        </w:rPr>
+        <w:t xml:space="preserve"> </w:t>
+      </w:r>
+      <w:proofErr w:type="spellStart"/>
+      <w:r>
+        <w:rPr>
+          <w:lang w:val="fr-FR"/>
+        </w:rPr>
+        <w:t>về</w:t>
+      </w:r>
+      <w:proofErr w:type="spellEnd"/>
+      <w:r>
+        <w:rPr>
+          <w:lang w:val="fr-FR"/>
+        </w:rPr>
+        <w:t xml:space="preserve"> </w:t>
+      </w:r>
+      <w:proofErr w:type="spellStart"/>
+      <w:r>
+        <w:rPr>
+          <w:lang w:val="fr-FR"/>
+        </w:rPr>
+        <w:t>các</w:t>
+      </w:r>
+      <w:proofErr w:type="spellEnd"/>
+      <w:r>
+        <w:rPr>
+          <w:lang w:val="fr-FR"/>
+        </w:rPr>
+        <w:t xml:space="preserve"> </w:t>
+      </w:r>
+      <w:proofErr w:type="spellStart"/>
+      <w:r>
+        <w:rPr>
+          <w:lang w:val="fr-FR"/>
+        </w:rPr>
+        <w:t>giao</w:t>
+      </w:r>
+      <w:proofErr w:type="spellEnd"/>
+      <w:r>
+        <w:rPr>
+          <w:lang w:val="fr-FR"/>
+        </w:rPr>
+        <w:t xml:space="preserve"> </w:t>
+      </w:r>
+      <w:proofErr w:type="spellStart"/>
+      <w:r>
+        <w:rPr>
+          <w:lang w:val="fr-FR"/>
+        </w:rPr>
+        <w:t>dịch</w:t>
+      </w:r>
+      <w:proofErr w:type="spellEnd"/>
+      <w:r>
+        <w:rPr>
+          <w:lang w:val="fr-FR"/>
+        </w:rPr>
+        <w:t xml:space="preserve"> Mobile </w:t>
+      </w:r>
+      <w:proofErr w:type="spellStart"/>
+      <w:r>
+        <w:rPr>
+          <w:lang w:val="fr-FR"/>
+        </w:rPr>
+        <w:t>Banking</w:t>
+      </w:r>
+      <w:proofErr w:type="spellEnd"/>
+      <w:r>
+        <w:rPr>
+          <w:lang w:val="fr-FR"/>
+        </w:rPr>
+        <w:t xml:space="preserve"> </w:t>
+      </w:r>
+      <w:proofErr w:type="spellStart"/>
+      <w:r>
+        <w:rPr>
+          <w:lang w:val="fr-FR"/>
+        </w:rPr>
+        <w:t>phát</w:t>
+      </w:r>
+      <w:proofErr w:type="spellEnd"/>
+      <w:r>
+        <w:rPr>
+          <w:lang w:val="fr-FR"/>
+        </w:rPr>
+        <w:t xml:space="preserve"> </w:t>
+      </w:r>
+      <w:proofErr w:type="spellStart"/>
+      <w:r>
+        <w:rPr>
+          <w:lang w:val="fr-FR"/>
+        </w:rPr>
+        <w:t>sinh</w:t>
+      </w:r>
+      <w:proofErr w:type="spellEnd"/>
+      <w:r>
+        <w:rPr>
+          <w:lang w:val="fr-FR"/>
+        </w:rPr>
+        <w:t xml:space="preserve"> </w:t>
+      </w:r>
+      <w:proofErr w:type="spellStart"/>
+      <w:r>
+        <w:rPr>
+          <w:lang w:val="fr-FR"/>
+        </w:rPr>
+        <w:t>từ</w:t>
+      </w:r>
+      <w:proofErr w:type="spellEnd"/>
+      <w:r>
+        <w:rPr>
+          <w:lang w:val="fr-FR"/>
+        </w:rPr>
+        <w:t xml:space="preserve"> </w:t>
+      </w:r>
+      <w:proofErr w:type="spellStart"/>
+      <w:r>
+        <w:rPr>
+          <w:lang w:val="fr-FR"/>
+        </w:rPr>
+        <w:t>thuê</w:t>
+      </w:r>
+      <w:proofErr w:type="spellEnd"/>
+      <w:r>
+        <w:rPr>
+          <w:lang w:val="fr-FR"/>
+        </w:rPr>
+        <w:t xml:space="preserve"> </w:t>
+      </w:r>
+      <w:proofErr w:type="spellStart"/>
+      <w:r>
+        <w:rPr>
+          <w:lang w:val="fr-FR"/>
+        </w:rPr>
+        <w:t>bao</w:t>
+      </w:r>
+      <w:proofErr w:type="spellEnd"/>
+      <w:r>
+        <w:rPr>
+          <w:lang w:val="fr-FR"/>
+        </w:rPr>
+        <w:t xml:space="preserve"> di </w:t>
+      </w:r>
+      <w:proofErr w:type="spellStart"/>
+      <w:r>
+        <w:rPr>
+          <w:lang w:val="fr-FR"/>
+        </w:rPr>
+        <w:t>động</w:t>
+      </w:r>
+      <w:proofErr w:type="spellEnd"/>
+      <w:r>
+        <w:rPr>
+          <w:lang w:val="fr-FR"/>
+        </w:rPr>
+        <w:t xml:space="preserve"> </w:t>
+      </w:r>
+      <w:proofErr w:type="spellStart"/>
+      <w:r>
+        <w:rPr>
+          <w:lang w:val="fr-FR"/>
+        </w:rPr>
+        <w:t>đăng</w:t>
+      </w:r>
+      <w:proofErr w:type="spellEnd"/>
+      <w:r>
+        <w:rPr>
+          <w:lang w:val="fr-FR"/>
+        </w:rPr>
+        <w:t xml:space="preserve"> </w:t>
+      </w:r>
+      <w:proofErr w:type="spellStart"/>
+      <w:r>
+        <w:rPr>
+          <w:lang w:val="fr-FR"/>
+        </w:rPr>
+        <w:t>ký</w:t>
+      </w:r>
+      <w:proofErr w:type="spellEnd"/>
+      <w:r>
+        <w:rPr>
+          <w:lang w:val="fr-FR"/>
+        </w:rPr>
+        <w:t xml:space="preserve"> </w:t>
+      </w:r>
+      <w:proofErr w:type="spellStart"/>
+      <w:r>
+        <w:rPr>
+          <w:lang w:val="fr-FR"/>
+        </w:rPr>
+        <w:t>dịch</w:t>
+      </w:r>
+      <w:proofErr w:type="spellEnd"/>
+      <w:r>
+        <w:rPr>
+          <w:lang w:val="fr-FR"/>
+        </w:rPr>
+        <w:t xml:space="preserve"> </w:t>
+      </w:r>
+      <w:proofErr w:type="spellStart"/>
+      <w:r>
+        <w:rPr>
+          <w:lang w:val="fr-FR"/>
+        </w:rPr>
+        <w:t>vụ</w:t>
+      </w:r>
+      <w:proofErr w:type="spellEnd"/>
+      <w:r>
+        <w:rPr>
+          <w:lang w:val="fr-FR"/>
+        </w:rPr>
+        <w:t xml:space="preserve"> Mobile </w:t>
+      </w:r>
+      <w:proofErr w:type="spellStart"/>
+      <w:r>
+        <w:rPr>
+          <w:lang w:val="fr-FR"/>
+        </w:rPr>
+        <w:t>Banking</w:t>
+      </w:r>
+      <w:proofErr w:type="spellEnd"/>
+      <w:r>
+        <w:rPr>
+          <w:lang w:val="fr-FR"/>
+        </w:rPr>
+        <w:t xml:space="preserve"> </w:t>
+      </w:r>
+      <w:proofErr w:type="spellStart"/>
+      <w:r>
+        <w:rPr>
+          <w:lang w:val="fr-FR"/>
+        </w:rPr>
+        <w:t>tại</w:t>
+      </w:r>
+      <w:proofErr w:type="spellEnd"/>
+      <w:r>
+        <w:rPr>
+          <w:lang w:val="fr-FR"/>
+        </w:rPr>
+        <w:t xml:space="preserve"> </w:t>
+      </w:r>
+      <w:proofErr w:type="spellStart"/>
+      <w:r>
+        <w:rPr>
+          <w:lang w:val="fr-FR"/>
+        </w:rPr>
+        <w:t>Agribank</w:t>
+      </w:r>
+      <w:proofErr w:type="spellEnd"/>
+      <w:r>
+        <w:rPr>
+          <w:lang w:val="fr-FR"/>
+        </w:rPr>
+        <w:t>.</w:t>
       </w:r>
     </w:p>
     <w:p>
@@ -1020,11 +5303,341 @@
           <w:lang w:val="fr-FR"/>
         </w:rPr>
       </w:pPr>
-      <w:r>
-        <w:rPr>
-          <w:lang w:val="fr-FR"/>
-        </w:rPr>
-        <w:t xml:space="preserve">Đồng ý cho Agribank gửi các tin nhắn đặc biệt như: Quảng cáo; khuyến mại tới thuê bao di động đăng ký dịch vụ Mobile Banking tại Agribank. </w:t>
+      <w:proofErr w:type="spellStart"/>
+      <w:r>
+        <w:rPr>
+          <w:lang w:val="fr-FR"/>
+        </w:rPr>
+        <w:t>Đồng</w:t>
+      </w:r>
+      <w:proofErr w:type="spellEnd"/>
+      <w:r>
+        <w:rPr>
+          <w:lang w:val="fr-FR"/>
+        </w:rPr>
+        <w:t xml:space="preserve"> ý </w:t>
+      </w:r>
+      <w:proofErr w:type="spellStart"/>
+      <w:r>
+        <w:rPr>
+          <w:lang w:val="fr-FR"/>
+        </w:rPr>
+        <w:t>cho</w:t>
+      </w:r>
+      <w:proofErr w:type="spellEnd"/>
+      <w:r>
+        <w:rPr>
+          <w:lang w:val="fr-FR"/>
+        </w:rPr>
+        <w:t xml:space="preserve"> </w:t>
+      </w:r>
+      <w:proofErr w:type="spellStart"/>
+      <w:r>
+        <w:rPr>
+          <w:lang w:val="fr-FR"/>
+        </w:rPr>
+        <w:t>Agribank</w:t>
+      </w:r>
+      <w:proofErr w:type="spellEnd"/>
+      <w:r>
+        <w:rPr>
+          <w:lang w:val="fr-FR"/>
+        </w:rPr>
+        <w:t xml:space="preserve"> </w:t>
+      </w:r>
+      <w:proofErr w:type="spellStart"/>
+      <w:r>
+        <w:rPr>
+          <w:lang w:val="fr-FR"/>
+        </w:rPr>
+        <w:t>gửi</w:t>
+      </w:r>
+      <w:proofErr w:type="spellEnd"/>
+      <w:r>
+        <w:rPr>
+          <w:lang w:val="fr-FR"/>
+        </w:rPr>
+        <w:t xml:space="preserve"> </w:t>
+      </w:r>
+      <w:proofErr w:type="spellStart"/>
+      <w:r>
+        <w:rPr>
+          <w:lang w:val="fr-FR"/>
+        </w:rPr>
+        <w:t>các</w:t>
+      </w:r>
+      <w:proofErr w:type="spellEnd"/>
+      <w:r>
+        <w:rPr>
+          <w:lang w:val="fr-FR"/>
+        </w:rPr>
+        <w:t xml:space="preserve"> tin </w:t>
+      </w:r>
+      <w:proofErr w:type="spellStart"/>
+      <w:r>
+        <w:rPr>
+          <w:lang w:val="fr-FR"/>
+        </w:rPr>
+        <w:t>nhắn</w:t>
+      </w:r>
+      <w:proofErr w:type="spellEnd"/>
+      <w:r>
+        <w:rPr>
+          <w:lang w:val="fr-FR"/>
+        </w:rPr>
+        <w:t xml:space="preserve"> </w:t>
+      </w:r>
+      <w:proofErr w:type="spellStart"/>
+      <w:r>
+        <w:rPr>
+          <w:lang w:val="fr-FR"/>
+        </w:rPr>
+        <w:t>đặc</w:t>
+      </w:r>
+      <w:proofErr w:type="spellEnd"/>
+      <w:r>
+        <w:rPr>
+          <w:lang w:val="fr-FR"/>
+        </w:rPr>
+        <w:t xml:space="preserve"> </w:t>
+      </w:r>
+      <w:proofErr w:type="spellStart"/>
+      <w:r>
+        <w:rPr>
+          <w:lang w:val="fr-FR"/>
+        </w:rPr>
+        <w:t>biệt</w:t>
+      </w:r>
+      <w:proofErr w:type="spellEnd"/>
+      <w:r>
+        <w:rPr>
+          <w:lang w:val="fr-FR"/>
+        </w:rPr>
+        <w:t xml:space="preserve"> </w:t>
+      </w:r>
+      <w:proofErr w:type="spellStart"/>
+      <w:r>
+        <w:rPr>
+          <w:lang w:val="fr-FR"/>
+        </w:rPr>
+        <w:t>như</w:t>
+      </w:r>
+      <w:proofErr w:type="spellEnd"/>
+      <w:r>
+        <w:rPr>
+          <w:lang w:val="fr-FR"/>
+        </w:rPr>
+        <w:t xml:space="preserve">: </w:t>
+      </w:r>
+      <w:proofErr w:type="spellStart"/>
+      <w:r>
+        <w:rPr>
+          <w:lang w:val="fr-FR"/>
+        </w:rPr>
+        <w:t>Quảng</w:t>
+      </w:r>
+      <w:proofErr w:type="spellEnd"/>
+      <w:r>
+        <w:rPr>
+          <w:lang w:val="fr-FR"/>
+        </w:rPr>
+        <w:t xml:space="preserve"> </w:t>
+      </w:r>
+      <w:proofErr w:type="spellStart"/>
+      <w:r>
+        <w:rPr>
+          <w:lang w:val="fr-FR"/>
+        </w:rPr>
+        <w:t>cáo</w:t>
+      </w:r>
+      <w:proofErr w:type="spellEnd"/>
+      <w:r>
+        <w:rPr>
+          <w:lang w:val="fr-FR"/>
+        </w:rPr>
+        <w:t xml:space="preserve">; </w:t>
+      </w:r>
+      <w:proofErr w:type="spellStart"/>
+      <w:r>
+        <w:rPr>
+          <w:lang w:val="fr-FR"/>
+        </w:rPr>
+        <w:t>khuyến</w:t>
+      </w:r>
+      <w:proofErr w:type="spellEnd"/>
+      <w:r>
+        <w:rPr>
+          <w:lang w:val="fr-FR"/>
+        </w:rPr>
+        <w:t xml:space="preserve"> </w:t>
+      </w:r>
+      <w:proofErr w:type="spellStart"/>
+      <w:r>
+        <w:rPr>
+          <w:lang w:val="fr-FR"/>
+        </w:rPr>
+        <w:t>mại</w:t>
+      </w:r>
+      <w:proofErr w:type="spellEnd"/>
+      <w:r>
+        <w:rPr>
+          <w:lang w:val="fr-FR"/>
+        </w:rPr>
+        <w:t xml:space="preserve"> </w:t>
+      </w:r>
+      <w:proofErr w:type="spellStart"/>
+      <w:r>
+        <w:rPr>
+          <w:lang w:val="fr-FR"/>
+        </w:rPr>
+        <w:t>tới</w:t>
+      </w:r>
+      <w:proofErr w:type="spellEnd"/>
+      <w:r>
+        <w:rPr>
+          <w:lang w:val="fr-FR"/>
+        </w:rPr>
+        <w:t xml:space="preserve"> </w:t>
+      </w:r>
+      <w:proofErr w:type="spellStart"/>
+      <w:r>
+        <w:rPr>
+          <w:lang w:val="fr-FR"/>
+        </w:rPr>
+        <w:t>thuê</w:t>
+      </w:r>
+      <w:proofErr w:type="spellEnd"/>
+      <w:r>
+        <w:rPr>
+          <w:lang w:val="fr-FR"/>
+        </w:rPr>
+        <w:t xml:space="preserve"> </w:t>
+      </w:r>
+      <w:proofErr w:type="spellStart"/>
+      <w:r>
+        <w:rPr>
+          <w:lang w:val="fr-FR"/>
+        </w:rPr>
+        <w:t>bao</w:t>
+      </w:r>
+      <w:proofErr w:type="spellEnd"/>
+      <w:r>
+        <w:rPr>
+          <w:lang w:val="fr-FR"/>
+        </w:rPr>
+        <w:t xml:space="preserve"> di </w:t>
+      </w:r>
+      <w:proofErr w:type="spellStart"/>
+      <w:r>
+        <w:rPr>
+          <w:lang w:val="fr-FR"/>
+        </w:rPr>
+        <w:t>động</w:t>
+      </w:r>
+      <w:proofErr w:type="spellEnd"/>
+      <w:r>
+        <w:rPr>
+          <w:lang w:val="fr-FR"/>
+        </w:rPr>
+        <w:t xml:space="preserve"> </w:t>
+      </w:r>
+      <w:proofErr w:type="spellStart"/>
+      <w:r>
+        <w:rPr>
+          <w:lang w:val="fr-FR"/>
+        </w:rPr>
+        <w:t>đăng</w:t>
+      </w:r>
+      <w:proofErr w:type="spellEnd"/>
+      <w:r>
+        <w:rPr>
+          <w:lang w:val="fr-FR"/>
+        </w:rPr>
+        <w:t xml:space="preserve"> </w:t>
+      </w:r>
+      <w:proofErr w:type="spellStart"/>
+      <w:r>
+        <w:rPr>
+          <w:lang w:val="fr-FR"/>
+        </w:rPr>
+        <w:t>ký</w:t>
+      </w:r>
+      <w:proofErr w:type="spellEnd"/>
+      <w:r>
+        <w:rPr>
+          <w:lang w:val="fr-FR"/>
+        </w:rPr>
+        <w:t xml:space="preserve"> </w:t>
+      </w:r>
+      <w:proofErr w:type="spellStart"/>
+      <w:r>
+        <w:rPr>
+          <w:lang w:val="fr-FR"/>
+        </w:rPr>
+        <w:t>dịch</w:t>
+      </w:r>
+      <w:proofErr w:type="spellEnd"/>
+      <w:r>
+        <w:rPr>
+          <w:lang w:val="fr-FR"/>
+        </w:rPr>
+        <w:t xml:space="preserve"> </w:t>
+      </w:r>
+      <w:proofErr w:type="spellStart"/>
+      <w:r>
+        <w:rPr>
+          <w:lang w:val="fr-FR"/>
+        </w:rPr>
+        <w:t>vụ</w:t>
+      </w:r>
+      <w:proofErr w:type="spellEnd"/>
+      <w:r>
+        <w:rPr>
+          <w:lang w:val="fr-FR"/>
+        </w:rPr>
+        <w:t xml:space="preserve"> Mobile </w:t>
+      </w:r>
+      <w:proofErr w:type="spellStart"/>
+      <w:r>
+        <w:rPr>
+          <w:lang w:val="fr-FR"/>
+        </w:rPr>
+        <w:t>Banking</w:t>
+      </w:r>
+      <w:proofErr w:type="spellEnd"/>
+      <w:r>
+        <w:rPr>
+          <w:lang w:val="fr-FR"/>
+        </w:rPr>
+        <w:t xml:space="preserve"> </w:t>
+      </w:r>
+      <w:proofErr w:type="spellStart"/>
+      <w:r>
+        <w:rPr>
+          <w:lang w:val="fr-FR"/>
+        </w:rPr>
+        <w:t>tại</w:t>
+      </w:r>
+      <w:proofErr w:type="spellEnd"/>
+      <w:r>
+        <w:rPr>
+          <w:lang w:val="fr-FR"/>
+        </w:rPr>
+        <w:t xml:space="preserve"> </w:t>
+      </w:r>
+      <w:proofErr w:type="spellStart"/>
+      <w:r>
+        <w:rPr>
+          <w:lang w:val="fr-FR"/>
+        </w:rPr>
+        <w:t>Agribank</w:t>
+      </w:r>
+      <w:proofErr w:type="spellEnd"/>
+      <w:r>
+        <w:rPr>
+          <w:lang w:val="fr-FR"/>
+        </w:rPr>
+        <w:t xml:space="preserve">. </w:t>
       </w:r>
     </w:p>
     <w:p>
@@ -1035,18 +5648,370 @@
           <w:lang w:val="fr-FR"/>
         </w:rPr>
       </w:pPr>
-      <w:r>
-        <w:rPr>
-          <w:lang w:val="fr-FR"/>
-        </w:rPr>
-        <w:t xml:space="preserve">Tôi xác nhận những thông tin đăng ký trên hoàn toàn chính xác và đã tìm hiểu những quy định của Ngân hàng về dịch vụ </w:t>
-      </w:r>
-      <w:r>
-        <w:rPr>
-          <w:lang w:val="fr-FR"/>
-        </w:rPr>
-        <w:t>Mobile Banking</w:t>
-      </w:r>
+      <w:proofErr w:type="spellStart"/>
+      <w:r>
+        <w:rPr>
+          <w:lang w:val="fr-FR"/>
+        </w:rPr>
+        <w:t>Tôi</w:t>
+      </w:r>
+      <w:proofErr w:type="spellEnd"/>
+      <w:r>
+        <w:rPr>
+          <w:lang w:val="fr-FR"/>
+        </w:rPr>
+        <w:t xml:space="preserve"> </w:t>
+      </w:r>
+      <w:proofErr w:type="spellStart"/>
+      <w:r>
+        <w:rPr>
+          <w:lang w:val="fr-FR"/>
+        </w:rPr>
+        <w:t>xác</w:t>
+      </w:r>
+      <w:proofErr w:type="spellEnd"/>
+      <w:r>
+        <w:rPr>
+          <w:lang w:val="fr-FR"/>
+        </w:rPr>
+        <w:t xml:space="preserve"> </w:t>
+      </w:r>
+      <w:proofErr w:type="spellStart"/>
+      <w:r>
+        <w:rPr>
+          <w:lang w:val="fr-FR"/>
+        </w:rPr>
+        <w:t>nhận</w:t>
+      </w:r>
+      <w:proofErr w:type="spellEnd"/>
+      <w:r>
+        <w:rPr>
+          <w:lang w:val="fr-FR"/>
+        </w:rPr>
+        <w:t xml:space="preserve"> </w:t>
+      </w:r>
+      <w:proofErr w:type="spellStart"/>
+      <w:r>
+        <w:rPr>
+          <w:lang w:val="fr-FR"/>
+        </w:rPr>
+        <w:t>những</w:t>
+      </w:r>
+      <w:proofErr w:type="spellEnd"/>
+      <w:r>
+        <w:rPr>
+          <w:lang w:val="fr-FR"/>
+        </w:rPr>
+        <w:t xml:space="preserve"> </w:t>
+      </w:r>
+      <w:proofErr w:type="spellStart"/>
+      <w:r>
+        <w:rPr>
+          <w:lang w:val="fr-FR"/>
+        </w:rPr>
+        <w:t>thông</w:t>
+      </w:r>
+      <w:proofErr w:type="spellEnd"/>
+      <w:r>
+        <w:rPr>
+          <w:lang w:val="fr-FR"/>
+        </w:rPr>
+        <w:t xml:space="preserve"> tin </w:t>
+      </w:r>
+      <w:proofErr w:type="spellStart"/>
+      <w:r>
+        <w:rPr>
+          <w:lang w:val="fr-FR"/>
+        </w:rPr>
+        <w:t>đăng</w:t>
+      </w:r>
+      <w:proofErr w:type="spellEnd"/>
+      <w:r>
+        <w:rPr>
+          <w:lang w:val="fr-FR"/>
+        </w:rPr>
+        <w:t xml:space="preserve"> </w:t>
+      </w:r>
+      <w:proofErr w:type="spellStart"/>
+      <w:r>
+        <w:rPr>
+          <w:lang w:val="fr-FR"/>
+        </w:rPr>
+        <w:t>ký</w:t>
+      </w:r>
+      <w:proofErr w:type="spellEnd"/>
+      <w:r>
+        <w:rPr>
+          <w:lang w:val="fr-FR"/>
+        </w:rPr>
+        <w:t xml:space="preserve"> </w:t>
+      </w:r>
+      <w:proofErr w:type="spellStart"/>
+      <w:r>
+        <w:rPr>
+          <w:lang w:val="fr-FR"/>
+        </w:rPr>
+        <w:t>trên</w:t>
+      </w:r>
+      <w:proofErr w:type="spellEnd"/>
+      <w:r>
+        <w:rPr>
+          <w:lang w:val="fr-FR"/>
+        </w:rPr>
+        <w:t xml:space="preserve"> </w:t>
+      </w:r>
+      <w:proofErr w:type="spellStart"/>
+      <w:r>
+        <w:rPr>
+          <w:lang w:val="fr-FR"/>
+        </w:rPr>
+        <w:t>hoàn</w:t>
+      </w:r>
+      <w:proofErr w:type="spellEnd"/>
+      <w:r>
+        <w:rPr>
+          <w:lang w:val="fr-FR"/>
+        </w:rPr>
+        <w:t xml:space="preserve"> </w:t>
+      </w:r>
+      <w:proofErr w:type="spellStart"/>
+      <w:r>
+        <w:rPr>
+          <w:lang w:val="fr-FR"/>
+        </w:rPr>
+        <w:t>toàn</w:t>
+      </w:r>
+      <w:proofErr w:type="spellEnd"/>
+      <w:r>
+        <w:rPr>
+          <w:lang w:val="fr-FR"/>
+        </w:rPr>
+        <w:t xml:space="preserve"> </w:t>
+      </w:r>
+      <w:proofErr w:type="spellStart"/>
+      <w:r>
+        <w:rPr>
+          <w:lang w:val="fr-FR"/>
+        </w:rPr>
+        <w:t>chính</w:t>
+      </w:r>
+      <w:proofErr w:type="spellEnd"/>
+      <w:r>
+        <w:rPr>
+          <w:lang w:val="fr-FR"/>
+        </w:rPr>
+        <w:t xml:space="preserve"> </w:t>
+      </w:r>
+      <w:proofErr w:type="spellStart"/>
+      <w:r>
+        <w:rPr>
+          <w:lang w:val="fr-FR"/>
+        </w:rPr>
+        <w:t>xác</w:t>
+      </w:r>
+      <w:proofErr w:type="spellEnd"/>
+      <w:r>
+        <w:rPr>
+          <w:lang w:val="fr-FR"/>
+        </w:rPr>
+        <w:t xml:space="preserve"> </w:t>
+      </w:r>
+      <w:proofErr w:type="spellStart"/>
+      <w:r>
+        <w:rPr>
+          <w:lang w:val="fr-FR"/>
+        </w:rPr>
+        <w:t>và</w:t>
+      </w:r>
+      <w:proofErr w:type="spellEnd"/>
+      <w:r>
+        <w:rPr>
+          <w:lang w:val="fr-FR"/>
+        </w:rPr>
+        <w:t xml:space="preserve"> </w:t>
+      </w:r>
+      <w:proofErr w:type="spellStart"/>
+      <w:r>
+        <w:rPr>
+          <w:lang w:val="fr-FR"/>
+        </w:rPr>
+        <w:t>đã</w:t>
+      </w:r>
+      <w:proofErr w:type="spellEnd"/>
+      <w:r>
+        <w:rPr>
+          <w:lang w:val="fr-FR"/>
+        </w:rPr>
+        <w:t xml:space="preserve"> </w:t>
+      </w:r>
+      <w:proofErr w:type="spellStart"/>
+      <w:r>
+        <w:rPr>
+          <w:lang w:val="fr-FR"/>
+        </w:rPr>
+        <w:t>tìm</w:t>
+      </w:r>
+      <w:proofErr w:type="spellEnd"/>
+      <w:r>
+        <w:rPr>
+          <w:lang w:val="fr-FR"/>
+        </w:rPr>
+        <w:t xml:space="preserve"> </w:t>
+      </w:r>
+      <w:proofErr w:type="spellStart"/>
+      <w:r>
+        <w:rPr>
+          <w:lang w:val="fr-FR"/>
+        </w:rPr>
+        <w:t>hiểu</w:t>
+      </w:r>
+      <w:proofErr w:type="spellEnd"/>
+      <w:r>
+        <w:rPr>
+          <w:lang w:val="fr-FR"/>
+        </w:rPr>
+        <w:t xml:space="preserve"> </w:t>
+      </w:r>
+      <w:proofErr w:type="spellStart"/>
+      <w:r>
+        <w:rPr>
+          <w:lang w:val="fr-FR"/>
+        </w:rPr>
+        <w:t>những</w:t>
+      </w:r>
+      <w:proofErr w:type="spellEnd"/>
+      <w:r>
+        <w:rPr>
+          <w:lang w:val="fr-FR"/>
+        </w:rPr>
+        <w:t xml:space="preserve"> </w:t>
+      </w:r>
+      <w:proofErr w:type="spellStart"/>
+      <w:r>
+        <w:rPr>
+          <w:lang w:val="fr-FR"/>
+        </w:rPr>
+        <w:t>quy</w:t>
+      </w:r>
+      <w:proofErr w:type="spellEnd"/>
+      <w:r>
+        <w:rPr>
+          <w:lang w:val="fr-FR"/>
+        </w:rPr>
+        <w:t xml:space="preserve"> </w:t>
+      </w:r>
+      <w:proofErr w:type="spellStart"/>
+      <w:r>
+        <w:rPr>
+          <w:lang w:val="fr-FR"/>
+        </w:rPr>
+        <w:t>định</w:t>
+      </w:r>
+      <w:proofErr w:type="spellEnd"/>
+      <w:r>
+        <w:rPr>
+          <w:lang w:val="fr-FR"/>
+        </w:rPr>
+        <w:t xml:space="preserve"> </w:t>
+      </w:r>
+      <w:proofErr w:type="spellStart"/>
+      <w:r>
+        <w:rPr>
+          <w:lang w:val="fr-FR"/>
+        </w:rPr>
+        <w:t>của</w:t>
+      </w:r>
+      <w:proofErr w:type="spellEnd"/>
+      <w:r>
+        <w:rPr>
+          <w:lang w:val="fr-FR"/>
+        </w:rPr>
+        <w:t xml:space="preserve"> </w:t>
+      </w:r>
+      <w:proofErr w:type="spellStart"/>
+      <w:r>
+        <w:rPr>
+          <w:lang w:val="fr-FR"/>
+        </w:rPr>
+        <w:t>Ngân</w:t>
+      </w:r>
+      <w:proofErr w:type="spellEnd"/>
+      <w:r>
+        <w:rPr>
+          <w:lang w:val="fr-FR"/>
+        </w:rPr>
+        <w:t xml:space="preserve"> </w:t>
+      </w:r>
+      <w:proofErr w:type="spellStart"/>
+      <w:r>
+        <w:rPr>
+          <w:lang w:val="fr-FR"/>
+        </w:rPr>
+        <w:t>hàng</w:t>
+      </w:r>
+      <w:proofErr w:type="spellEnd"/>
+      <w:r>
+        <w:rPr>
+          <w:lang w:val="fr-FR"/>
+        </w:rPr>
+        <w:t xml:space="preserve"> </w:t>
+      </w:r>
+      <w:proofErr w:type="spellStart"/>
+      <w:r>
+        <w:rPr>
+          <w:lang w:val="fr-FR"/>
+        </w:rPr>
+        <w:t>về</w:t>
+      </w:r>
+      <w:proofErr w:type="spellEnd"/>
+      <w:r>
+        <w:rPr>
+          <w:lang w:val="fr-FR"/>
+        </w:rPr>
+        <w:t xml:space="preserve"> </w:t>
+      </w:r>
+      <w:proofErr w:type="spellStart"/>
+      <w:r>
+        <w:rPr>
+          <w:lang w:val="fr-FR"/>
+        </w:rPr>
+        <w:t>dịch</w:t>
+      </w:r>
+      <w:proofErr w:type="spellEnd"/>
+      <w:r>
+        <w:rPr>
+          <w:lang w:val="fr-FR"/>
+        </w:rPr>
+        <w:t xml:space="preserve"> </w:t>
+      </w:r>
+      <w:proofErr w:type="spellStart"/>
+      <w:r>
+        <w:rPr>
+          <w:lang w:val="fr-FR"/>
+        </w:rPr>
+        <w:t>vụ</w:t>
+      </w:r>
+      <w:proofErr w:type="spellEnd"/>
+      <w:r>
+        <w:rPr>
+          <w:lang w:val="fr-FR"/>
+        </w:rPr>
+        <w:t xml:space="preserve"> </w:t>
+      </w:r>
+      <w:r>
+        <w:rPr>
+          <w:lang w:val="fr-FR"/>
+        </w:rPr>
+        <w:t xml:space="preserve">Mobile </w:t>
+      </w:r>
+      <w:proofErr w:type="spellStart"/>
+      <w:r>
+        <w:rPr>
+          <w:lang w:val="fr-FR"/>
+        </w:rPr>
+        <w:t>Banking</w:t>
+      </w:r>
+      <w:proofErr w:type="spellEnd"/>
       <w:r>
         <w:rPr>
           <w:lang w:val="fr-FR"/>
@@ -1095,6 +6060,7 @@
                 <w:lang w:val="fr-FR"/>
               </w:rPr>
             </w:pPr>
+            <w:proofErr w:type="spellStart"/>
             <w:r>
               <w:rPr>
                 <w:b/>
@@ -1103,6 +6069,7 @@
               </w:rPr>
               <w:t>Ngày</w:t>
             </w:r>
+            <w:proofErr w:type="spellEnd"/>
             <w:r>
               <w:rPr>
                 <w:b/>
@@ -1129,15 +6096,52 @@
                 <w:lang w:val="fr-FR"/>
               </w:rPr>
             </w:pPr>
+            <w:proofErr w:type="spellStart"/>
             <w:r>
               <w:rPr>
                 <w:b/>
                 <w:sz w:val="26"/>
                 <w:lang w:val="fr-FR"/>
               </w:rPr>
-              <w:lastRenderedPageBreak/>
-              <w:t>Chủ tài khoản</w:t>
-            </w:r>
+              <w:t>Chủ</w:t>
+            </w:r>
+            <w:proofErr w:type="spellEnd"/>
+            <w:r>
+              <w:rPr>
+                <w:b/>
+                <w:sz w:val="26"/>
+                <w:lang w:val="fr-FR"/>
+              </w:rPr>
+              <w:t xml:space="preserve"> </w:t>
+            </w:r>
+            <w:proofErr w:type="spellStart"/>
+            <w:r>
+              <w:rPr>
+                <w:b/>
+                <w:sz w:val="26"/>
+                <w:lang w:val="fr-FR"/>
+              </w:rPr>
+              <w:t>tài</w:t>
+            </w:r>
+            <w:proofErr w:type="spellEnd"/>
+            <w:r>
+              <w:rPr>
+                <w:b/>
+                <w:sz w:val="26"/>
+                <w:lang w:val="fr-FR"/>
+              </w:rPr>
+              <w:t xml:space="preserve"> </w:t>
+            </w:r>
+            <w:proofErr w:type="spellStart"/>
+            <w:r>
+              <w:rPr>
+                <w:b/>
+                <w:sz w:val="26"/>
+                <w:lang w:val="fr-FR"/>
+              </w:rPr>
+              <w:t>khoản</w:t>
+            </w:r>
+            <w:proofErr w:type="spellEnd"/>
           </w:p>
           <w:p>
             <w:pPr>
@@ -1154,7 +6158,97 @@
                 <w:sz w:val="26"/>
                 <w:lang w:val="fr-FR"/>
               </w:rPr>
-              <w:t>(Ký, ghi rõ họ tên)</w:t>
+              <w:t>(</w:t>
+            </w:r>
+            <w:proofErr w:type="spellStart"/>
+            <w:r>
+              <w:rPr>
+                <w:i/>
+                <w:sz w:val="26"/>
+                <w:lang w:val="fr-FR"/>
+              </w:rPr>
+              <w:t>Ký</w:t>
+            </w:r>
+            <w:proofErr w:type="spellEnd"/>
+            <w:r>
+              <w:rPr>
+                <w:i/>
+                <w:sz w:val="26"/>
+                <w:lang w:val="fr-FR"/>
+              </w:rPr>
+              <w:t xml:space="preserve">, </w:t>
+            </w:r>
+            <w:proofErr w:type="spellStart"/>
+            <w:r>
+              <w:rPr>
+                <w:i/>
+                <w:sz w:val="26"/>
+                <w:lang w:val="fr-FR"/>
+              </w:rPr>
+              <w:t>ghi</w:t>
+            </w:r>
+            <w:proofErr w:type="spellEnd"/>
+            <w:r>
+              <w:rPr>
+                <w:i/>
+                <w:sz w:val="26"/>
+                <w:lang w:val="fr-FR"/>
+              </w:rPr>
+              <w:t xml:space="preserve"> </w:t>
+            </w:r>
+            <w:proofErr w:type="spellStart"/>
+            <w:r>
+              <w:rPr>
+                <w:i/>
+                <w:sz w:val="26"/>
+                <w:lang w:val="fr-FR"/>
+              </w:rPr>
+              <w:t>rõ</w:t>
+            </w:r>
+            <w:proofErr w:type="spellEnd"/>
+            <w:r>
+              <w:rPr>
+                <w:i/>
+                <w:sz w:val="26"/>
+                <w:lang w:val="fr-FR"/>
+              </w:rPr>
+              <w:t xml:space="preserve"> </w:t>
+            </w:r>
+            <w:proofErr w:type="spellStart"/>
+            <w:r>
+              <w:rPr>
+                <w:i/>
+                <w:sz w:val="26"/>
+                <w:lang w:val="fr-FR"/>
+              </w:rPr>
+              <w:t>họ</w:t>
+            </w:r>
+            <w:proofErr w:type="spellEnd"/>
+            <w:r>
+              <w:rPr>
+                <w:i/>
+                <w:sz w:val="26"/>
+                <w:lang w:val="fr-FR"/>
+              </w:rPr>
+              <w:t xml:space="preserve"> </w:t>
+            </w:r>
+            <w:proofErr w:type="spellStart"/>
+            <w:r>
+              <w:rPr>
+                <w:i/>
+                <w:sz w:val="26"/>
+                <w:lang w:val="fr-FR"/>
+              </w:rPr>
+              <w:t>tên</w:t>
+            </w:r>
+            <w:proofErr w:type="spellEnd"/>
+            <w:r>
+              <w:rPr>
+                <w:i/>
+                <w:sz w:val="26"/>
+                <w:lang w:val="fr-FR"/>
+              </w:rPr>
+              <w:t>)</w:t>
             </w:r>
           </w:p>
         </w:tc>
@@ -1177,25 +6271,52 @@
                 <w:lang w:val="fr-FR"/>
               </w:rPr>
             </w:pPr>
-          </w:p>
-          <w:p>
-            <w:pPr>
-              <w:jc w:val="center"/>
+            <w:proofErr w:type="spellStart"/>
+            <w:r>
               <w:rPr>
                 <w:b/>
                 <w:sz w:val="26"/>
                 <w:lang w:val="fr-FR"/>
               </w:rPr>
-            </w:pPr>
+              <w:t>Giao</w:t>
+            </w:r>
+            <w:proofErr w:type="spellEnd"/>
             <w:r>
               <w:rPr>
                 <w:b/>
                 <w:sz w:val="26"/>
                 <w:lang w:val="fr-FR"/>
               </w:rPr>
-              <w:lastRenderedPageBreak/>
-              <w:t>Giao dịch viên</w:t>
-            </w:r>
+              <w:t xml:space="preserve"> </w:t>
+            </w:r>
+            <w:proofErr w:type="spellStart"/>
+            <w:r>
+              <w:rPr>
+                <w:b/>
+                <w:sz w:val="26"/>
+                <w:lang w:val="fr-FR"/>
+              </w:rPr>
+              <w:t>dịch</w:t>
+            </w:r>
+            <w:proofErr w:type="spellEnd"/>
+            <w:r>
+              <w:rPr>
+                <w:b/>
+                <w:sz w:val="26"/>
+                <w:lang w:val="fr-FR"/>
+              </w:rPr>
+              <w:t xml:space="preserve"> </w:t>
+            </w:r>
+            <w:proofErr w:type="spellStart"/>
+            <w:r>
+              <w:rPr>
+                <w:b/>
+                <w:sz w:val="26"/>
+                <w:lang w:val="fr-FR"/>
+              </w:rPr>
+              <w:t>viên</w:t>
+            </w:r>
+            <w:proofErr w:type="spellEnd"/>
           </w:p>
           <w:p>
             <w:pPr>
@@ -1207,6 +6328,47 @@
                 <w:lang w:val="fr-FR"/>
               </w:rPr>
             </w:pPr>
+          </w:p>
+          <w:p>
+            <w:pPr>
+              <w:jc w:val="center"/>
+              <w:rPr>
+                <w:b/>
+                <w:i/>
+                <w:sz w:val="26"/>
+                <w:lang w:val="fr-FR"/>
+              </w:rPr>
+            </w:pPr>
+          </w:p>
+          <w:p>
+            <w:pPr>
+              <w:rPr>
+                <w:b/>
+                <w:i/>
+                <w:sz w:val="26"/>
+                <w:lang w:val="fr-FR"/>
+              </w:rPr>
+            </w:pPr>
+          </w:p>
+          <w:p>
+            <w:pPr>
+              <w:jc w:val="center"/>
+              <w:rPr>
+                <w:b/>
+                <w:i/>
+                <w:sz w:val="26"/>
+                <w:lang w:val="fr-FR"/>
+              </w:rPr>
+            </w:pPr>
+            <w:r>
+              <w:rPr>
+                <w:b/>
+                <w:i/>
+                <w:sz w:val="26"/>
+                <w:lang w:val="fr-FR"/>
+              </w:rPr>
+              <w:t>&lt;GDV&gt;</w:t>
+            </w:r>
           </w:p>
         </w:tc>
         <w:tc>
@@ -1228,6 +6390,35 @@
                 <w:lang w:val="fr-FR"/>
               </w:rPr>
             </w:pPr>
+            <w:proofErr w:type="spellStart"/>
+            <w:r>
+              <w:rPr>
+                <w:b/>
+                <w:sz w:val="26"/>
+                <w:lang w:val="fr-FR"/>
+              </w:rPr>
+              <w:lastRenderedPageBreak/>
+              <w:t>Kiểm</w:t>
+            </w:r>
+            <w:proofErr w:type="spellEnd"/>
+            <w:r>
+              <w:rPr>
+                <w:b/>
+                <w:sz w:val="26"/>
+                <w:lang w:val="fr-FR"/>
+              </w:rPr>
+              <w:t xml:space="preserve"> </w:t>
+            </w:r>
+            <w:proofErr w:type="spellStart"/>
+            <w:r>
+              <w:rPr>
+                <w:b/>
+                <w:sz w:val="26"/>
+                <w:lang w:val="fr-FR"/>
+              </w:rPr>
+              <w:t>soát</w:t>
+            </w:r>
+            <w:proofErr w:type="spellEnd"/>
           </w:p>
           <w:p>
             <w:pPr>
@@ -1238,14 +6429,45 @@
                 <w:lang w:val="fr-FR"/>
               </w:rPr>
             </w:pPr>
-            <w:r>
+          </w:p>
+          <w:p>
+            <w:pPr>
+              <w:jc w:val="center"/>
               <w:rPr>
                 <w:b/>
                 <w:sz w:val="26"/>
                 <w:lang w:val="fr-FR"/>
               </w:rPr>
-              <w:lastRenderedPageBreak/>
-              <w:t>Kiểm soát</w:t>
+            </w:pPr>
+          </w:p>
+          <w:p>
+            <w:pPr>
+              <w:jc w:val="center"/>
+              <w:rPr>
+                <w:b/>
+                <w:sz w:val="26"/>
+                <w:lang w:val="fr-FR"/>
+              </w:rPr>
+            </w:pPr>
+          </w:p>
+          <w:p>
+            <w:pPr>
+              <w:jc w:val="center"/>
+              <w:rPr>
+                <w:b/>
+                <w:i/>
+                <w:sz w:val="26"/>
+                <w:lang w:val="fr-FR"/>
+              </w:rPr>
+            </w:pPr>
+            <w:r>
+              <w:rPr>
+                <w:b/>
+                <w:i/>
+                <w:sz w:val="26"/>
+                <w:lang w:val="fr-FR"/>
+              </w:rPr>
+              <w:t>&lt;KSV&gt;</w:t>
             </w:r>
           </w:p>
         </w:tc>
@@ -1268,16 +6490,9 @@
                 <w:lang w:val="fr-FR"/>
               </w:rPr>
             </w:pPr>
-          </w:p>
-          <w:p>
-            <w:pPr>
-              <w:jc w:val="center"/>
-              <w:rPr>
-                <w:b/>
-                <w:sz w:val="26"/>
-                <w:lang w:val="fr-FR"/>
-              </w:rPr>
-            </w:pPr>
+            <w:bookmarkStart w:id="0" w:name="_GoBack"/>
+            <w:bookmarkEnd w:id="0"/>
+            <w:proofErr w:type="spellStart"/>
             <w:r>
               <w:rPr>
                 <w:b/>
@@ -1285,8 +6500,27 @@
                 <w:lang w:val="fr-FR"/>
               </w:rPr>
               <w:lastRenderedPageBreak/>
-              <w:t>Giám Đốc</w:t>
-            </w:r>
+              <w:t>Giám</w:t>
+            </w:r>
+            <w:proofErr w:type="spellEnd"/>
+            <w:r>
+              <w:rPr>
+                <w:b/>
+                <w:sz w:val="26"/>
+                <w:lang w:val="fr-FR"/>
+              </w:rPr>
+              <w:t xml:space="preserve"> </w:t>
+            </w:r>
+            <w:proofErr w:type="spellStart"/>
+            <w:r>
+              <w:rPr>
+                <w:b/>
+                <w:sz w:val="26"/>
+                <w:lang w:val="fr-FR"/>
+              </w:rPr>
+              <w:t>Đốc</w:t>
+            </w:r>
+            <w:proofErr w:type="spellEnd"/>
           </w:p>
           <w:p>
             <w:pPr>
